--- a/Embedded Resumes/Novermber/Embedded Resume Nov 2023 #1/Resume.vers2.docx
+++ b/Embedded Resumes/Novermber/Embedded Resume Nov 2023 #1/Resume.vers2.docx
@@ -12,21 +12,12 @@
           <w:szCs w:val="16"/>
         </w:rPr>
       </w:pPr>
-      <w:proofErr w:type="gramStart"/>
-      <w:r>
-        <w:rPr>
-          <w:sz w:val="16"/>
-          <w:szCs w:val="16"/>
-        </w:rPr>
-        <w:t>Chu  Yi</w:t>
-      </w:r>
-      <w:proofErr w:type="gramEnd"/>
-      <w:r>
-        <w:rPr>
-          <w:sz w:val="16"/>
-          <w:szCs w:val="16"/>
-        </w:rPr>
-        <w:t xml:space="preserve"> Aaron Herr    </w:t>
+      <w:r>
+        <w:rPr>
+          <w:sz w:val="16"/>
+          <w:szCs w:val="16"/>
+        </w:rPr>
+        <w:t xml:space="preserve">Chu  Yi Aaron Herr    </w:t>
       </w:r>
     </w:p>
     <w:p>
@@ -43,7 +34,28 @@
           <w:sz w:val="16"/>
           <w:szCs w:val="16"/>
         </w:rPr>
-        <w:t xml:space="preserve">Fresno, CA 93722 | (599) 908-8784 | heraaronhotmail@yahoo.com |   </w:t>
+        <w:t>San Jose</w:t>
+      </w:r>
+      <w:r>
+        <w:rPr>
+          <w:sz w:val="16"/>
+          <w:szCs w:val="16"/>
+        </w:rPr>
+        <w:t>, CA 9</w:t>
+      </w:r>
+      <w:r>
+        <w:rPr>
+          <w:sz w:val="16"/>
+          <w:szCs w:val="16"/>
+        </w:rPr>
+        <w:t>5112</w:t>
+      </w:r>
+      <w:r>
+        <w:rPr>
+          <w:sz w:val="16"/>
+          <w:szCs w:val="16"/>
+        </w:rPr>
+        <w:t xml:space="preserve"> | (599) 908-8784 | heraaronhotmail@yahoo.com |   </w:t>
       </w:r>
       <w:hyperlink r:id="rId5">
         <w:r>
@@ -162,6 +174,60 @@
           <w:szCs w:val="16"/>
         </w:rPr>
       </w:pPr>
+      <w:r>
+        <w:fldChar w:fldCharType="begin"/>
+      </w:r>
+      <w:r>
+        <w:instrText>HYPERLINK "https://github.com/SpinnerX" \h</w:instrText>
+      </w:r>
+      <w:r>
+        <w:fldChar w:fldCharType="separate"/>
+      </w:r>
+      <w:r>
+        <w:rPr>
+          <w:color w:val="0563C1"/>
+          <w:sz w:val="16"/>
+          <w:szCs w:val="16"/>
+          <w:u w:val="single" w:color="0563C1"/>
+        </w:rPr>
+        <w:t>https://github.com/Spinn</w:t>
+      </w:r>
+      <w:r>
+        <w:rPr>
+          <w:color w:val="0563C1"/>
+          <w:sz w:val="16"/>
+          <w:szCs w:val="16"/>
+          <w:u w:val="single" w:color="0563C1"/>
+        </w:rPr>
+        <w:fldChar w:fldCharType="end"/>
+      </w:r>
+      <w:r>
+        <w:fldChar w:fldCharType="begin"/>
+      </w:r>
+      <w:r>
+        <w:instrText>HYPERLINK "https://github.com/SpinnerX" \h</w:instrText>
+      </w:r>
+      <w:r>
+        <w:fldChar w:fldCharType="separate"/>
+      </w:r>
+      <w:r>
+        <w:rPr>
+          <w:color w:val="0563C1"/>
+          <w:sz w:val="16"/>
+          <w:szCs w:val="16"/>
+          <w:u w:val="single" w:color="0563C1"/>
+        </w:rPr>
+        <w:t>e</w:t>
+      </w:r>
+      <w:r>
+        <w:rPr>
+          <w:color w:val="0563C1"/>
+          <w:sz w:val="16"/>
+          <w:szCs w:val="16"/>
+          <w:u w:val="single" w:color="0563C1"/>
+        </w:rPr>
+        <w:fldChar w:fldCharType="end"/>
+      </w:r>
       <w:hyperlink r:id="rId15">
         <w:r>
           <w:rPr>
@@ -170,7 +236,7 @@
             <w:szCs w:val="16"/>
             <w:u w:val="single" w:color="0563C1"/>
           </w:rPr>
-          <w:t>https://github.com/Spinn</w:t>
+          <w:t>r</w:t>
         </w:r>
       </w:hyperlink>
       <w:hyperlink r:id="rId16">
@@ -181,32 +247,10 @@
             <w:szCs w:val="16"/>
             <w:u w:val="single" w:color="0563C1"/>
           </w:rPr>
-          <w:t>e</w:t>
+          <w:t>X</w:t>
         </w:r>
       </w:hyperlink>
       <w:hyperlink r:id="rId17">
-        <w:r>
-          <w:rPr>
-            <w:color w:val="0563C1"/>
-            <w:sz w:val="16"/>
-            <w:szCs w:val="16"/>
-            <w:u w:val="single" w:color="0563C1"/>
-          </w:rPr>
-          <w:t>r</w:t>
-        </w:r>
-      </w:hyperlink>
-      <w:hyperlink r:id="rId18">
-        <w:r>
-          <w:rPr>
-            <w:color w:val="0563C1"/>
-            <w:sz w:val="16"/>
-            <w:szCs w:val="16"/>
-            <w:u w:val="single" w:color="0563C1"/>
-          </w:rPr>
-          <w:t>X</w:t>
-        </w:r>
-      </w:hyperlink>
-      <w:hyperlink r:id="rId19">
         <w:r>
           <w:rPr>
             <w:sz w:val="16"/>
@@ -215,7 +259,7 @@
           <w:t xml:space="preserve"> </w:t>
         </w:r>
       </w:hyperlink>
-      <w:hyperlink r:id="rId20">
+      <w:hyperlink r:id="rId18">
         <w:r>
           <w:rPr>
             <w:sz w:val="16"/>
@@ -265,76 +309,62 @@
           <w:sz w:val="16"/>
           <w:szCs w:val="16"/>
         </w:rPr>
-        <w:t xml:space="preserve">Software Engineer in Embedded Systems who is seeking experiences and opportunities with Embedded Systems. </w:t>
-      </w:r>
-    </w:p>
-    <w:p>
-      <w:pPr>
-        <w:spacing w:after="146" w:line="259" w:lineRule="auto"/>
-        <w:ind w:left="30" w:firstLine="0"/>
-        <w:rPr>
-          <w:sz w:val="16"/>
-          <w:szCs w:val="16"/>
-        </w:rPr>
-      </w:pPr>
-      <w:r>
-        <w:rPr>
-          <w:sz w:val="16"/>
-          <w:szCs w:val="16"/>
-        </w:rPr>
-        <w:t xml:space="preserve">   </w:t>
-      </w:r>
-    </w:p>
-    <w:p>
-      <w:pPr>
-        <w:spacing w:after="0" w:line="240" w:lineRule="auto"/>
-        <w:ind w:left="-5" w:hanging="10"/>
-        <w:rPr>
-          <w:sz w:val="16"/>
-          <w:szCs w:val="16"/>
-        </w:rPr>
-      </w:pPr>
-      <w:r>
-        <w:rPr>
-          <w:rFonts w:cs="Arial"/>
-          <w:b/>
-          <w:sz w:val="16"/>
-          <w:szCs w:val="16"/>
-        </w:rPr>
-        <w:t xml:space="preserve">EDUCATION </w:t>
-      </w:r>
-      <w:r>
-        <w:rPr>
-          <w:sz w:val="16"/>
-          <w:szCs w:val="16"/>
-        </w:rPr>
-        <w:t xml:space="preserve">   </w:t>
+        <w:t xml:space="preserve">Software Engineer in Embedded Systems who is seeking experiences and opportunities </w:t>
+      </w:r>
+      <w:r>
+        <w:rPr>
+          <w:sz w:val="16"/>
+          <w:szCs w:val="16"/>
+        </w:rPr>
+        <w:t>in real-time</w:t>
+      </w:r>
+      <w:r>
+        <w:rPr>
+          <w:sz w:val="16"/>
+          <w:szCs w:val="16"/>
+        </w:rPr>
+        <w:t xml:space="preserve"> Embedded Systems</w:t>
+      </w:r>
+      <w:r>
+        <w:rPr>
+          <w:sz w:val="16"/>
+          <w:szCs w:val="16"/>
+        </w:rPr>
+        <w:t xml:space="preserve"> development</w:t>
+      </w:r>
+      <w:r>
+        <w:rPr>
+          <w:sz w:val="16"/>
+          <w:szCs w:val="16"/>
+        </w:rPr>
+        <w:t>.</w:t>
       </w:r>
     </w:p>
     <w:tbl>
       <w:tblPr>
         <w:tblStyle w:val="TableGrid"/>
-        <w:tblW w:w="11105" w:type="dxa"/>
-        <w:tblInd w:w="30" w:type="dxa"/>
+        <w:tblpPr w:leftFromText="180" w:rightFromText="180" w:vertAnchor="text" w:horzAnchor="margin" w:tblpY="642"/>
+        <w:tblW w:w="11163" w:type="dxa"/>
+        <w:tblInd w:w="0" w:type="dxa"/>
         <w:tblCellMar>
           <w:top w:w="28" w:type="dxa"/>
         </w:tblCellMar>
         <w:tblLook w:val="04A0" w:firstRow="1" w:lastRow="0" w:firstColumn="1" w:lastColumn="0" w:noHBand="0" w:noVBand="1"/>
       </w:tblPr>
       <w:tblGrid>
-        <w:gridCol w:w="6512"/>
-        <w:gridCol w:w="721"/>
-        <w:gridCol w:w="720"/>
-        <w:gridCol w:w="720"/>
-        <w:gridCol w:w="2432"/>
+        <w:gridCol w:w="6547"/>
+        <w:gridCol w:w="724"/>
+        <w:gridCol w:w="723"/>
+        <w:gridCol w:w="723"/>
+        <w:gridCol w:w="2446"/>
       </w:tblGrid>
       <w:tr>
         <w:trPr>
-          <w:trHeight w:val="607"/>
+          <w:trHeight w:val="605"/>
         </w:trPr>
         <w:tc>
           <w:tcPr>
-            <w:tcW w:w="6512" w:type="dxa"/>
+            <w:tcW w:w="6547" w:type="dxa"/>
             <w:tcBorders>
               <w:top w:val="nil"/>
               <w:left w:val="nil"/>
@@ -439,7 +469,7 @@
         </w:tc>
         <w:tc>
           <w:tcPr>
-            <w:tcW w:w="721" w:type="dxa"/>
+            <w:tcW w:w="724" w:type="dxa"/>
             <w:tcBorders>
               <w:top w:val="nil"/>
               <w:left w:val="nil"/>
@@ -475,7 +505,7 @@
         </w:tc>
         <w:tc>
           <w:tcPr>
-            <w:tcW w:w="720" w:type="dxa"/>
+            <w:tcW w:w="723" w:type="dxa"/>
             <w:tcBorders>
               <w:top w:val="nil"/>
               <w:left w:val="nil"/>
@@ -511,7 +541,7 @@
         </w:tc>
         <w:tc>
           <w:tcPr>
-            <w:tcW w:w="720" w:type="dxa"/>
+            <w:tcW w:w="723" w:type="dxa"/>
             <w:tcBorders>
               <w:top w:val="nil"/>
               <w:left w:val="nil"/>
@@ -547,7 +577,7 @@
         </w:tc>
         <w:tc>
           <w:tcPr>
-            <w:tcW w:w="2432" w:type="dxa"/>
+            <w:tcW w:w="2445" w:type="dxa"/>
             <w:tcBorders>
               <w:top w:val="nil"/>
               <w:left w:val="nil"/>
@@ -599,11 +629,11 @@
       </w:tr>
       <w:tr>
         <w:trPr>
-          <w:trHeight w:val="2672"/>
+          <w:trHeight w:val="2664"/>
         </w:trPr>
         <w:tc>
           <w:tcPr>
-            <w:tcW w:w="6512" w:type="dxa"/>
+            <w:tcW w:w="6547" w:type="dxa"/>
             <w:tcBorders>
               <w:top w:val="nil"/>
               <w:left w:val="nil"/>
@@ -720,14 +750,173 @@
                 <w:sz w:val="16"/>
                 <w:szCs w:val="16"/>
               </w:rPr>
-              <w:t>TECHNICAL SKILLS</w:t>
-            </w:r>
-            <w:r>
-              <w:rPr>
-                <w:sz w:val="16"/>
-                <w:szCs w:val="16"/>
-              </w:rPr>
-              <w:t xml:space="preserve"> </w:t>
+              <w:t>Software Technical Skills</w:t>
+            </w:r>
+          </w:p>
+          <w:p>
+            <w:pPr>
+              <w:pStyle w:val="ListParagraph"/>
+              <w:numPr>
+                <w:ilvl w:val="0"/>
+                <w:numId w:val="6"/>
+              </w:numPr>
+              <w:tabs>
+                <w:tab w:val="center" w:pos="2896"/>
+                <w:tab w:val="center" w:pos="3617"/>
+                <w:tab w:val="center" w:pos="4337"/>
+              </w:tabs>
+              <w:spacing w:after="157" w:line="240" w:lineRule="auto"/>
+              <w:rPr>
+                <w:sz w:val="16"/>
+                <w:szCs w:val="16"/>
+              </w:rPr>
+            </w:pPr>
+            <w:r>
+              <w:rPr>
+                <w:sz w:val="16"/>
+                <w:szCs w:val="16"/>
+              </w:rPr>
+              <w:t>C, C++, Java, Python</w:t>
+            </w:r>
+            <w:r>
+              <w:rPr>
+                <w:sz w:val="16"/>
+                <w:szCs w:val="16"/>
+              </w:rPr>
+              <w:tab/>
+            </w:r>
+            <w:r>
+              <w:rPr>
+                <w:sz w:val="16"/>
+                <w:szCs w:val="16"/>
+              </w:rPr>
+              <w:t xml:space="preserve">, </w:t>
+            </w:r>
+            <w:r>
+              <w:rPr>
+                <w:sz w:val="16"/>
+                <w:szCs w:val="16"/>
+              </w:rPr>
+              <w:t xml:space="preserve">CMake, Software Design Patterns, Agile, Scrum methodologies,  </w:t>
+            </w:r>
+            <w:r>
+              <w:rPr>
+                <w:sz w:val="16"/>
+                <w:szCs w:val="16"/>
+              </w:rPr>
+              <w:t xml:space="preserve">Multi-threading and </w:t>
+            </w:r>
+            <w:r>
+              <w:rPr>
+                <w:sz w:val="16"/>
+                <w:szCs w:val="16"/>
+              </w:rPr>
+              <w:t xml:space="preserve">Concurrency development, compile-time optimization, computer architecture, Operating Systems, GDB, automating scripting, </w:t>
+            </w:r>
+            <w:r>
+              <w:rPr>
+                <w:sz w:val="16"/>
+                <w:szCs w:val="16"/>
+              </w:rPr>
+              <w:t xml:space="preserve">Familiar with </w:t>
+            </w:r>
+            <w:r>
+              <w:rPr>
+                <w:sz w:val="16"/>
+                <w:szCs w:val="16"/>
+              </w:rPr>
+              <w:t xml:space="preserve">Unix </w:t>
+            </w:r>
+            <w:r>
+              <w:rPr>
+                <w:sz w:val="16"/>
+                <w:szCs w:val="16"/>
+              </w:rPr>
+              <w:t xml:space="preserve">and </w:t>
+            </w:r>
+            <w:r>
+              <w:rPr>
+                <w:sz w:val="16"/>
+                <w:szCs w:val="16"/>
+              </w:rPr>
+              <w:t>Linu</w:t>
+            </w:r>
+            <w:r>
+              <w:rPr>
+                <w:sz w:val="16"/>
+                <w:szCs w:val="16"/>
+              </w:rPr>
+              <w:t>x</w:t>
+            </w:r>
+            <w:r>
+              <w:rPr>
+                <w:sz w:val="16"/>
+                <w:szCs w:val="16"/>
+              </w:rPr>
+              <w:t>, and bash</w:t>
+            </w:r>
+            <w:r>
+              <w:rPr>
+                <w:sz w:val="16"/>
+                <w:szCs w:val="16"/>
+              </w:rPr>
+              <w:t xml:space="preserve">, </w:t>
+            </w:r>
+            <w:r>
+              <w:rPr>
+                <w:sz w:val="16"/>
+                <w:szCs w:val="16"/>
+              </w:rPr>
+              <w:t>ff</w:t>
+            </w:r>
+            <w:r>
+              <w:rPr>
+                <w:sz w:val="16"/>
+                <w:szCs w:val="16"/>
+              </w:rPr>
+              <w:t>m</w:t>
+            </w:r>
+            <w:r>
+              <w:rPr>
+                <w:sz w:val="16"/>
+                <w:szCs w:val="16"/>
+              </w:rPr>
+              <w:t>peg</w:t>
+            </w:r>
+            <w:r>
+              <w:rPr>
+                <w:sz w:val="16"/>
+                <w:szCs w:val="16"/>
+              </w:rPr>
+              <w:t xml:space="preserve"> (C framework)</w:t>
+            </w:r>
+            <w:r>
+              <w:rPr>
+                <w:sz w:val="16"/>
+                <w:szCs w:val="16"/>
+              </w:rPr>
+              <w:t>, OpenGL, GLFW</w:t>
+            </w:r>
+            <w:r>
+              <w:rPr>
+                <w:sz w:val="16"/>
+                <w:szCs w:val="16"/>
+              </w:rPr>
+              <w:t>, Project Management, x86, and ARM32 assembly, emulation development</w:t>
+            </w:r>
+            <w:r>
+              <w:rPr>
+                <w:sz w:val="16"/>
+                <w:szCs w:val="16"/>
+              </w:rPr>
+              <w:t>, Networking, Boost (C++ Framework)</w:t>
+            </w:r>
+            <w:r>
+              <w:rPr>
+                <w:sz w:val="16"/>
+                <w:szCs w:val="16"/>
+              </w:rPr>
+              <w:t>.</w:t>
             </w:r>
           </w:p>
           <w:p>
@@ -738,8 +927,9 @@
                 <w:tab w:val="center" w:pos="4337"/>
               </w:tabs>
               <w:spacing w:after="157" w:line="240" w:lineRule="auto"/>
-              <w:ind w:left="0" w:firstLine="0"/>
-              <w:rPr>
+              <w:rPr>
+                <w:b/>
+                <w:bCs/>
                 <w:sz w:val="16"/>
                 <w:szCs w:val="16"/>
               </w:rPr>
@@ -747,32 +937,51 @@
             <w:r>
               <w:rPr>
                 <w:b/>
-                <w:sz w:val="16"/>
-                <w:szCs w:val="16"/>
-              </w:rPr>
-              <w:t xml:space="preserve">Programing - </w:t>
-            </w:r>
-            <w:r>
-              <w:rPr>
-                <w:sz w:val="16"/>
-                <w:szCs w:val="16"/>
-              </w:rPr>
-              <w:t>C, C++, Java</w:t>
-            </w:r>
-            <w:r>
-              <w:rPr>
-                <w:sz w:val="16"/>
-                <w:szCs w:val="16"/>
-              </w:rPr>
-              <w:t>, Python</w:t>
-            </w:r>
-            <w:r>
-              <w:rPr>
-                <w:sz w:val="16"/>
-                <w:szCs w:val="16"/>
-              </w:rPr>
-              <w:tab/>
-              <w:t xml:space="preserve">    </w:t>
+                <w:bCs/>
+                <w:sz w:val="16"/>
+                <w:szCs w:val="16"/>
+              </w:rPr>
+              <w:t>Hardware Skills</w:t>
+            </w:r>
+          </w:p>
+          <w:p>
+            <w:pPr>
+              <w:pStyle w:val="ListParagraph"/>
+              <w:numPr>
+                <w:ilvl w:val="0"/>
+                <w:numId w:val="6"/>
+              </w:numPr>
+              <w:tabs>
+                <w:tab w:val="center" w:pos="2896"/>
+                <w:tab w:val="center" w:pos="3617"/>
+                <w:tab w:val="center" w:pos="4337"/>
+              </w:tabs>
+              <w:spacing w:after="157" w:line="240" w:lineRule="auto"/>
+              <w:rPr>
+                <w:sz w:val="16"/>
+                <w:szCs w:val="16"/>
+              </w:rPr>
+            </w:pPr>
+            <w:r>
+              <w:rPr>
+                <w:sz w:val="16"/>
+                <w:szCs w:val="16"/>
+              </w:rPr>
+              <w:t>Soldering, 3D Printing</w:t>
+            </w:r>
+            <w:r>
+              <w:rPr>
+                <w:sz w:val="16"/>
+                <w:szCs w:val="16"/>
+              </w:rPr>
+              <w:t xml:space="preserve"> using Ender</w:t>
+            </w:r>
+            <w:r>
+              <w:rPr>
+                <w:sz w:val="16"/>
+                <w:szCs w:val="16"/>
+              </w:rPr>
+              <w:t>, CAD Software OnShape</w:t>
             </w:r>
           </w:p>
           <w:p>
@@ -789,139 +998,6 @@
                 <w:szCs w:val="16"/>
               </w:rPr>
             </w:pPr>
-            <w:r>
-              <w:rPr>
-                <w:sz w:val="16"/>
-                <w:szCs w:val="16"/>
-              </w:rPr>
-              <w:t xml:space="preserve"> </w:t>
-            </w:r>
-            <w:r>
-              <w:rPr>
-                <w:b/>
-                <w:sz w:val="16"/>
-                <w:szCs w:val="16"/>
-              </w:rPr>
-              <w:t xml:space="preserve">Skills </w:t>
-            </w:r>
-            <w:r>
-              <w:rPr>
-                <w:b/>
-                <w:sz w:val="16"/>
-                <w:szCs w:val="16"/>
-              </w:rPr>
-              <w:t>–</w:t>
-            </w:r>
-            <w:r>
-              <w:rPr>
-                <w:sz w:val="16"/>
-                <w:szCs w:val="16"/>
-              </w:rPr>
-              <w:t xml:space="preserve"> </w:t>
-            </w:r>
-            <w:proofErr w:type="spellStart"/>
-            <w:r>
-              <w:rPr>
-                <w:sz w:val="16"/>
-                <w:szCs w:val="16"/>
-              </w:rPr>
-              <w:t>CMake</w:t>
-            </w:r>
-            <w:proofErr w:type="spellEnd"/>
-            <w:r>
-              <w:rPr>
-                <w:sz w:val="16"/>
-                <w:szCs w:val="16"/>
-              </w:rPr>
-              <w:t xml:space="preserve">, </w:t>
-            </w:r>
-            <w:r>
-              <w:rPr>
-                <w:sz w:val="16"/>
-                <w:szCs w:val="16"/>
-              </w:rPr>
-              <w:t>Software Design Patterns, Agile, Scrum</w:t>
-            </w:r>
-            <w:r>
-              <w:rPr>
-                <w:sz w:val="16"/>
-                <w:szCs w:val="16"/>
-              </w:rPr>
-              <w:t xml:space="preserve"> </w:t>
-            </w:r>
-            <w:proofErr w:type="gramStart"/>
-            <w:r>
-              <w:rPr>
-                <w:sz w:val="16"/>
-                <w:szCs w:val="16"/>
-              </w:rPr>
-              <w:t>methodologies,  Concurrency</w:t>
-            </w:r>
-            <w:proofErr w:type="gramEnd"/>
-            <w:r>
-              <w:rPr>
-                <w:sz w:val="16"/>
-                <w:szCs w:val="16"/>
-              </w:rPr>
-              <w:t xml:space="preserve"> development, compile-time optimization, computer architecture, Operating Systems</w:t>
-            </w:r>
-            <w:r>
-              <w:rPr>
-                <w:sz w:val="16"/>
-                <w:szCs w:val="16"/>
-              </w:rPr>
-              <w:t xml:space="preserve">, </w:t>
-            </w:r>
-            <w:r>
-              <w:rPr>
-                <w:sz w:val="16"/>
-                <w:szCs w:val="16"/>
-              </w:rPr>
-              <w:t xml:space="preserve">GDB, </w:t>
-            </w:r>
-            <w:r>
-              <w:rPr>
-                <w:sz w:val="16"/>
-                <w:szCs w:val="16"/>
-              </w:rPr>
-              <w:t>automating</w:t>
-            </w:r>
-            <w:r>
-              <w:rPr>
-                <w:sz w:val="16"/>
-                <w:szCs w:val="16"/>
-              </w:rPr>
-              <w:t xml:space="preserve"> scripting</w:t>
-            </w:r>
-            <w:r>
-              <w:rPr>
-                <w:sz w:val="16"/>
-                <w:szCs w:val="16"/>
-              </w:rPr>
-              <w:t>, terminal</w:t>
-            </w:r>
-            <w:r>
-              <w:rPr>
-                <w:sz w:val="16"/>
-                <w:szCs w:val="16"/>
-              </w:rPr>
-              <w:t xml:space="preserve"> utilities for Unix and Linux OS</w:t>
-            </w:r>
-          </w:p>
-          <w:p>
-            <w:pPr>
-              <w:tabs>
-                <w:tab w:val="center" w:pos="4337"/>
-                <w:tab w:val="center" w:pos="5057"/>
-                <w:tab w:val="center" w:pos="5762"/>
-              </w:tabs>
-              <w:spacing w:after="68" w:line="240" w:lineRule="auto"/>
-              <w:ind w:left="0" w:firstLine="0"/>
-              <w:rPr>
-                <w:sz w:val="16"/>
-                <w:szCs w:val="16"/>
-              </w:rPr>
-            </w:pPr>
           </w:p>
           <w:p>
             <w:pPr>
@@ -933,7 +1009,6 @@
                 <w:szCs w:val="16"/>
               </w:rPr>
             </w:pPr>
-            <w:proofErr w:type="gramStart"/>
             <w:r>
               <w:rPr>
                 <w:b/>
@@ -942,12 +1017,11 @@
               </w:rPr>
               <w:t>WORK  EXPERIENCE</w:t>
             </w:r>
-            <w:proofErr w:type="gramEnd"/>
           </w:p>
         </w:tc>
         <w:tc>
           <w:tcPr>
-            <w:tcW w:w="721" w:type="dxa"/>
+            <w:tcW w:w="724" w:type="dxa"/>
             <w:tcBorders>
               <w:top w:val="nil"/>
               <w:left w:val="nil"/>
@@ -983,7 +1057,7 @@
         </w:tc>
         <w:tc>
           <w:tcPr>
-            <w:tcW w:w="720" w:type="dxa"/>
+            <w:tcW w:w="723" w:type="dxa"/>
             <w:tcBorders>
               <w:top w:val="nil"/>
               <w:left w:val="nil"/>
@@ -1019,7 +1093,7 @@
         </w:tc>
         <w:tc>
           <w:tcPr>
-            <w:tcW w:w="720" w:type="dxa"/>
+            <w:tcW w:w="723" w:type="dxa"/>
             <w:tcBorders>
               <w:top w:val="nil"/>
               <w:left w:val="nil"/>
@@ -1055,7 +1129,7 @@
         </w:tc>
         <w:tc>
           <w:tcPr>
-            <w:tcW w:w="2432" w:type="dxa"/>
+            <w:tcW w:w="2445" w:type="dxa"/>
             <w:tcBorders>
               <w:top w:val="nil"/>
               <w:left w:val="nil"/>
@@ -1107,11 +1181,11 @@
       </w:tr>
       <w:tr>
         <w:trPr>
-          <w:trHeight w:val="32"/>
+          <w:trHeight w:val="71"/>
         </w:trPr>
         <w:tc>
           <w:tcPr>
-            <w:tcW w:w="6512" w:type="dxa"/>
+            <w:tcW w:w="6547" w:type="dxa"/>
             <w:tcBorders>
               <w:top w:val="nil"/>
               <w:left w:val="nil"/>
@@ -1139,7 +1213,23 @@
                 <w:sz w:val="16"/>
                 <w:szCs w:val="16"/>
               </w:rPr>
-              <w:t>University of California Berkey</w:t>
+              <w:t xml:space="preserve">University of California </w:t>
+            </w:r>
+            <w:r>
+              <w:rPr>
+                <w:sz w:val="16"/>
+                <w:szCs w:val="16"/>
+              </w:rPr>
+              <w:t xml:space="preserve"> </w:t>
+            </w:r>
+            <w:r>
+              <w:rPr>
+                <w:b/>
+                <w:bCs/>
+                <w:sz w:val="16"/>
+                <w:szCs w:val="16"/>
+              </w:rPr>
+              <w:t>Berkeley</w:t>
             </w:r>
             <w:r>
               <w:rPr>
@@ -1168,7 +1258,7 @@
         </w:tc>
         <w:tc>
           <w:tcPr>
-            <w:tcW w:w="721" w:type="dxa"/>
+            <w:tcW w:w="724" w:type="dxa"/>
             <w:tcBorders>
               <w:top w:val="nil"/>
               <w:left w:val="nil"/>
@@ -1197,7 +1287,7 @@
         </w:tc>
         <w:tc>
           <w:tcPr>
-            <w:tcW w:w="720" w:type="dxa"/>
+            <w:tcW w:w="723" w:type="dxa"/>
             <w:tcBorders>
               <w:top w:val="nil"/>
               <w:left w:val="nil"/>
@@ -1225,7 +1315,7 @@
         </w:tc>
         <w:tc>
           <w:tcPr>
-            <w:tcW w:w="3152" w:type="dxa"/>
+            <w:tcW w:w="3169" w:type="dxa"/>
             <w:gridSpan w:val="2"/>
             <w:tcBorders>
               <w:top w:val="nil"/>
@@ -1258,33 +1348,125 @@
     </w:tbl>
     <w:p>
       <w:pPr>
+        <w:spacing w:after="146" w:line="259" w:lineRule="auto"/>
+        <w:ind w:left="0" w:firstLine="0"/>
+        <w:rPr>
+          <w:sz w:val="16"/>
+          <w:szCs w:val="16"/>
+        </w:rPr>
+      </w:pPr>
+    </w:p>
+    <w:p>
+      <w:pPr>
+        <w:spacing w:after="0" w:line="240" w:lineRule="auto"/>
+        <w:ind w:left="-5" w:hanging="10"/>
+        <w:rPr>
+          <w:sz w:val="16"/>
+          <w:szCs w:val="16"/>
+        </w:rPr>
+      </w:pPr>
+      <w:r>
+        <w:rPr>
+          <w:rFonts w:cs="Arial"/>
+          <w:b/>
+          <w:sz w:val="16"/>
+          <w:szCs w:val="16"/>
+        </w:rPr>
+        <w:t xml:space="preserve">EDUCATION </w:t>
+      </w:r>
+      <w:r>
+        <w:rPr>
+          <w:sz w:val="16"/>
+          <w:szCs w:val="16"/>
+        </w:rPr>
+        <w:t xml:space="preserve">   </w:t>
+      </w:r>
+    </w:p>
+    <w:p>
+      <w:pPr>
+        <w:pStyle w:val="ListParagraph"/>
         <w:numPr>
           <w:ilvl w:val="0"/>
-          <w:numId w:val="1"/>
+          <w:numId w:val="13"/>
         </w:numPr>
         <w:spacing w:line="240" w:lineRule="auto"/>
-        <w:ind w:hanging="360"/>
-        <w:rPr>
-          <w:sz w:val="16"/>
-          <w:szCs w:val="16"/>
-        </w:rPr>
-      </w:pPr>
-      <w:r>
-        <w:rPr>
-          <w:sz w:val="16"/>
-          <w:szCs w:val="16"/>
-        </w:rPr>
-        <w:t xml:space="preserve">Worked for the Advance bio-imaging center at UC Berkeley to develop applications using modern C++ along with the QT framework.   </w:t>
+        <w:rPr>
+          <w:sz w:val="16"/>
+          <w:szCs w:val="16"/>
+        </w:rPr>
+      </w:pPr>
+      <w:r>
+        <w:rPr>
+          <w:sz w:val="16"/>
+          <w:szCs w:val="16"/>
+        </w:rPr>
+        <w:t xml:space="preserve">Worked </w:t>
+      </w:r>
+      <w:r>
+        <w:rPr>
+          <w:sz w:val="16"/>
+          <w:szCs w:val="16"/>
+        </w:rPr>
+        <w:t>in</w:t>
+      </w:r>
+      <w:r>
+        <w:rPr>
+          <w:sz w:val="16"/>
+          <w:szCs w:val="16"/>
+        </w:rPr>
+        <w:t xml:space="preserve"> the Advance bio-imaging center develop</w:t>
+      </w:r>
+      <w:r>
+        <w:rPr>
+          <w:sz w:val="16"/>
+          <w:szCs w:val="16"/>
+        </w:rPr>
+        <w:t>ing</w:t>
+      </w:r>
+      <w:r>
+        <w:rPr>
+          <w:sz w:val="16"/>
+          <w:szCs w:val="16"/>
+        </w:rPr>
+        <w:t xml:space="preserve"> </w:t>
+      </w:r>
+      <w:r>
+        <w:rPr>
+          <w:sz w:val="16"/>
+          <w:szCs w:val="16"/>
+        </w:rPr>
+        <w:t xml:space="preserve">the LLSM </w:t>
+      </w:r>
+      <w:r>
+        <w:rPr>
+          <w:sz w:val="16"/>
+          <w:szCs w:val="16"/>
+        </w:rPr>
+        <w:t xml:space="preserve">applications using modern C++ </w:t>
+      </w:r>
+      <w:r>
+        <w:rPr>
+          <w:sz w:val="16"/>
+          <w:szCs w:val="16"/>
+        </w:rPr>
+        <w:t>using</w:t>
+      </w:r>
+      <w:r>
+        <w:rPr>
+          <w:sz w:val="16"/>
+          <w:szCs w:val="16"/>
+        </w:rPr>
+        <w:t xml:space="preserve"> the QT framework. </w:t>
       </w:r>
     </w:p>
     <w:p>
       <w:pPr>
+        <w:pStyle w:val="ListParagraph"/>
         <w:numPr>
           <w:ilvl w:val="0"/>
-          <w:numId w:val="1"/>
+          <w:numId w:val="13"/>
         </w:numPr>
         <w:spacing w:line="240" w:lineRule="auto"/>
-        <w:ind w:hanging="360"/>
         <w:rPr>
           <w:sz w:val="16"/>
           <w:szCs w:val="16"/>
@@ -1300,12 +1482,12 @@
     </w:p>
     <w:p>
       <w:pPr>
+        <w:pStyle w:val="ListParagraph"/>
         <w:numPr>
           <w:ilvl w:val="0"/>
-          <w:numId w:val="1"/>
+          <w:numId w:val="13"/>
         </w:numPr>
         <w:spacing w:line="240" w:lineRule="auto"/>
-        <w:ind w:hanging="360"/>
         <w:rPr>
           <w:sz w:val="16"/>
           <w:szCs w:val="16"/>
@@ -1321,23 +1503,23 @@
     </w:p>
     <w:p>
       <w:pPr>
+        <w:pStyle w:val="ListParagraph"/>
         <w:numPr>
           <w:ilvl w:val="0"/>
-          <w:numId w:val="1"/>
+          <w:numId w:val="13"/>
         </w:numPr>
         <w:spacing w:after="323" w:line="240" w:lineRule="auto"/>
-        <w:ind w:hanging="360"/>
-        <w:rPr>
-          <w:sz w:val="16"/>
-          <w:szCs w:val="16"/>
-        </w:rPr>
-      </w:pPr>
-      <w:r>
-        <w:rPr>
-          <w:sz w:val="16"/>
-          <w:szCs w:val="16"/>
-        </w:rPr>
-        <w:t xml:space="preserve">Effectively communicating with mentor at meetings about release dates and deadlines, showcasing my ability to manage my time.   </w:t>
+        <w:rPr>
+          <w:sz w:val="16"/>
+          <w:szCs w:val="16"/>
+        </w:rPr>
+      </w:pPr>
+      <w:r>
+        <w:rPr>
+          <w:sz w:val="16"/>
+          <w:szCs w:val="16"/>
+        </w:rPr>
+        <w:t>Effectively communicating with mentor at meetings about release dates and deadlines, showcasing my ability to manage my time.</w:t>
       </w:r>
     </w:p>
     <w:p>
@@ -1368,31 +1550,14 @@
     </w:p>
     <w:p>
       <w:pPr>
-        <w:tabs>
-          <w:tab w:val="center" w:pos="4367"/>
-          <w:tab w:val="center" w:pos="5087"/>
-          <w:tab w:val="center" w:pos="5807"/>
-          <w:tab w:val="center" w:pos="6543"/>
-          <w:tab w:val="center" w:pos="7263"/>
-          <w:tab w:val="center" w:pos="7983"/>
-          <w:tab w:val="right" w:pos="10854"/>
-        </w:tabs>
-        <w:spacing w:after="134" w:line="240" w:lineRule="auto"/>
-        <w:ind w:left="-15" w:firstLine="0"/>
-        <w:rPr>
-          <w:sz w:val="16"/>
-          <w:szCs w:val="16"/>
-        </w:rPr>
-      </w:pPr>
-      <w:r>
+        <w:spacing w:line="240" w:lineRule="auto"/>
         <w:rPr>
           <w:rFonts w:cs="Arial"/>
           <w:b/>
           <w:sz w:val="16"/>
           <w:szCs w:val="16"/>
         </w:rPr>
-        <w:t>6502 CPU Emulator |</w:t>
-      </w:r>
+      </w:pPr>
       <w:r>
         <w:rPr>
           <w:rFonts w:cs="Arial"/>
@@ -1400,7 +1565,7 @@
           <w:sz w:val="16"/>
           <w:szCs w:val="16"/>
         </w:rPr>
-        <w:t xml:space="preserve"> </w:t>
+        <w:t>6502 CPU Emulator | Personal Project | GitHub</w:t>
       </w:r>
       <w:r>
         <w:rPr>
@@ -1409,7 +1574,7 @@
           <w:sz w:val="16"/>
           <w:szCs w:val="16"/>
         </w:rPr>
-        <w:t>Personal Project</w:t>
+        <w:tab/>
       </w:r>
       <w:r>
         <w:rPr>
@@ -1418,7 +1583,7 @@
           <w:sz w:val="16"/>
           <w:szCs w:val="16"/>
         </w:rPr>
-        <w:t xml:space="preserve"> | GitHub</w:t>
+        <w:tab/>
       </w:r>
       <w:r>
         <w:rPr>
@@ -1427,7 +1592,7 @@
           <w:sz w:val="16"/>
           <w:szCs w:val="16"/>
         </w:rPr>
-        <w:t xml:space="preserve">    </w:t>
+        <w:tab/>
       </w:r>
       <w:r>
         <w:rPr>
@@ -1437,7 +1602,6 @@
           <w:szCs w:val="16"/>
         </w:rPr>
         <w:tab/>
-        <w:t xml:space="preserve">    </w:t>
       </w:r>
       <w:r>
         <w:rPr>
@@ -1447,7 +1611,6 @@
           <w:szCs w:val="16"/>
         </w:rPr>
         <w:tab/>
-        <w:t xml:space="preserve">    </w:t>
       </w:r>
       <w:r>
         <w:rPr>
@@ -1457,7 +1620,6 @@
           <w:szCs w:val="16"/>
         </w:rPr>
         <w:tab/>
-        <w:t xml:space="preserve">    </w:t>
       </w:r>
       <w:r>
         <w:rPr>
@@ -1467,7 +1629,6 @@
           <w:szCs w:val="16"/>
         </w:rPr>
         <w:tab/>
-        <w:t xml:space="preserve">    </w:t>
       </w:r>
       <w:r>
         <w:rPr>
@@ -1477,151 +1638,28 @@
           <w:szCs w:val="16"/>
         </w:rPr>
         <w:tab/>
-      </w:r>
-      <w:r>
-        <w:rPr>
-          <w:sz w:val="16"/>
-          <w:szCs w:val="16"/>
-        </w:rPr>
-        <w:t xml:space="preserve">    </w:t>
-      </w:r>
-      <w:r>
-        <w:rPr>
-          <w:sz w:val="16"/>
-          <w:szCs w:val="16"/>
-        </w:rPr>
-        <w:tab/>
-        <w:t xml:space="preserve">     </w:t>
-      </w:r>
-      <w:proofErr w:type="gramStart"/>
-      <w:r>
-        <w:rPr>
-          <w:sz w:val="16"/>
-          <w:szCs w:val="16"/>
-        </w:rPr>
-        <w:tab/>
-        <w:t xml:space="preserve">  Spring</w:t>
-      </w:r>
-      <w:proofErr w:type="gramEnd"/>
-      <w:r>
-        <w:rPr>
-          <w:sz w:val="16"/>
-          <w:szCs w:val="16"/>
-        </w:rPr>
-        <w:t xml:space="preserve"> 2023 - present</w:t>
-      </w:r>
-      <w:r>
-        <w:rPr>
-          <w:rFonts w:cs="Arial"/>
-          <w:b/>
-          <w:sz w:val="16"/>
-          <w:szCs w:val="16"/>
-        </w:rPr>
-        <w:t xml:space="preserve"> </w:t>
-      </w:r>
-      <w:r>
-        <w:rPr>
-          <w:sz w:val="16"/>
-          <w:szCs w:val="16"/>
-        </w:rPr>
-        <w:t xml:space="preserve">   </w:t>
-      </w:r>
-    </w:p>
-    <w:p>
-      <w:pPr>
-        <w:numPr>
-          <w:ilvl w:val="0"/>
-          <w:numId w:val="2"/>
-        </w:numPr>
-        <w:spacing w:after="123" w:line="240" w:lineRule="auto"/>
-        <w:ind w:hanging="470"/>
-        <w:jc w:val="both"/>
-        <w:rPr>
-          <w:sz w:val="16"/>
-          <w:szCs w:val="16"/>
-        </w:rPr>
-      </w:pPr>
-      <w:r>
-        <w:rPr>
-          <w:sz w:val="16"/>
-          <w:szCs w:val="16"/>
-        </w:rPr>
-        <w:t xml:space="preserve">Implementing an 8-bit CPU the 6502, including the fetch, decode, and executing cycles. </w:t>
-      </w:r>
-    </w:p>
-    <w:p>
-      <w:pPr>
-        <w:numPr>
-          <w:ilvl w:val="0"/>
-          <w:numId w:val="2"/>
-        </w:numPr>
-        <w:spacing w:after="118" w:line="240" w:lineRule="auto"/>
-        <w:ind w:hanging="470"/>
-        <w:jc w:val="both"/>
-        <w:rPr>
-          <w:sz w:val="16"/>
-          <w:szCs w:val="16"/>
-        </w:rPr>
-      </w:pPr>
-      <w:r>
-        <w:rPr>
-          <w:sz w:val="16"/>
-          <w:szCs w:val="16"/>
-        </w:rPr>
-        <w:t xml:space="preserve">Reading the 6502-microprocessor datasheet. </w:t>
-      </w:r>
-    </w:p>
-    <w:p>
-      <w:pPr>
-        <w:numPr>
-          <w:ilvl w:val="0"/>
-          <w:numId w:val="2"/>
-        </w:numPr>
-        <w:spacing w:line="240" w:lineRule="auto"/>
-        <w:ind w:hanging="470"/>
-        <w:jc w:val="both"/>
-        <w:rPr>
-          <w:sz w:val="16"/>
-          <w:szCs w:val="16"/>
-        </w:rPr>
-      </w:pPr>
-      <w:r>
-        <w:rPr>
-          <w:sz w:val="16"/>
-          <w:szCs w:val="16"/>
-        </w:rPr>
-        <w:t>Implementing instructions fetch specific opcodes to do specific operations.</w:t>
-      </w:r>
-    </w:p>
-    <w:p>
-      <w:pPr>
-        <w:spacing w:line="240" w:lineRule="auto"/>
-        <w:rPr>
-          <w:rFonts w:cs="Arial"/>
-          <w:b/>
-          <w:sz w:val="16"/>
-          <w:szCs w:val="16"/>
-        </w:rPr>
-      </w:pPr>
-    </w:p>
-    <w:p>
-      <w:pPr>
-        <w:spacing w:line="240" w:lineRule="auto"/>
-        <w:rPr>
-          <w:rFonts w:cs="Arial"/>
-          <w:b/>
-          <w:sz w:val="16"/>
-          <w:szCs w:val="16"/>
-        </w:rPr>
-      </w:pPr>
-      <w:r>
-        <w:rPr>
-          <w:rFonts w:cs="Arial"/>
-          <w:b/>
-          <w:sz w:val="16"/>
-          <w:szCs w:val="16"/>
-        </w:rPr>
-        <w:t>6502 CPU Emulator | Personal Project | GitHub</w:t>
+        <w:t xml:space="preserve">         </w:t>
+      </w:r>
+      <w:r>
+        <w:rPr>
+          <w:sz w:val="16"/>
+          <w:szCs w:val="16"/>
+        </w:rPr>
+        <w:t>Spring 2023</w:t>
+      </w:r>
+      <w:r>
+        <w:rPr>
+          <w:sz w:val="16"/>
+          <w:szCs w:val="16"/>
+        </w:rPr>
+        <w:t xml:space="preserve"> -</w:t>
+      </w:r>
+      <w:r>
+        <w:rPr>
+          <w:sz w:val="16"/>
+          <w:szCs w:val="16"/>
+        </w:rPr>
+        <w:t xml:space="preserve"> present</w:t>
       </w:r>
     </w:p>
     <w:p>
@@ -1716,17 +1754,15 @@
         </w:rPr>
         <w:t xml:space="preserve">Analyzing the </w:t>
       </w:r>
-      <w:proofErr w:type="gramStart"/>
-      <w:r>
-        <w:rPr>
-          <w:rFonts w:cs="Arial"/>
-          <w:bCs/>
-          <w:sz w:val="16"/>
-          <w:szCs w:val="16"/>
-        </w:rPr>
-        <w:t>6502 microprocessor</w:t>
-      </w:r>
-      <w:proofErr w:type="gramEnd"/>
+      <w:r>
+        <w:rPr>
+          <w:rFonts w:cs="Arial"/>
+          <w:bCs/>
+          <w:sz w:val="16"/>
+          <w:szCs w:val="16"/>
+        </w:rPr>
+        <w:t>6502-microprocessor</w:t>
+      </w:r>
       <w:r>
         <w:rPr>
           <w:rFonts w:cs="Arial"/>
@@ -1761,25 +1797,41 @@
         </w:rPr>
         <w:t xml:space="preserve">Representing the </w:t>
       </w:r>
-      <w:proofErr w:type="gramStart"/>
-      <w:r>
-        <w:rPr>
-          <w:rFonts w:cs="Arial"/>
-          <w:bCs/>
-          <w:sz w:val="16"/>
-          <w:szCs w:val="16"/>
-        </w:rPr>
-        <w:t>6502 chip</w:t>
-      </w:r>
-      <w:proofErr w:type="gramEnd"/>
-      <w:r>
-        <w:rPr>
-          <w:rFonts w:cs="Arial"/>
-          <w:bCs/>
-          <w:sz w:val="16"/>
-          <w:szCs w:val="16"/>
-        </w:rPr>
-        <w:t xml:space="preserve"> using a higher level language, C++.</w:t>
+      <w:r>
+        <w:rPr>
+          <w:rFonts w:cs="Arial"/>
+          <w:bCs/>
+          <w:sz w:val="16"/>
+          <w:szCs w:val="16"/>
+        </w:rPr>
+        <w:t>6502-chip</w:t>
+      </w:r>
+      <w:r>
+        <w:rPr>
+          <w:rFonts w:cs="Arial"/>
+          <w:bCs/>
+          <w:sz w:val="16"/>
+          <w:szCs w:val="16"/>
+        </w:rPr>
+        <w:t xml:space="preserve"> using a </w:t>
+      </w:r>
+      <w:r>
+        <w:rPr>
+          <w:rFonts w:cs="Arial"/>
+          <w:bCs/>
+          <w:sz w:val="16"/>
+          <w:szCs w:val="16"/>
+        </w:rPr>
+        <w:t>higher-level</w:t>
+      </w:r>
+      <w:r>
+        <w:rPr>
+          <w:rFonts w:cs="Arial"/>
+          <w:bCs/>
+          <w:sz w:val="16"/>
+          <w:szCs w:val="16"/>
+        </w:rPr>
+        <w:t xml:space="preserve"> language, C++.</w:t>
       </w:r>
     </w:p>
     <w:p>
@@ -1828,7 +1880,6 @@
           <w:szCs w:val="16"/>
         </w:rPr>
       </w:pPr>
-      <w:proofErr w:type="spellStart"/>
       <w:r>
         <w:rPr>
           <w:rFonts w:cs="Arial"/>
@@ -1836,17 +1887,7 @@
           <w:sz w:val="16"/>
           <w:szCs w:val="16"/>
         </w:rPr>
-        <w:t>Libhal</w:t>
-      </w:r>
-      <w:proofErr w:type="spellEnd"/>
-      <w:r>
-        <w:rPr>
-          <w:rFonts w:cs="Arial"/>
-          <w:b/>
-          <w:sz w:val="16"/>
-          <w:szCs w:val="16"/>
-        </w:rPr>
-        <w:t xml:space="preserve"> Framework | </w:t>
+        <w:t xml:space="preserve">Libhal Framework | </w:t>
       </w:r>
       <w:r>
         <w:rPr>
@@ -1972,27 +2013,61 @@
           <w:sz w:val="16"/>
           <w:szCs w:val="16"/>
         </w:rPr>
-        <w:t xml:space="preserve">Contributing to mentor’s robotics framework </w:t>
-      </w:r>
-      <w:proofErr w:type="spellStart"/>
-      <w:r>
-        <w:rPr>
-          <w:rFonts w:cs="Arial"/>
-          <w:bCs/>
-          <w:sz w:val="16"/>
-          <w:szCs w:val="16"/>
-        </w:rPr>
-        <w:t>Libhal</w:t>
-      </w:r>
-      <w:proofErr w:type="spellEnd"/>
-      <w:r>
-        <w:rPr>
-          <w:rFonts w:cs="Arial"/>
-          <w:bCs/>
-          <w:sz w:val="16"/>
-          <w:szCs w:val="16"/>
-        </w:rPr>
-        <w:t xml:space="preserve"> in implementing common protocols such as CAN and UART.</w:t>
+        <w:t xml:space="preserve">Contributing to mentor’s Libhal </w:t>
+      </w:r>
+      <w:r>
+        <w:rPr>
+          <w:rFonts w:cs="Arial"/>
+          <w:bCs/>
+          <w:sz w:val="16"/>
+          <w:szCs w:val="16"/>
+        </w:rPr>
+        <w:t xml:space="preserve">robotics framework </w:t>
+      </w:r>
+      <w:r>
+        <w:rPr>
+          <w:rFonts w:cs="Arial"/>
+          <w:bCs/>
+          <w:sz w:val="16"/>
+          <w:szCs w:val="16"/>
+        </w:rPr>
+        <w:t>in implementing</w:t>
+      </w:r>
+      <w:r>
+        <w:rPr>
+          <w:rFonts w:cs="Arial"/>
+          <w:bCs/>
+          <w:sz w:val="16"/>
+          <w:szCs w:val="16"/>
+        </w:rPr>
+        <w:t xml:space="preserve"> a serialize mirror that uses the </w:t>
+      </w:r>
+      <w:r>
+        <w:rPr>
+          <w:rFonts w:cs="Arial"/>
+          <w:bCs/>
+          <w:sz w:val="16"/>
+          <w:szCs w:val="16"/>
+        </w:rPr>
+        <w:t>UART</w:t>
+      </w:r>
+      <w:r>
+        <w:rPr>
+          <w:rFonts w:cs="Arial"/>
+          <w:bCs/>
+          <w:sz w:val="16"/>
+          <w:szCs w:val="16"/>
+        </w:rPr>
+        <w:t xml:space="preserve"> protocol</w:t>
+      </w:r>
+      <w:r>
+        <w:rPr>
+          <w:rFonts w:cs="Arial"/>
+          <w:bCs/>
+          <w:sz w:val="16"/>
+          <w:szCs w:val="16"/>
+        </w:rPr>
+        <w:t>.</w:t>
       </w:r>
     </w:p>
     <w:p>
@@ -2017,6 +2092,515 @@
           <w:szCs w:val="16"/>
         </w:rPr>
         <w:t>Implementing a driver serial port taking in N number of serial ports, that writes downstream of serial ports.</w:t>
+      </w:r>
+    </w:p>
+    <w:p>
+      <w:pPr>
+        <w:spacing w:line="240" w:lineRule="auto"/>
+        <w:ind w:left="30" w:firstLine="0"/>
+        <w:rPr>
+          <w:bCs/>
+          <w:sz w:val="16"/>
+          <w:szCs w:val="16"/>
+          <w:shd w:val="pct15" w:color="auto" w:fill="FFFFFF"/>
+        </w:rPr>
+      </w:pPr>
+    </w:p>
+    <w:p>
+      <w:pPr>
+        <w:spacing w:line="240" w:lineRule="auto"/>
+        <w:ind w:left="30" w:firstLine="0"/>
+        <w:rPr>
+          <w:bCs/>
+          <w:sz w:val="16"/>
+          <w:szCs w:val="16"/>
+        </w:rPr>
+      </w:pPr>
+      <w:r>
+        <w:rPr>
+          <w:b/>
+          <w:sz w:val="16"/>
+          <w:szCs w:val="16"/>
+        </w:rPr>
+        <w:t>Logs</w:t>
+      </w:r>
+      <w:r>
+        <w:rPr>
+          <w:b/>
+          <w:sz w:val="16"/>
+          <w:szCs w:val="16"/>
+        </w:rPr>
+        <w:t xml:space="preserve"> Git</w:t>
+      </w:r>
+      <w:r>
+        <w:rPr>
+          <w:b/>
+          <w:sz w:val="16"/>
+          <w:szCs w:val="16"/>
+        </w:rPr>
+        <w:t xml:space="preserve"> Bash Script</w:t>
+      </w:r>
+      <w:r>
+        <w:rPr>
+          <w:b/>
+          <w:sz w:val="16"/>
+          <w:szCs w:val="16"/>
+        </w:rPr>
+        <w:t xml:space="preserve"> | Summer Project | GitHub</w:t>
+      </w:r>
+      <w:r>
+        <w:rPr>
+          <w:bCs/>
+          <w:sz w:val="16"/>
+          <w:szCs w:val="16"/>
+        </w:rPr>
+        <w:tab/>
+      </w:r>
+      <w:r>
+        <w:rPr>
+          <w:bCs/>
+          <w:sz w:val="16"/>
+          <w:szCs w:val="16"/>
+        </w:rPr>
+        <w:tab/>
+      </w:r>
+      <w:r>
+        <w:rPr>
+          <w:bCs/>
+          <w:sz w:val="16"/>
+          <w:szCs w:val="16"/>
+        </w:rPr>
+        <w:tab/>
+      </w:r>
+      <w:r>
+        <w:rPr>
+          <w:bCs/>
+          <w:sz w:val="16"/>
+          <w:szCs w:val="16"/>
+        </w:rPr>
+        <w:tab/>
+      </w:r>
+      <w:r>
+        <w:rPr>
+          <w:bCs/>
+          <w:sz w:val="16"/>
+          <w:szCs w:val="16"/>
+        </w:rPr>
+        <w:tab/>
+      </w:r>
+      <w:r>
+        <w:rPr>
+          <w:bCs/>
+          <w:sz w:val="16"/>
+          <w:szCs w:val="16"/>
+        </w:rPr>
+        <w:tab/>
+      </w:r>
+      <w:r>
+        <w:rPr>
+          <w:bCs/>
+          <w:sz w:val="16"/>
+          <w:szCs w:val="16"/>
+        </w:rPr>
+        <w:tab/>
+      </w:r>
+      <w:r>
+        <w:rPr>
+          <w:bCs/>
+          <w:sz w:val="16"/>
+          <w:szCs w:val="16"/>
+        </w:rPr>
+        <w:tab/>
+      </w:r>
+      <w:r>
+        <w:rPr>
+          <w:bCs/>
+          <w:sz w:val="16"/>
+          <w:szCs w:val="16"/>
+        </w:rPr>
+        <w:t xml:space="preserve">    </w:t>
+      </w:r>
+      <w:r>
+        <w:rPr>
+          <w:bCs/>
+          <w:sz w:val="16"/>
+          <w:szCs w:val="16"/>
+        </w:rPr>
+        <w:t>Summer 2023</w:t>
+      </w:r>
+    </w:p>
+    <w:p>
+      <w:pPr>
+        <w:pStyle w:val="ListParagraph"/>
+        <w:numPr>
+          <w:ilvl w:val="0"/>
+          <w:numId w:val="4"/>
+        </w:numPr>
+        <w:spacing w:line="240" w:lineRule="auto"/>
+        <w:rPr>
+          <w:bCs/>
+          <w:sz w:val="16"/>
+          <w:szCs w:val="16"/>
+        </w:rPr>
+      </w:pPr>
+      <w:r>
+        <w:rPr>
+          <w:bCs/>
+          <w:sz w:val="16"/>
+          <w:szCs w:val="16"/>
+        </w:rPr>
+        <w:t>Git bash script for students to fetch previous versions of assignments in the case students wipe their code for the assignment.</w:t>
+      </w:r>
+    </w:p>
+    <w:p>
+      <w:pPr>
+        <w:pStyle w:val="ListParagraph"/>
+        <w:numPr>
+          <w:ilvl w:val="0"/>
+          <w:numId w:val="4"/>
+        </w:numPr>
+        <w:spacing w:line="240" w:lineRule="auto"/>
+        <w:rPr>
+          <w:bCs/>
+          <w:sz w:val="16"/>
+          <w:szCs w:val="16"/>
+        </w:rPr>
+      </w:pPr>
+      <w:r>
+        <w:rPr>
+          <w:bCs/>
+          <w:sz w:val="16"/>
+          <w:szCs w:val="16"/>
+        </w:rPr>
+        <w:t xml:space="preserve">Utilizing git script not just commit logs to a branchless repo, but for also doing cheat detection by pulling those logs. </w:t>
+      </w:r>
+    </w:p>
+    <w:p>
+      <w:pPr>
+        <w:pStyle w:val="ListParagraph"/>
+        <w:numPr>
+          <w:ilvl w:val="0"/>
+          <w:numId w:val="4"/>
+        </w:numPr>
+        <w:spacing w:line="240" w:lineRule="auto"/>
+        <w:rPr>
+          <w:bCs/>
+          <w:sz w:val="16"/>
+          <w:szCs w:val="16"/>
+        </w:rPr>
+      </w:pPr>
+      <w:r>
+        <w:rPr>
+          <w:bCs/>
+          <w:sz w:val="16"/>
+          <w:szCs w:val="16"/>
+        </w:rPr>
+        <w:t>Using these logs to search for anomalies when students compile their code, the script flags students based on the threshold in the script.</w:t>
+      </w:r>
+    </w:p>
+    <w:p>
+      <w:pPr>
+        <w:spacing w:line="240" w:lineRule="auto"/>
+        <w:rPr>
+          <w:bCs/>
+          <w:sz w:val="16"/>
+          <w:szCs w:val="16"/>
+        </w:rPr>
+      </w:pPr>
+    </w:p>
+    <w:p>
+      <w:pPr>
+        <w:spacing w:after="134" w:line="240" w:lineRule="auto"/>
+        <w:ind w:left="-5" w:hanging="10"/>
+        <w:rPr>
+          <w:rFonts w:cs="Arial"/>
+          <w:bCs/>
+          <w:sz w:val="16"/>
+          <w:szCs w:val="16"/>
+        </w:rPr>
+      </w:pPr>
+      <w:r>
+        <w:rPr>
+          <w:rFonts w:cs="Arial"/>
+          <w:b/>
+          <w:sz w:val="16"/>
+          <w:szCs w:val="16"/>
+        </w:rPr>
+        <w:t>CLUB and ACTIVITIES</w:t>
+      </w:r>
+      <w:r>
+        <w:rPr>
+          <w:rFonts w:cs="Arial"/>
+          <w:b/>
+          <w:sz w:val="16"/>
+          <w:szCs w:val="16"/>
+        </w:rPr>
+        <w:tab/>
+      </w:r>
+      <w:r>
+        <w:rPr>
+          <w:rFonts w:cs="Arial"/>
+          <w:b/>
+          <w:sz w:val="16"/>
+          <w:szCs w:val="16"/>
+        </w:rPr>
+        <w:tab/>
+      </w:r>
+      <w:r>
+        <w:rPr>
+          <w:rFonts w:cs="Arial"/>
+          <w:b/>
+          <w:sz w:val="16"/>
+          <w:szCs w:val="16"/>
+        </w:rPr>
+        <w:tab/>
+      </w:r>
+      <w:r>
+        <w:rPr>
+          <w:rFonts w:cs="Arial"/>
+          <w:b/>
+          <w:sz w:val="16"/>
+          <w:szCs w:val="16"/>
+        </w:rPr>
+        <w:tab/>
+      </w:r>
+      <w:r>
+        <w:rPr>
+          <w:rFonts w:cs="Arial"/>
+          <w:b/>
+          <w:sz w:val="16"/>
+          <w:szCs w:val="16"/>
+        </w:rPr>
+        <w:tab/>
+      </w:r>
+      <w:r>
+        <w:rPr>
+          <w:rFonts w:cs="Arial"/>
+          <w:b/>
+          <w:sz w:val="16"/>
+          <w:szCs w:val="16"/>
+        </w:rPr>
+        <w:tab/>
+      </w:r>
+      <w:r>
+        <w:rPr>
+          <w:rFonts w:cs="Arial"/>
+          <w:b/>
+          <w:sz w:val="16"/>
+          <w:szCs w:val="16"/>
+        </w:rPr>
+        <w:tab/>
+      </w:r>
+      <w:r>
+        <w:rPr>
+          <w:rFonts w:cs="Arial"/>
+          <w:b/>
+          <w:sz w:val="16"/>
+          <w:szCs w:val="16"/>
+        </w:rPr>
+        <w:tab/>
+      </w:r>
+      <w:r>
+        <w:rPr>
+          <w:rFonts w:cs="Arial"/>
+          <w:b/>
+          <w:sz w:val="16"/>
+          <w:szCs w:val="16"/>
+        </w:rPr>
+        <w:tab/>
+      </w:r>
+      <w:r>
+        <w:rPr>
+          <w:rFonts w:cs="Arial"/>
+          <w:b/>
+          <w:sz w:val="16"/>
+          <w:szCs w:val="16"/>
+        </w:rPr>
+        <w:tab/>
+      </w:r>
+      <w:r>
+        <w:rPr>
+          <w:rFonts w:cs="Arial"/>
+          <w:b/>
+          <w:sz w:val="16"/>
+          <w:szCs w:val="16"/>
+        </w:rPr>
+        <w:tab/>
+      </w:r>
+    </w:p>
+    <w:p>
+      <w:pPr>
+        <w:spacing w:after="134" w:line="240" w:lineRule="auto"/>
+        <w:rPr>
+          <w:sz w:val="16"/>
+          <w:szCs w:val="16"/>
+        </w:rPr>
+      </w:pPr>
+      <w:r>
+        <w:rPr>
+          <w:b/>
+          <w:bCs/>
+          <w:sz w:val="16"/>
+          <w:szCs w:val="16"/>
+        </w:rPr>
+        <w:t>Robotics Club</w:t>
+      </w:r>
+      <w:r>
+        <w:rPr>
+          <w:b/>
+          <w:bCs/>
+          <w:sz w:val="16"/>
+          <w:szCs w:val="16"/>
+        </w:rPr>
+        <w:t xml:space="preserve"> | GitHub</w:t>
+      </w:r>
+      <w:r>
+        <w:rPr>
+          <w:b/>
+          <w:bCs/>
+          <w:sz w:val="16"/>
+          <w:szCs w:val="16"/>
+        </w:rPr>
+        <w:tab/>
+      </w:r>
+      <w:r>
+        <w:rPr>
+          <w:b/>
+          <w:bCs/>
+          <w:sz w:val="16"/>
+          <w:szCs w:val="16"/>
+        </w:rPr>
+        <w:tab/>
+      </w:r>
+      <w:r>
+        <w:rPr>
+          <w:b/>
+          <w:bCs/>
+          <w:sz w:val="16"/>
+          <w:szCs w:val="16"/>
+        </w:rPr>
+        <w:tab/>
+      </w:r>
+      <w:r>
+        <w:rPr>
+          <w:b/>
+          <w:bCs/>
+          <w:sz w:val="16"/>
+          <w:szCs w:val="16"/>
+        </w:rPr>
+        <w:tab/>
+      </w:r>
+      <w:r>
+        <w:rPr>
+          <w:b/>
+          <w:bCs/>
+          <w:sz w:val="16"/>
+          <w:szCs w:val="16"/>
+        </w:rPr>
+        <w:tab/>
+      </w:r>
+      <w:r>
+        <w:rPr>
+          <w:b/>
+          <w:bCs/>
+          <w:sz w:val="16"/>
+          <w:szCs w:val="16"/>
+        </w:rPr>
+        <w:tab/>
+      </w:r>
+      <w:r>
+        <w:rPr>
+          <w:b/>
+          <w:bCs/>
+          <w:sz w:val="16"/>
+          <w:szCs w:val="16"/>
+        </w:rPr>
+        <w:tab/>
+      </w:r>
+      <w:r>
+        <w:rPr>
+          <w:b/>
+          <w:bCs/>
+          <w:sz w:val="16"/>
+          <w:szCs w:val="16"/>
+        </w:rPr>
+        <w:tab/>
+      </w:r>
+      <w:r>
+        <w:rPr>
+          <w:b/>
+          <w:bCs/>
+          <w:sz w:val="16"/>
+          <w:szCs w:val="16"/>
+        </w:rPr>
+        <w:tab/>
+      </w:r>
+      <w:r>
+        <w:rPr>
+          <w:b/>
+          <w:bCs/>
+          <w:sz w:val="16"/>
+          <w:szCs w:val="16"/>
+        </w:rPr>
+        <w:tab/>
+      </w:r>
+      <w:r>
+        <w:rPr>
+          <w:b/>
+          <w:bCs/>
+          <w:sz w:val="16"/>
+          <w:szCs w:val="16"/>
+        </w:rPr>
+        <w:tab/>
+      </w:r>
+      <w:r>
+        <w:rPr>
+          <w:sz w:val="16"/>
+          <w:szCs w:val="16"/>
+        </w:rPr>
+        <w:t>Fall 2023 - Present</w:t>
+      </w:r>
+    </w:p>
+    <w:p>
+      <w:pPr>
+        <w:pStyle w:val="ListParagraph"/>
+        <w:numPr>
+          <w:ilvl w:val="0"/>
+          <w:numId w:val="4"/>
+        </w:numPr>
+        <w:spacing w:after="134" w:line="240" w:lineRule="auto"/>
+        <w:rPr>
+          <w:sz w:val="16"/>
+          <w:szCs w:val="16"/>
+        </w:rPr>
+      </w:pPr>
+      <w:r>
+        <w:rPr>
+          <w:sz w:val="16"/>
+          <w:szCs w:val="16"/>
+        </w:rPr>
+        <w:t>Currently in the intelligence systems team for robotics.</w:t>
+      </w:r>
+    </w:p>
+    <w:p>
+      <w:pPr>
+        <w:pStyle w:val="ListParagraph"/>
+        <w:numPr>
+          <w:ilvl w:val="0"/>
+          <w:numId w:val="4"/>
+        </w:numPr>
+        <w:spacing w:after="134" w:line="240" w:lineRule="auto"/>
+        <w:rPr>
+          <w:sz w:val="16"/>
+          <w:szCs w:val="16"/>
+        </w:rPr>
+      </w:pPr>
+      <w:r>
+        <w:rPr>
+          <w:sz w:val="16"/>
+          <w:szCs w:val="16"/>
+        </w:rPr>
+        <w:t>Building test cases checking for race conditions in the codebase, in concurrent environment.</w:t>
       </w:r>
     </w:p>
     <w:sectPr>
@@ -2031,6 +2615,554 @@
 <file path=word/numbering.xml><?xml version="1.0" encoding="utf-8"?>
 <w:numbering xmlns:wpc="http://schemas.microsoft.com/office/word/2010/wordprocessingCanvas" xmlns:cx="http://schemas.microsoft.com/office/drawing/2014/chartex" xmlns:cx1="http://schemas.microsoft.com/office/drawing/2015/9/8/chartex" xmlns:cx2="http://schemas.microsoft.com/office/drawing/2015/10/21/chartex" xmlns:cx3="http://schemas.microsoft.com/office/drawing/2016/5/9/chartex" xmlns:cx4="http://schemas.microsoft.com/office/drawing/2016/5/10/chartex" xmlns:cx5="http://schemas.microsoft.com/office/drawing/2016/5/11/chartex" xmlns:cx6="http://schemas.microsoft.com/office/drawing/2016/5/12/chartex" xmlns:cx7="http://schemas.microsoft.com/office/drawing/2016/5/13/chartex" xmlns:cx8="http://schemas.microsoft.com/office/drawing/2016/5/14/chartex" xmlns:mc="http://schemas.openxmlformats.org/markup-compatibility/2006" xmlns:aink="http://schemas.microsoft.com/office/drawing/2016/ink" xmlns:am3d="http://schemas.microsoft.com/office/drawing/2017/model3d" xmlns:o="urn:schemas-microsoft-com:office:office" xmlns:oel="http://schemas.microsoft.com/office/2019/extlst" xmlns:r="http://schemas.openxmlformats.org/officeDocument/2006/relationships" xmlns:m="http://schemas.openxmlformats.org/officeDocument/2006/math" xmlns:v="urn:schemas-microsoft-com:vml" xmlns:wp14="http://schemas.microsoft.com/office/word/2010/wordprocessingDrawing" xmlns:wp="http://schemas.openxmlformats.org/drawingml/2006/wordprocessingDrawing" xmlns:w10="urn:schemas-microsoft-com:office:word" xmlns:w="http://schemas.openxmlformats.org/wordprocessingml/2006/main" xmlns:w14="http://schemas.microsoft.com/office/word/2010/wordml" xmlns:w15="http://schemas.microsoft.com/office/word/2012/wordml" xmlns:w16cex="http://schemas.microsoft.com/office/word/2018/wordml/cex" xmlns:w16cid="http://schemas.microsoft.com/office/word/2016/wordml/cid" xmlns:w16="http://schemas.microsoft.com/office/word/2018/wordml" xmlns:w16sdtdh="http://schemas.microsoft.com/office/word/2020/wordml/sdtdatahash" xmlns:w16se="http://schemas.microsoft.com/office/word/2015/wordml/symex" xmlns:wpg="http://schemas.microsoft.com/office/word/2010/wordprocessingGroup" xmlns:wpi="http://schemas.microsoft.com/office/word/2010/wordprocessingInk" xmlns:wne="http://schemas.microsoft.com/office/word/2006/wordml" xmlns:wps="http://schemas.microsoft.com/office/word/2010/wordprocessingShape" mc:Ignorable="w14 w15 w16se w16cid w16 w16cex w16sdtdh wp14">
   <w:abstractNum w:abstractNumId="0" w15:restartNumberingAfterBreak="0">
+    <w:nsid w:val="02C9777E"/>
+    <w:multiLevelType w:val="hybridMultilevel"/>
+    <w:tmpl w:val="CDD2993C"/>
+    <w:lvl w:ilvl="0" w:tplc="04090005">
+      <w:start w:val="1"/>
+      <w:numFmt w:val="bullet"/>
+      <w:lvlText w:val=""/>
+      <w:lvlJc w:val="left"/>
+      <w:pPr>
+        <w:ind w:left="1095" w:hanging="360"/>
+      </w:pPr>
+      <w:rPr>
+        <w:rFonts w:ascii="Wingdings" w:hAnsi="Wingdings" w:hint="default"/>
+        <w:b w:val="0"/>
+        <w:i w:val="0"/>
+        <w:strike w:val="0"/>
+        <w:dstrike w:val="0"/>
+        <w:color w:val="000000"/>
+        <w:sz w:val="20"/>
+        <w:szCs w:val="20"/>
+        <w:u w:val="none" w:color="000000"/>
+        <w:bdr w:val="none" w:sz="0" w:space="0" w:color="auto"/>
+        <w:shd w:val="clear" w:color="auto" w:fill="auto"/>
+        <w:vertAlign w:val="baseline"/>
+      </w:rPr>
+    </w:lvl>
+    <w:lvl w:ilvl="1" w:tplc="FFFFFFFF">
+      <w:start w:val="1"/>
+      <w:numFmt w:val="bullet"/>
+      <w:lvlText w:val="o"/>
+      <w:lvlJc w:val="left"/>
+      <w:pPr>
+        <w:ind w:left="1470"/>
+      </w:pPr>
+      <w:rPr>
+        <w:rFonts w:ascii="Arial" w:eastAsia="Arial" w:hAnsi="Arial" w:cs="Arial"/>
+        <w:b w:val="0"/>
+        <w:i w:val="0"/>
+        <w:strike w:val="0"/>
+        <w:dstrike w:val="0"/>
+        <w:color w:val="000000"/>
+        <w:sz w:val="20"/>
+        <w:szCs w:val="20"/>
+        <w:u w:val="none" w:color="000000"/>
+        <w:bdr w:val="none" w:sz="0" w:space="0" w:color="auto"/>
+        <w:shd w:val="clear" w:color="auto" w:fill="auto"/>
+        <w:vertAlign w:val="baseline"/>
+      </w:rPr>
+    </w:lvl>
+    <w:lvl w:ilvl="2" w:tplc="FFFFFFFF">
+      <w:start w:val="1"/>
+      <w:numFmt w:val="bullet"/>
+      <w:lvlText w:val="▪"/>
+      <w:lvlJc w:val="left"/>
+      <w:pPr>
+        <w:ind w:left="2190"/>
+      </w:pPr>
+      <w:rPr>
+        <w:rFonts w:ascii="Arial" w:eastAsia="Arial" w:hAnsi="Arial" w:cs="Arial"/>
+        <w:b w:val="0"/>
+        <w:i w:val="0"/>
+        <w:strike w:val="0"/>
+        <w:dstrike w:val="0"/>
+        <w:color w:val="000000"/>
+        <w:sz w:val="20"/>
+        <w:szCs w:val="20"/>
+        <w:u w:val="none" w:color="000000"/>
+        <w:bdr w:val="none" w:sz="0" w:space="0" w:color="auto"/>
+        <w:shd w:val="clear" w:color="auto" w:fill="auto"/>
+        <w:vertAlign w:val="baseline"/>
+      </w:rPr>
+    </w:lvl>
+    <w:lvl w:ilvl="3" w:tplc="FFFFFFFF">
+      <w:start w:val="1"/>
+      <w:numFmt w:val="bullet"/>
+      <w:lvlText w:val="•"/>
+      <w:lvlJc w:val="left"/>
+      <w:pPr>
+        <w:ind w:left="2910"/>
+      </w:pPr>
+      <w:rPr>
+        <w:rFonts w:ascii="Arial" w:eastAsia="Arial" w:hAnsi="Arial" w:cs="Arial"/>
+        <w:b w:val="0"/>
+        <w:i w:val="0"/>
+        <w:strike w:val="0"/>
+        <w:dstrike w:val="0"/>
+        <w:color w:val="000000"/>
+        <w:sz w:val="20"/>
+        <w:szCs w:val="20"/>
+        <w:u w:val="none" w:color="000000"/>
+        <w:bdr w:val="none" w:sz="0" w:space="0" w:color="auto"/>
+        <w:shd w:val="clear" w:color="auto" w:fill="auto"/>
+        <w:vertAlign w:val="baseline"/>
+      </w:rPr>
+    </w:lvl>
+    <w:lvl w:ilvl="4" w:tplc="FFFFFFFF">
+      <w:start w:val="1"/>
+      <w:numFmt w:val="bullet"/>
+      <w:lvlText w:val="o"/>
+      <w:lvlJc w:val="left"/>
+      <w:pPr>
+        <w:ind w:left="3630"/>
+      </w:pPr>
+      <w:rPr>
+        <w:rFonts w:ascii="Arial" w:eastAsia="Arial" w:hAnsi="Arial" w:cs="Arial"/>
+        <w:b w:val="0"/>
+        <w:i w:val="0"/>
+        <w:strike w:val="0"/>
+        <w:dstrike w:val="0"/>
+        <w:color w:val="000000"/>
+        <w:sz w:val="20"/>
+        <w:szCs w:val="20"/>
+        <w:u w:val="none" w:color="000000"/>
+        <w:bdr w:val="none" w:sz="0" w:space="0" w:color="auto"/>
+        <w:shd w:val="clear" w:color="auto" w:fill="auto"/>
+        <w:vertAlign w:val="baseline"/>
+      </w:rPr>
+    </w:lvl>
+    <w:lvl w:ilvl="5" w:tplc="FFFFFFFF">
+      <w:start w:val="1"/>
+      <w:numFmt w:val="bullet"/>
+      <w:lvlText w:val="▪"/>
+      <w:lvlJc w:val="left"/>
+      <w:pPr>
+        <w:ind w:left="4350"/>
+      </w:pPr>
+      <w:rPr>
+        <w:rFonts w:ascii="Arial" w:eastAsia="Arial" w:hAnsi="Arial" w:cs="Arial"/>
+        <w:b w:val="0"/>
+        <w:i w:val="0"/>
+        <w:strike w:val="0"/>
+        <w:dstrike w:val="0"/>
+        <w:color w:val="000000"/>
+        <w:sz w:val="20"/>
+        <w:szCs w:val="20"/>
+        <w:u w:val="none" w:color="000000"/>
+        <w:bdr w:val="none" w:sz="0" w:space="0" w:color="auto"/>
+        <w:shd w:val="clear" w:color="auto" w:fill="auto"/>
+        <w:vertAlign w:val="baseline"/>
+      </w:rPr>
+    </w:lvl>
+    <w:lvl w:ilvl="6" w:tplc="FFFFFFFF">
+      <w:start w:val="1"/>
+      <w:numFmt w:val="bullet"/>
+      <w:lvlText w:val="•"/>
+      <w:lvlJc w:val="left"/>
+      <w:pPr>
+        <w:ind w:left="5070"/>
+      </w:pPr>
+      <w:rPr>
+        <w:rFonts w:ascii="Arial" w:eastAsia="Arial" w:hAnsi="Arial" w:cs="Arial"/>
+        <w:b w:val="0"/>
+        <w:i w:val="0"/>
+        <w:strike w:val="0"/>
+        <w:dstrike w:val="0"/>
+        <w:color w:val="000000"/>
+        <w:sz w:val="20"/>
+        <w:szCs w:val="20"/>
+        <w:u w:val="none" w:color="000000"/>
+        <w:bdr w:val="none" w:sz="0" w:space="0" w:color="auto"/>
+        <w:shd w:val="clear" w:color="auto" w:fill="auto"/>
+        <w:vertAlign w:val="baseline"/>
+      </w:rPr>
+    </w:lvl>
+    <w:lvl w:ilvl="7" w:tplc="FFFFFFFF">
+      <w:start w:val="1"/>
+      <w:numFmt w:val="bullet"/>
+      <w:lvlText w:val="o"/>
+      <w:lvlJc w:val="left"/>
+      <w:pPr>
+        <w:ind w:left="5790"/>
+      </w:pPr>
+      <w:rPr>
+        <w:rFonts w:ascii="Arial" w:eastAsia="Arial" w:hAnsi="Arial" w:cs="Arial"/>
+        <w:b w:val="0"/>
+        <w:i w:val="0"/>
+        <w:strike w:val="0"/>
+        <w:dstrike w:val="0"/>
+        <w:color w:val="000000"/>
+        <w:sz w:val="20"/>
+        <w:szCs w:val="20"/>
+        <w:u w:val="none" w:color="000000"/>
+        <w:bdr w:val="none" w:sz="0" w:space="0" w:color="auto"/>
+        <w:shd w:val="clear" w:color="auto" w:fill="auto"/>
+        <w:vertAlign w:val="baseline"/>
+      </w:rPr>
+    </w:lvl>
+    <w:lvl w:ilvl="8" w:tplc="FFFFFFFF">
+      <w:start w:val="1"/>
+      <w:numFmt w:val="bullet"/>
+      <w:lvlText w:val="▪"/>
+      <w:lvlJc w:val="left"/>
+      <w:pPr>
+        <w:ind w:left="6510"/>
+      </w:pPr>
+      <w:rPr>
+        <w:rFonts w:ascii="Arial" w:eastAsia="Arial" w:hAnsi="Arial" w:cs="Arial"/>
+        <w:b w:val="0"/>
+        <w:i w:val="0"/>
+        <w:strike w:val="0"/>
+        <w:dstrike w:val="0"/>
+        <w:color w:val="000000"/>
+        <w:sz w:val="20"/>
+        <w:szCs w:val="20"/>
+        <w:u w:val="none" w:color="000000"/>
+        <w:bdr w:val="none" w:sz="0" w:space="0" w:color="auto"/>
+        <w:shd w:val="clear" w:color="auto" w:fill="auto"/>
+        <w:vertAlign w:val="baseline"/>
+      </w:rPr>
+    </w:lvl>
+  </w:abstractNum>
+  <w:abstractNum w:abstractNumId="1" w15:restartNumberingAfterBreak="0">
+    <w:nsid w:val="073B0DB0"/>
+    <w:multiLevelType w:val="hybridMultilevel"/>
+    <w:tmpl w:val="9F6C85D0"/>
+    <w:lvl w:ilvl="0" w:tplc="F7725590">
+      <w:start w:val="1"/>
+      <w:numFmt w:val="bullet"/>
+      <w:lvlText w:val="•"/>
+      <w:lvlJc w:val="left"/>
+      <w:pPr>
+        <w:ind w:left="390" w:hanging="360"/>
+      </w:pPr>
+      <w:rPr>
+        <w:rFonts w:ascii="Arial" w:eastAsia="Arial" w:hAnsi="Arial" w:cs="Arial" w:hint="default"/>
+        <w:b w:val="0"/>
+        <w:i w:val="0"/>
+        <w:strike w:val="0"/>
+        <w:dstrike w:val="0"/>
+        <w:color w:val="000000"/>
+        <w:sz w:val="20"/>
+        <w:szCs w:val="20"/>
+        <w:u w:val="none" w:color="000000"/>
+        <w:bdr w:val="none" w:sz="0" w:space="0" w:color="auto"/>
+        <w:shd w:val="clear" w:color="auto" w:fill="auto"/>
+        <w:vertAlign w:val="baseline"/>
+      </w:rPr>
+    </w:lvl>
+    <w:lvl w:ilvl="1" w:tplc="FFFFFFFF" w:tentative="1">
+      <w:start w:val="1"/>
+      <w:numFmt w:val="bullet"/>
+      <w:lvlText w:val="o"/>
+      <w:lvlJc w:val="left"/>
+      <w:pPr>
+        <w:ind w:left="1110" w:hanging="360"/>
+      </w:pPr>
+      <w:rPr>
+        <w:rFonts w:ascii="Courier New" w:hAnsi="Courier New" w:cs="Courier New" w:hint="default"/>
+      </w:rPr>
+    </w:lvl>
+    <w:lvl w:ilvl="2" w:tplc="FFFFFFFF" w:tentative="1">
+      <w:start w:val="1"/>
+      <w:numFmt w:val="bullet"/>
+      <w:lvlText w:val=""/>
+      <w:lvlJc w:val="left"/>
+      <w:pPr>
+        <w:ind w:left="1830" w:hanging="360"/>
+      </w:pPr>
+      <w:rPr>
+        <w:rFonts w:ascii="Wingdings" w:hAnsi="Wingdings" w:hint="default"/>
+      </w:rPr>
+    </w:lvl>
+    <w:lvl w:ilvl="3" w:tplc="FFFFFFFF" w:tentative="1">
+      <w:start w:val="1"/>
+      <w:numFmt w:val="bullet"/>
+      <w:lvlText w:val=""/>
+      <w:lvlJc w:val="left"/>
+      <w:pPr>
+        <w:ind w:left="2550" w:hanging="360"/>
+      </w:pPr>
+      <w:rPr>
+        <w:rFonts w:ascii="Symbol" w:hAnsi="Symbol" w:hint="default"/>
+      </w:rPr>
+    </w:lvl>
+    <w:lvl w:ilvl="4" w:tplc="FFFFFFFF" w:tentative="1">
+      <w:start w:val="1"/>
+      <w:numFmt w:val="bullet"/>
+      <w:lvlText w:val="o"/>
+      <w:lvlJc w:val="left"/>
+      <w:pPr>
+        <w:ind w:left="3270" w:hanging="360"/>
+      </w:pPr>
+      <w:rPr>
+        <w:rFonts w:ascii="Courier New" w:hAnsi="Courier New" w:cs="Courier New" w:hint="default"/>
+      </w:rPr>
+    </w:lvl>
+    <w:lvl w:ilvl="5" w:tplc="FFFFFFFF" w:tentative="1">
+      <w:start w:val="1"/>
+      <w:numFmt w:val="bullet"/>
+      <w:lvlText w:val=""/>
+      <w:lvlJc w:val="left"/>
+      <w:pPr>
+        <w:ind w:left="3990" w:hanging="360"/>
+      </w:pPr>
+      <w:rPr>
+        <w:rFonts w:ascii="Wingdings" w:hAnsi="Wingdings" w:hint="default"/>
+      </w:rPr>
+    </w:lvl>
+    <w:lvl w:ilvl="6" w:tplc="FFFFFFFF" w:tentative="1">
+      <w:start w:val="1"/>
+      <w:numFmt w:val="bullet"/>
+      <w:lvlText w:val=""/>
+      <w:lvlJc w:val="left"/>
+      <w:pPr>
+        <w:ind w:left="4710" w:hanging="360"/>
+      </w:pPr>
+      <w:rPr>
+        <w:rFonts w:ascii="Symbol" w:hAnsi="Symbol" w:hint="default"/>
+      </w:rPr>
+    </w:lvl>
+    <w:lvl w:ilvl="7" w:tplc="FFFFFFFF" w:tentative="1">
+      <w:start w:val="1"/>
+      <w:numFmt w:val="bullet"/>
+      <w:lvlText w:val="o"/>
+      <w:lvlJc w:val="left"/>
+      <w:pPr>
+        <w:ind w:left="5430" w:hanging="360"/>
+      </w:pPr>
+      <w:rPr>
+        <w:rFonts w:ascii="Courier New" w:hAnsi="Courier New" w:cs="Courier New" w:hint="default"/>
+      </w:rPr>
+    </w:lvl>
+    <w:lvl w:ilvl="8" w:tplc="FFFFFFFF" w:tentative="1">
+      <w:start w:val="1"/>
+      <w:numFmt w:val="bullet"/>
+      <w:lvlText w:val=""/>
+      <w:lvlJc w:val="left"/>
+      <w:pPr>
+        <w:ind w:left="6150" w:hanging="360"/>
+      </w:pPr>
+      <w:rPr>
+        <w:rFonts w:ascii="Wingdings" w:hAnsi="Wingdings" w:hint="default"/>
+      </w:rPr>
+    </w:lvl>
+  </w:abstractNum>
+  <w:abstractNum w:abstractNumId="2" w15:restartNumberingAfterBreak="0">
+    <w:nsid w:val="0E626685"/>
+    <w:multiLevelType w:val="hybridMultilevel"/>
+    <w:tmpl w:val="92FE984E"/>
+    <w:lvl w:ilvl="0" w:tplc="F7725590">
+      <w:start w:val="1"/>
+      <w:numFmt w:val="bullet"/>
+      <w:lvlText w:val="•"/>
+      <w:lvlJc w:val="left"/>
+      <w:pPr>
+        <w:ind w:left="1095" w:hanging="360"/>
+      </w:pPr>
+      <w:rPr>
+        <w:rFonts w:ascii="Arial" w:eastAsia="Arial" w:hAnsi="Arial" w:cs="Arial" w:hint="default"/>
+        <w:b w:val="0"/>
+        <w:i w:val="0"/>
+        <w:strike w:val="0"/>
+        <w:dstrike w:val="0"/>
+        <w:color w:val="000000"/>
+        <w:sz w:val="20"/>
+        <w:szCs w:val="20"/>
+        <w:u w:val="none" w:color="000000"/>
+        <w:bdr w:val="none" w:sz="0" w:space="0" w:color="auto"/>
+        <w:shd w:val="clear" w:color="auto" w:fill="auto"/>
+        <w:vertAlign w:val="baseline"/>
+      </w:rPr>
+    </w:lvl>
+    <w:lvl w:ilvl="1" w:tplc="FFFFFFFF">
+      <w:start w:val="1"/>
+      <w:numFmt w:val="bullet"/>
+      <w:lvlText w:val="o"/>
+      <w:lvlJc w:val="left"/>
+      <w:pPr>
+        <w:ind w:left="1470"/>
+      </w:pPr>
+      <w:rPr>
+        <w:rFonts w:ascii="Arial" w:eastAsia="Arial" w:hAnsi="Arial" w:cs="Arial"/>
+        <w:b w:val="0"/>
+        <w:i w:val="0"/>
+        <w:strike w:val="0"/>
+        <w:dstrike w:val="0"/>
+        <w:color w:val="000000"/>
+        <w:sz w:val="20"/>
+        <w:szCs w:val="20"/>
+        <w:u w:val="none" w:color="000000"/>
+        <w:bdr w:val="none" w:sz="0" w:space="0" w:color="auto"/>
+        <w:shd w:val="clear" w:color="auto" w:fill="auto"/>
+        <w:vertAlign w:val="baseline"/>
+      </w:rPr>
+    </w:lvl>
+    <w:lvl w:ilvl="2" w:tplc="FFFFFFFF">
+      <w:start w:val="1"/>
+      <w:numFmt w:val="bullet"/>
+      <w:lvlText w:val="▪"/>
+      <w:lvlJc w:val="left"/>
+      <w:pPr>
+        <w:ind w:left="2190"/>
+      </w:pPr>
+      <w:rPr>
+        <w:rFonts w:ascii="Arial" w:eastAsia="Arial" w:hAnsi="Arial" w:cs="Arial"/>
+        <w:b w:val="0"/>
+        <w:i w:val="0"/>
+        <w:strike w:val="0"/>
+        <w:dstrike w:val="0"/>
+        <w:color w:val="000000"/>
+        <w:sz w:val="20"/>
+        <w:szCs w:val="20"/>
+        <w:u w:val="none" w:color="000000"/>
+        <w:bdr w:val="none" w:sz="0" w:space="0" w:color="auto"/>
+        <w:shd w:val="clear" w:color="auto" w:fill="auto"/>
+        <w:vertAlign w:val="baseline"/>
+      </w:rPr>
+    </w:lvl>
+    <w:lvl w:ilvl="3" w:tplc="FFFFFFFF">
+      <w:start w:val="1"/>
+      <w:numFmt w:val="bullet"/>
+      <w:lvlText w:val="•"/>
+      <w:lvlJc w:val="left"/>
+      <w:pPr>
+        <w:ind w:left="2910"/>
+      </w:pPr>
+      <w:rPr>
+        <w:rFonts w:ascii="Arial" w:eastAsia="Arial" w:hAnsi="Arial" w:cs="Arial"/>
+        <w:b w:val="0"/>
+        <w:i w:val="0"/>
+        <w:strike w:val="0"/>
+        <w:dstrike w:val="0"/>
+        <w:color w:val="000000"/>
+        <w:sz w:val="20"/>
+        <w:szCs w:val="20"/>
+        <w:u w:val="none" w:color="000000"/>
+        <w:bdr w:val="none" w:sz="0" w:space="0" w:color="auto"/>
+        <w:shd w:val="clear" w:color="auto" w:fill="auto"/>
+        <w:vertAlign w:val="baseline"/>
+      </w:rPr>
+    </w:lvl>
+    <w:lvl w:ilvl="4" w:tplc="FFFFFFFF">
+      <w:start w:val="1"/>
+      <w:numFmt w:val="bullet"/>
+      <w:lvlText w:val="o"/>
+      <w:lvlJc w:val="left"/>
+      <w:pPr>
+        <w:ind w:left="3630"/>
+      </w:pPr>
+      <w:rPr>
+        <w:rFonts w:ascii="Arial" w:eastAsia="Arial" w:hAnsi="Arial" w:cs="Arial"/>
+        <w:b w:val="0"/>
+        <w:i w:val="0"/>
+        <w:strike w:val="0"/>
+        <w:dstrike w:val="0"/>
+        <w:color w:val="000000"/>
+        <w:sz w:val="20"/>
+        <w:szCs w:val="20"/>
+        <w:u w:val="none" w:color="000000"/>
+        <w:bdr w:val="none" w:sz="0" w:space="0" w:color="auto"/>
+        <w:shd w:val="clear" w:color="auto" w:fill="auto"/>
+        <w:vertAlign w:val="baseline"/>
+      </w:rPr>
+    </w:lvl>
+    <w:lvl w:ilvl="5" w:tplc="FFFFFFFF">
+      <w:start w:val="1"/>
+      <w:numFmt w:val="bullet"/>
+      <w:lvlText w:val="▪"/>
+      <w:lvlJc w:val="left"/>
+      <w:pPr>
+        <w:ind w:left="4350"/>
+      </w:pPr>
+      <w:rPr>
+        <w:rFonts w:ascii="Arial" w:eastAsia="Arial" w:hAnsi="Arial" w:cs="Arial"/>
+        <w:b w:val="0"/>
+        <w:i w:val="0"/>
+        <w:strike w:val="0"/>
+        <w:dstrike w:val="0"/>
+        <w:color w:val="000000"/>
+        <w:sz w:val="20"/>
+        <w:szCs w:val="20"/>
+        <w:u w:val="none" w:color="000000"/>
+        <w:bdr w:val="none" w:sz="0" w:space="0" w:color="auto"/>
+        <w:shd w:val="clear" w:color="auto" w:fill="auto"/>
+        <w:vertAlign w:val="baseline"/>
+      </w:rPr>
+    </w:lvl>
+    <w:lvl w:ilvl="6" w:tplc="FFFFFFFF">
+      <w:start w:val="1"/>
+      <w:numFmt w:val="bullet"/>
+      <w:lvlText w:val="•"/>
+      <w:lvlJc w:val="left"/>
+      <w:pPr>
+        <w:ind w:left="5070"/>
+      </w:pPr>
+      <w:rPr>
+        <w:rFonts w:ascii="Arial" w:eastAsia="Arial" w:hAnsi="Arial" w:cs="Arial"/>
+        <w:b w:val="0"/>
+        <w:i w:val="0"/>
+        <w:strike w:val="0"/>
+        <w:dstrike w:val="0"/>
+        <w:color w:val="000000"/>
+        <w:sz w:val="20"/>
+        <w:szCs w:val="20"/>
+        <w:u w:val="none" w:color="000000"/>
+        <w:bdr w:val="none" w:sz="0" w:space="0" w:color="auto"/>
+        <w:shd w:val="clear" w:color="auto" w:fill="auto"/>
+        <w:vertAlign w:val="baseline"/>
+      </w:rPr>
+    </w:lvl>
+    <w:lvl w:ilvl="7" w:tplc="FFFFFFFF">
+      <w:start w:val="1"/>
+      <w:numFmt w:val="bullet"/>
+      <w:lvlText w:val="o"/>
+      <w:lvlJc w:val="left"/>
+      <w:pPr>
+        <w:ind w:left="5790"/>
+      </w:pPr>
+      <w:rPr>
+        <w:rFonts w:ascii="Arial" w:eastAsia="Arial" w:hAnsi="Arial" w:cs="Arial"/>
+        <w:b w:val="0"/>
+        <w:i w:val="0"/>
+        <w:strike w:val="0"/>
+        <w:dstrike w:val="0"/>
+        <w:color w:val="000000"/>
+        <w:sz w:val="20"/>
+        <w:szCs w:val="20"/>
+        <w:u w:val="none" w:color="000000"/>
+        <w:bdr w:val="none" w:sz="0" w:space="0" w:color="auto"/>
+        <w:shd w:val="clear" w:color="auto" w:fill="auto"/>
+        <w:vertAlign w:val="baseline"/>
+      </w:rPr>
+    </w:lvl>
+    <w:lvl w:ilvl="8" w:tplc="FFFFFFFF">
+      <w:start w:val="1"/>
+      <w:numFmt w:val="bullet"/>
+      <w:lvlText w:val="▪"/>
+      <w:lvlJc w:val="left"/>
+      <w:pPr>
+        <w:ind w:left="6510"/>
+      </w:pPr>
+      <w:rPr>
+        <w:rFonts w:ascii="Arial" w:eastAsia="Arial" w:hAnsi="Arial" w:cs="Arial"/>
+        <w:b w:val="0"/>
+        <w:i w:val="0"/>
+        <w:strike w:val="0"/>
+        <w:dstrike w:val="0"/>
+        <w:color w:val="000000"/>
+        <w:sz w:val="20"/>
+        <w:szCs w:val="20"/>
+        <w:u w:val="none" w:color="000000"/>
+        <w:bdr w:val="none" w:sz="0" w:space="0" w:color="auto"/>
+        <w:shd w:val="clear" w:color="auto" w:fill="auto"/>
+        <w:vertAlign w:val="baseline"/>
+      </w:rPr>
+    </w:lvl>
+  </w:abstractNum>
+  <w:abstractNum w:abstractNumId="3" w15:restartNumberingAfterBreak="0">
     <w:nsid w:val="12DE0301"/>
     <w:multiLevelType w:val="hybridMultilevel"/>
     <w:tmpl w:val="DEC24194"/>
@@ -2242,7 +3374,219 @@
       </w:rPr>
     </w:lvl>
   </w:abstractNum>
-  <w:abstractNum w:abstractNumId="1" w15:restartNumberingAfterBreak="0">
+  <w:abstractNum w:abstractNumId="4" w15:restartNumberingAfterBreak="0">
+    <w:nsid w:val="1E874AA1"/>
+    <w:multiLevelType w:val="hybridMultilevel"/>
+    <w:tmpl w:val="3664E162"/>
+    <w:lvl w:ilvl="0" w:tplc="04090003">
+      <w:start w:val="1"/>
+      <w:numFmt w:val="bullet"/>
+      <w:lvlText w:val="o"/>
+      <w:lvlJc w:val="left"/>
+      <w:pPr>
+        <w:ind w:left="1095" w:hanging="360"/>
+      </w:pPr>
+      <w:rPr>
+        <w:rFonts w:ascii="Courier New" w:hAnsi="Courier New" w:cs="Courier New" w:hint="default"/>
+        <w:b w:val="0"/>
+        <w:i w:val="0"/>
+        <w:strike w:val="0"/>
+        <w:dstrike w:val="0"/>
+        <w:color w:val="000000"/>
+        <w:sz w:val="20"/>
+        <w:szCs w:val="20"/>
+        <w:u w:val="none" w:color="000000"/>
+        <w:bdr w:val="none" w:sz="0" w:space="0" w:color="auto"/>
+        <w:shd w:val="clear" w:color="auto" w:fill="auto"/>
+        <w:vertAlign w:val="baseline"/>
+      </w:rPr>
+    </w:lvl>
+    <w:lvl w:ilvl="1" w:tplc="FFFFFFFF">
+      <w:start w:val="1"/>
+      <w:numFmt w:val="bullet"/>
+      <w:lvlText w:val="o"/>
+      <w:lvlJc w:val="left"/>
+      <w:pPr>
+        <w:ind w:left="1470"/>
+      </w:pPr>
+      <w:rPr>
+        <w:rFonts w:ascii="Arial" w:eastAsia="Arial" w:hAnsi="Arial" w:cs="Arial"/>
+        <w:b w:val="0"/>
+        <w:i w:val="0"/>
+        <w:strike w:val="0"/>
+        <w:dstrike w:val="0"/>
+        <w:color w:val="000000"/>
+        <w:sz w:val="20"/>
+        <w:szCs w:val="20"/>
+        <w:u w:val="none" w:color="000000"/>
+        <w:bdr w:val="none" w:sz="0" w:space="0" w:color="auto"/>
+        <w:shd w:val="clear" w:color="auto" w:fill="auto"/>
+        <w:vertAlign w:val="baseline"/>
+      </w:rPr>
+    </w:lvl>
+    <w:lvl w:ilvl="2" w:tplc="FFFFFFFF">
+      <w:start w:val="1"/>
+      <w:numFmt w:val="bullet"/>
+      <w:lvlText w:val="▪"/>
+      <w:lvlJc w:val="left"/>
+      <w:pPr>
+        <w:ind w:left="2190"/>
+      </w:pPr>
+      <w:rPr>
+        <w:rFonts w:ascii="Arial" w:eastAsia="Arial" w:hAnsi="Arial" w:cs="Arial"/>
+        <w:b w:val="0"/>
+        <w:i w:val="0"/>
+        <w:strike w:val="0"/>
+        <w:dstrike w:val="0"/>
+        <w:color w:val="000000"/>
+        <w:sz w:val="20"/>
+        <w:szCs w:val="20"/>
+        <w:u w:val="none" w:color="000000"/>
+        <w:bdr w:val="none" w:sz="0" w:space="0" w:color="auto"/>
+        <w:shd w:val="clear" w:color="auto" w:fill="auto"/>
+        <w:vertAlign w:val="baseline"/>
+      </w:rPr>
+    </w:lvl>
+    <w:lvl w:ilvl="3" w:tplc="FFFFFFFF">
+      <w:start w:val="1"/>
+      <w:numFmt w:val="bullet"/>
+      <w:lvlText w:val="•"/>
+      <w:lvlJc w:val="left"/>
+      <w:pPr>
+        <w:ind w:left="2910"/>
+      </w:pPr>
+      <w:rPr>
+        <w:rFonts w:ascii="Arial" w:eastAsia="Arial" w:hAnsi="Arial" w:cs="Arial"/>
+        <w:b w:val="0"/>
+        <w:i w:val="0"/>
+        <w:strike w:val="0"/>
+        <w:dstrike w:val="0"/>
+        <w:color w:val="000000"/>
+        <w:sz w:val="20"/>
+        <w:szCs w:val="20"/>
+        <w:u w:val="none" w:color="000000"/>
+        <w:bdr w:val="none" w:sz="0" w:space="0" w:color="auto"/>
+        <w:shd w:val="clear" w:color="auto" w:fill="auto"/>
+        <w:vertAlign w:val="baseline"/>
+      </w:rPr>
+    </w:lvl>
+    <w:lvl w:ilvl="4" w:tplc="FFFFFFFF">
+      <w:start w:val="1"/>
+      <w:numFmt w:val="bullet"/>
+      <w:lvlText w:val="o"/>
+      <w:lvlJc w:val="left"/>
+      <w:pPr>
+        <w:ind w:left="3630"/>
+      </w:pPr>
+      <w:rPr>
+        <w:rFonts w:ascii="Arial" w:eastAsia="Arial" w:hAnsi="Arial" w:cs="Arial"/>
+        <w:b w:val="0"/>
+        <w:i w:val="0"/>
+        <w:strike w:val="0"/>
+        <w:dstrike w:val="0"/>
+        <w:color w:val="000000"/>
+        <w:sz w:val="20"/>
+        <w:szCs w:val="20"/>
+        <w:u w:val="none" w:color="000000"/>
+        <w:bdr w:val="none" w:sz="0" w:space="0" w:color="auto"/>
+        <w:shd w:val="clear" w:color="auto" w:fill="auto"/>
+        <w:vertAlign w:val="baseline"/>
+      </w:rPr>
+    </w:lvl>
+    <w:lvl w:ilvl="5" w:tplc="FFFFFFFF">
+      <w:start w:val="1"/>
+      <w:numFmt w:val="bullet"/>
+      <w:lvlText w:val="▪"/>
+      <w:lvlJc w:val="left"/>
+      <w:pPr>
+        <w:ind w:left="4350"/>
+      </w:pPr>
+      <w:rPr>
+        <w:rFonts w:ascii="Arial" w:eastAsia="Arial" w:hAnsi="Arial" w:cs="Arial"/>
+        <w:b w:val="0"/>
+        <w:i w:val="0"/>
+        <w:strike w:val="0"/>
+        <w:dstrike w:val="0"/>
+        <w:color w:val="000000"/>
+        <w:sz w:val="20"/>
+        <w:szCs w:val="20"/>
+        <w:u w:val="none" w:color="000000"/>
+        <w:bdr w:val="none" w:sz="0" w:space="0" w:color="auto"/>
+        <w:shd w:val="clear" w:color="auto" w:fill="auto"/>
+        <w:vertAlign w:val="baseline"/>
+      </w:rPr>
+    </w:lvl>
+    <w:lvl w:ilvl="6" w:tplc="FFFFFFFF">
+      <w:start w:val="1"/>
+      <w:numFmt w:val="bullet"/>
+      <w:lvlText w:val="•"/>
+      <w:lvlJc w:val="left"/>
+      <w:pPr>
+        <w:ind w:left="5070"/>
+      </w:pPr>
+      <w:rPr>
+        <w:rFonts w:ascii="Arial" w:eastAsia="Arial" w:hAnsi="Arial" w:cs="Arial"/>
+        <w:b w:val="0"/>
+        <w:i w:val="0"/>
+        <w:strike w:val="0"/>
+        <w:dstrike w:val="0"/>
+        <w:color w:val="000000"/>
+        <w:sz w:val="20"/>
+        <w:szCs w:val="20"/>
+        <w:u w:val="none" w:color="000000"/>
+        <w:bdr w:val="none" w:sz="0" w:space="0" w:color="auto"/>
+        <w:shd w:val="clear" w:color="auto" w:fill="auto"/>
+        <w:vertAlign w:val="baseline"/>
+      </w:rPr>
+    </w:lvl>
+    <w:lvl w:ilvl="7" w:tplc="FFFFFFFF">
+      <w:start w:val="1"/>
+      <w:numFmt w:val="bullet"/>
+      <w:lvlText w:val="o"/>
+      <w:lvlJc w:val="left"/>
+      <w:pPr>
+        <w:ind w:left="5790"/>
+      </w:pPr>
+      <w:rPr>
+        <w:rFonts w:ascii="Arial" w:eastAsia="Arial" w:hAnsi="Arial" w:cs="Arial"/>
+        <w:b w:val="0"/>
+        <w:i w:val="0"/>
+        <w:strike w:val="0"/>
+        <w:dstrike w:val="0"/>
+        <w:color w:val="000000"/>
+        <w:sz w:val="20"/>
+        <w:szCs w:val="20"/>
+        <w:u w:val="none" w:color="000000"/>
+        <w:bdr w:val="none" w:sz="0" w:space="0" w:color="auto"/>
+        <w:shd w:val="clear" w:color="auto" w:fill="auto"/>
+        <w:vertAlign w:val="baseline"/>
+      </w:rPr>
+    </w:lvl>
+    <w:lvl w:ilvl="8" w:tplc="FFFFFFFF">
+      <w:start w:val="1"/>
+      <w:numFmt w:val="bullet"/>
+      <w:lvlText w:val="▪"/>
+      <w:lvlJc w:val="left"/>
+      <w:pPr>
+        <w:ind w:left="6510"/>
+      </w:pPr>
+      <w:rPr>
+        <w:rFonts w:ascii="Arial" w:eastAsia="Arial" w:hAnsi="Arial" w:cs="Arial"/>
+        <w:b w:val="0"/>
+        <w:i w:val="0"/>
+        <w:strike w:val="0"/>
+        <w:dstrike w:val="0"/>
+        <w:color w:val="000000"/>
+        <w:sz w:val="20"/>
+        <w:szCs w:val="20"/>
+        <w:u w:val="none" w:color="000000"/>
+        <w:bdr w:val="none" w:sz="0" w:space="0" w:color="auto"/>
+        <w:shd w:val="clear" w:color="auto" w:fill="auto"/>
+        <w:vertAlign w:val="baseline"/>
+      </w:rPr>
+    </w:lvl>
+  </w:abstractNum>
+  <w:abstractNum w:abstractNumId="5" w15:restartNumberingAfterBreak="0">
     <w:nsid w:val="229A2257"/>
     <w:multiLevelType w:val="hybridMultilevel"/>
     <w:tmpl w:val="4FFCE29C"/>
@@ -2354,7 +3698,233 @@
       </w:rPr>
     </w:lvl>
   </w:abstractNum>
-  <w:abstractNum w:abstractNumId="2" w15:restartNumberingAfterBreak="0">
+  <w:abstractNum w:abstractNumId="6" w15:restartNumberingAfterBreak="0">
+    <w:nsid w:val="25C24F8C"/>
+    <w:multiLevelType w:val="hybridMultilevel"/>
+    <w:tmpl w:val="D5CEE56C"/>
+    <w:lvl w:ilvl="0" w:tplc="1F36A6FE">
+      <w:start w:val="1"/>
+      <w:numFmt w:val="bullet"/>
+      <w:lvlText w:val="-"/>
+      <w:lvlJc w:val="left"/>
+      <w:pPr>
+        <w:ind w:left="720" w:hanging="360"/>
+      </w:pPr>
+      <w:rPr>
+        <w:rFonts w:ascii="Arial" w:eastAsia="Arial" w:hAnsi="Arial" w:cs="Arial" w:hint="default"/>
+      </w:rPr>
+    </w:lvl>
+    <w:lvl w:ilvl="1" w:tplc="04090003" w:tentative="1">
+      <w:start w:val="1"/>
+      <w:numFmt w:val="bullet"/>
+      <w:lvlText w:val="o"/>
+      <w:lvlJc w:val="left"/>
+      <w:pPr>
+        <w:ind w:left="1440" w:hanging="360"/>
+      </w:pPr>
+      <w:rPr>
+        <w:rFonts w:ascii="Courier New" w:hAnsi="Courier New" w:cs="Courier New" w:hint="default"/>
+      </w:rPr>
+    </w:lvl>
+    <w:lvl w:ilvl="2" w:tplc="04090005" w:tentative="1">
+      <w:start w:val="1"/>
+      <w:numFmt w:val="bullet"/>
+      <w:lvlText w:val=""/>
+      <w:lvlJc w:val="left"/>
+      <w:pPr>
+        <w:ind w:left="2160" w:hanging="360"/>
+      </w:pPr>
+      <w:rPr>
+        <w:rFonts w:ascii="Wingdings" w:hAnsi="Wingdings" w:hint="default"/>
+      </w:rPr>
+    </w:lvl>
+    <w:lvl w:ilvl="3" w:tplc="04090001" w:tentative="1">
+      <w:start w:val="1"/>
+      <w:numFmt w:val="bullet"/>
+      <w:lvlText w:val=""/>
+      <w:lvlJc w:val="left"/>
+      <w:pPr>
+        <w:ind w:left="2880" w:hanging="360"/>
+      </w:pPr>
+      <w:rPr>
+        <w:rFonts w:ascii="Symbol" w:hAnsi="Symbol" w:hint="default"/>
+      </w:rPr>
+    </w:lvl>
+    <w:lvl w:ilvl="4" w:tplc="04090003" w:tentative="1">
+      <w:start w:val="1"/>
+      <w:numFmt w:val="bullet"/>
+      <w:lvlText w:val="o"/>
+      <w:lvlJc w:val="left"/>
+      <w:pPr>
+        <w:ind w:left="3600" w:hanging="360"/>
+      </w:pPr>
+      <w:rPr>
+        <w:rFonts w:ascii="Courier New" w:hAnsi="Courier New" w:cs="Courier New" w:hint="default"/>
+      </w:rPr>
+    </w:lvl>
+    <w:lvl w:ilvl="5" w:tplc="04090005" w:tentative="1">
+      <w:start w:val="1"/>
+      <w:numFmt w:val="bullet"/>
+      <w:lvlText w:val=""/>
+      <w:lvlJc w:val="left"/>
+      <w:pPr>
+        <w:ind w:left="4320" w:hanging="360"/>
+      </w:pPr>
+      <w:rPr>
+        <w:rFonts w:ascii="Wingdings" w:hAnsi="Wingdings" w:hint="default"/>
+      </w:rPr>
+    </w:lvl>
+    <w:lvl w:ilvl="6" w:tplc="04090001" w:tentative="1">
+      <w:start w:val="1"/>
+      <w:numFmt w:val="bullet"/>
+      <w:lvlText w:val=""/>
+      <w:lvlJc w:val="left"/>
+      <w:pPr>
+        <w:ind w:left="5040" w:hanging="360"/>
+      </w:pPr>
+      <w:rPr>
+        <w:rFonts w:ascii="Symbol" w:hAnsi="Symbol" w:hint="default"/>
+      </w:rPr>
+    </w:lvl>
+    <w:lvl w:ilvl="7" w:tplc="04090003" w:tentative="1">
+      <w:start w:val="1"/>
+      <w:numFmt w:val="bullet"/>
+      <w:lvlText w:val="o"/>
+      <w:lvlJc w:val="left"/>
+      <w:pPr>
+        <w:ind w:left="5760" w:hanging="360"/>
+      </w:pPr>
+      <w:rPr>
+        <w:rFonts w:ascii="Courier New" w:hAnsi="Courier New" w:cs="Courier New" w:hint="default"/>
+      </w:rPr>
+    </w:lvl>
+    <w:lvl w:ilvl="8" w:tplc="04090005" w:tentative="1">
+      <w:start w:val="1"/>
+      <w:numFmt w:val="bullet"/>
+      <w:lvlText w:val=""/>
+      <w:lvlJc w:val="left"/>
+      <w:pPr>
+        <w:ind w:left="6480" w:hanging="360"/>
+      </w:pPr>
+      <w:rPr>
+        <w:rFonts w:ascii="Wingdings" w:hAnsi="Wingdings" w:hint="default"/>
+      </w:rPr>
+    </w:lvl>
+  </w:abstractNum>
+  <w:abstractNum w:abstractNumId="7" w15:restartNumberingAfterBreak="0">
+    <w:nsid w:val="297E792B"/>
+    <w:multiLevelType w:val="hybridMultilevel"/>
+    <w:tmpl w:val="F10275C0"/>
+    <w:lvl w:ilvl="0" w:tplc="031484BE">
+      <w:start w:val="1"/>
+      <w:numFmt w:val="bullet"/>
+      <w:lvlText w:val=""/>
+      <w:lvlJc w:val="left"/>
+      <w:pPr>
+        <w:ind w:left="390" w:hanging="360"/>
+      </w:pPr>
+      <w:rPr>
+        <w:rFonts w:ascii="Symbol" w:eastAsia="Arial" w:hAnsi="Symbol" w:cs="Times New Roman" w:hint="default"/>
+      </w:rPr>
+    </w:lvl>
+    <w:lvl w:ilvl="1" w:tplc="04090003" w:tentative="1">
+      <w:start w:val="1"/>
+      <w:numFmt w:val="bullet"/>
+      <w:lvlText w:val="o"/>
+      <w:lvlJc w:val="left"/>
+      <w:pPr>
+        <w:ind w:left="1110" w:hanging="360"/>
+      </w:pPr>
+      <w:rPr>
+        <w:rFonts w:ascii="Courier New" w:hAnsi="Courier New" w:cs="Courier New" w:hint="default"/>
+      </w:rPr>
+    </w:lvl>
+    <w:lvl w:ilvl="2" w:tplc="04090005" w:tentative="1">
+      <w:start w:val="1"/>
+      <w:numFmt w:val="bullet"/>
+      <w:lvlText w:val=""/>
+      <w:lvlJc w:val="left"/>
+      <w:pPr>
+        <w:ind w:left="1830" w:hanging="360"/>
+      </w:pPr>
+      <w:rPr>
+        <w:rFonts w:ascii="Wingdings" w:hAnsi="Wingdings" w:hint="default"/>
+      </w:rPr>
+    </w:lvl>
+    <w:lvl w:ilvl="3" w:tplc="04090001" w:tentative="1">
+      <w:start w:val="1"/>
+      <w:numFmt w:val="bullet"/>
+      <w:lvlText w:val=""/>
+      <w:lvlJc w:val="left"/>
+      <w:pPr>
+        <w:ind w:left="2550" w:hanging="360"/>
+      </w:pPr>
+      <w:rPr>
+        <w:rFonts w:ascii="Symbol" w:hAnsi="Symbol" w:hint="default"/>
+      </w:rPr>
+    </w:lvl>
+    <w:lvl w:ilvl="4" w:tplc="04090003" w:tentative="1">
+      <w:start w:val="1"/>
+      <w:numFmt w:val="bullet"/>
+      <w:lvlText w:val="o"/>
+      <w:lvlJc w:val="left"/>
+      <w:pPr>
+        <w:ind w:left="3270" w:hanging="360"/>
+      </w:pPr>
+      <w:rPr>
+        <w:rFonts w:ascii="Courier New" w:hAnsi="Courier New" w:cs="Courier New" w:hint="default"/>
+      </w:rPr>
+    </w:lvl>
+    <w:lvl w:ilvl="5" w:tplc="04090005" w:tentative="1">
+      <w:start w:val="1"/>
+      <w:numFmt w:val="bullet"/>
+      <w:lvlText w:val=""/>
+      <w:lvlJc w:val="left"/>
+      <w:pPr>
+        <w:ind w:left="3990" w:hanging="360"/>
+      </w:pPr>
+      <w:rPr>
+        <w:rFonts w:ascii="Wingdings" w:hAnsi="Wingdings" w:hint="default"/>
+      </w:rPr>
+    </w:lvl>
+    <w:lvl w:ilvl="6" w:tplc="04090001" w:tentative="1">
+      <w:start w:val="1"/>
+      <w:numFmt w:val="bullet"/>
+      <w:lvlText w:val=""/>
+      <w:lvlJc w:val="left"/>
+      <w:pPr>
+        <w:ind w:left="4710" w:hanging="360"/>
+      </w:pPr>
+      <w:rPr>
+        <w:rFonts w:ascii="Symbol" w:hAnsi="Symbol" w:hint="default"/>
+      </w:rPr>
+    </w:lvl>
+    <w:lvl w:ilvl="7" w:tplc="04090003" w:tentative="1">
+      <w:start w:val="1"/>
+      <w:numFmt w:val="bullet"/>
+      <w:lvlText w:val="o"/>
+      <w:lvlJc w:val="left"/>
+      <w:pPr>
+        <w:ind w:left="5430" w:hanging="360"/>
+      </w:pPr>
+      <w:rPr>
+        <w:rFonts w:ascii="Courier New" w:hAnsi="Courier New" w:cs="Courier New" w:hint="default"/>
+      </w:rPr>
+    </w:lvl>
+    <w:lvl w:ilvl="8" w:tplc="04090005" w:tentative="1">
+      <w:start w:val="1"/>
+      <w:numFmt w:val="bullet"/>
+      <w:lvlText w:val=""/>
+      <w:lvlJc w:val="left"/>
+      <w:pPr>
+        <w:ind w:left="6150" w:hanging="360"/>
+      </w:pPr>
+      <w:rPr>
+        <w:rFonts w:ascii="Wingdings" w:hAnsi="Wingdings" w:hint="default"/>
+      </w:rPr>
+    </w:lvl>
+  </w:abstractNum>
+  <w:abstractNum w:abstractNumId="8" w15:restartNumberingAfterBreak="0">
     <w:nsid w:val="2F980D19"/>
     <w:multiLevelType w:val="hybridMultilevel"/>
     <w:tmpl w:val="201C448A"/>
@@ -2467,7 +4037,219 @@
       </w:rPr>
     </w:lvl>
   </w:abstractNum>
-  <w:abstractNum w:abstractNumId="3" w15:restartNumberingAfterBreak="0">
+  <w:abstractNum w:abstractNumId="9" w15:restartNumberingAfterBreak="0">
+    <w:nsid w:val="39B7667E"/>
+    <w:multiLevelType w:val="hybridMultilevel"/>
+    <w:tmpl w:val="373A3658"/>
+    <w:lvl w:ilvl="0" w:tplc="04090001">
+      <w:start w:val="1"/>
+      <w:numFmt w:val="bullet"/>
+      <w:lvlText w:val=""/>
+      <w:lvlJc w:val="left"/>
+      <w:pPr>
+        <w:ind w:left="1095" w:hanging="360"/>
+      </w:pPr>
+      <w:rPr>
+        <w:rFonts w:ascii="Symbol" w:hAnsi="Symbol" w:hint="default"/>
+        <w:b w:val="0"/>
+        <w:i w:val="0"/>
+        <w:strike w:val="0"/>
+        <w:dstrike w:val="0"/>
+        <w:color w:val="000000"/>
+        <w:sz w:val="20"/>
+        <w:szCs w:val="20"/>
+        <w:u w:val="none" w:color="000000"/>
+        <w:bdr w:val="none" w:sz="0" w:space="0" w:color="auto"/>
+        <w:shd w:val="clear" w:color="auto" w:fill="auto"/>
+        <w:vertAlign w:val="baseline"/>
+      </w:rPr>
+    </w:lvl>
+    <w:lvl w:ilvl="1" w:tplc="FFFFFFFF">
+      <w:start w:val="1"/>
+      <w:numFmt w:val="bullet"/>
+      <w:lvlText w:val="o"/>
+      <w:lvlJc w:val="left"/>
+      <w:pPr>
+        <w:ind w:left="1470"/>
+      </w:pPr>
+      <w:rPr>
+        <w:rFonts w:ascii="Arial" w:eastAsia="Arial" w:hAnsi="Arial" w:cs="Arial"/>
+        <w:b w:val="0"/>
+        <w:i w:val="0"/>
+        <w:strike w:val="0"/>
+        <w:dstrike w:val="0"/>
+        <w:color w:val="000000"/>
+        <w:sz w:val="20"/>
+        <w:szCs w:val="20"/>
+        <w:u w:val="none" w:color="000000"/>
+        <w:bdr w:val="none" w:sz="0" w:space="0" w:color="auto"/>
+        <w:shd w:val="clear" w:color="auto" w:fill="auto"/>
+        <w:vertAlign w:val="baseline"/>
+      </w:rPr>
+    </w:lvl>
+    <w:lvl w:ilvl="2" w:tplc="FFFFFFFF">
+      <w:start w:val="1"/>
+      <w:numFmt w:val="bullet"/>
+      <w:lvlText w:val="▪"/>
+      <w:lvlJc w:val="left"/>
+      <w:pPr>
+        <w:ind w:left="2190"/>
+      </w:pPr>
+      <w:rPr>
+        <w:rFonts w:ascii="Arial" w:eastAsia="Arial" w:hAnsi="Arial" w:cs="Arial"/>
+        <w:b w:val="0"/>
+        <w:i w:val="0"/>
+        <w:strike w:val="0"/>
+        <w:dstrike w:val="0"/>
+        <w:color w:val="000000"/>
+        <w:sz w:val="20"/>
+        <w:szCs w:val="20"/>
+        <w:u w:val="none" w:color="000000"/>
+        <w:bdr w:val="none" w:sz="0" w:space="0" w:color="auto"/>
+        <w:shd w:val="clear" w:color="auto" w:fill="auto"/>
+        <w:vertAlign w:val="baseline"/>
+      </w:rPr>
+    </w:lvl>
+    <w:lvl w:ilvl="3" w:tplc="FFFFFFFF">
+      <w:start w:val="1"/>
+      <w:numFmt w:val="bullet"/>
+      <w:lvlText w:val="•"/>
+      <w:lvlJc w:val="left"/>
+      <w:pPr>
+        <w:ind w:left="2910"/>
+      </w:pPr>
+      <w:rPr>
+        <w:rFonts w:ascii="Arial" w:eastAsia="Arial" w:hAnsi="Arial" w:cs="Arial"/>
+        <w:b w:val="0"/>
+        <w:i w:val="0"/>
+        <w:strike w:val="0"/>
+        <w:dstrike w:val="0"/>
+        <w:color w:val="000000"/>
+        <w:sz w:val="20"/>
+        <w:szCs w:val="20"/>
+        <w:u w:val="none" w:color="000000"/>
+        <w:bdr w:val="none" w:sz="0" w:space="0" w:color="auto"/>
+        <w:shd w:val="clear" w:color="auto" w:fill="auto"/>
+        <w:vertAlign w:val="baseline"/>
+      </w:rPr>
+    </w:lvl>
+    <w:lvl w:ilvl="4" w:tplc="FFFFFFFF">
+      <w:start w:val="1"/>
+      <w:numFmt w:val="bullet"/>
+      <w:lvlText w:val="o"/>
+      <w:lvlJc w:val="left"/>
+      <w:pPr>
+        <w:ind w:left="3630"/>
+      </w:pPr>
+      <w:rPr>
+        <w:rFonts w:ascii="Arial" w:eastAsia="Arial" w:hAnsi="Arial" w:cs="Arial"/>
+        <w:b w:val="0"/>
+        <w:i w:val="0"/>
+        <w:strike w:val="0"/>
+        <w:dstrike w:val="0"/>
+        <w:color w:val="000000"/>
+        <w:sz w:val="20"/>
+        <w:szCs w:val="20"/>
+        <w:u w:val="none" w:color="000000"/>
+        <w:bdr w:val="none" w:sz="0" w:space="0" w:color="auto"/>
+        <w:shd w:val="clear" w:color="auto" w:fill="auto"/>
+        <w:vertAlign w:val="baseline"/>
+      </w:rPr>
+    </w:lvl>
+    <w:lvl w:ilvl="5" w:tplc="FFFFFFFF">
+      <w:start w:val="1"/>
+      <w:numFmt w:val="bullet"/>
+      <w:lvlText w:val="▪"/>
+      <w:lvlJc w:val="left"/>
+      <w:pPr>
+        <w:ind w:left="4350"/>
+      </w:pPr>
+      <w:rPr>
+        <w:rFonts w:ascii="Arial" w:eastAsia="Arial" w:hAnsi="Arial" w:cs="Arial"/>
+        <w:b w:val="0"/>
+        <w:i w:val="0"/>
+        <w:strike w:val="0"/>
+        <w:dstrike w:val="0"/>
+        <w:color w:val="000000"/>
+        <w:sz w:val="20"/>
+        <w:szCs w:val="20"/>
+        <w:u w:val="none" w:color="000000"/>
+        <w:bdr w:val="none" w:sz="0" w:space="0" w:color="auto"/>
+        <w:shd w:val="clear" w:color="auto" w:fill="auto"/>
+        <w:vertAlign w:val="baseline"/>
+      </w:rPr>
+    </w:lvl>
+    <w:lvl w:ilvl="6" w:tplc="FFFFFFFF">
+      <w:start w:val="1"/>
+      <w:numFmt w:val="bullet"/>
+      <w:lvlText w:val="•"/>
+      <w:lvlJc w:val="left"/>
+      <w:pPr>
+        <w:ind w:left="5070"/>
+      </w:pPr>
+      <w:rPr>
+        <w:rFonts w:ascii="Arial" w:eastAsia="Arial" w:hAnsi="Arial" w:cs="Arial"/>
+        <w:b w:val="0"/>
+        <w:i w:val="0"/>
+        <w:strike w:val="0"/>
+        <w:dstrike w:val="0"/>
+        <w:color w:val="000000"/>
+        <w:sz w:val="20"/>
+        <w:szCs w:val="20"/>
+        <w:u w:val="none" w:color="000000"/>
+        <w:bdr w:val="none" w:sz="0" w:space="0" w:color="auto"/>
+        <w:shd w:val="clear" w:color="auto" w:fill="auto"/>
+        <w:vertAlign w:val="baseline"/>
+      </w:rPr>
+    </w:lvl>
+    <w:lvl w:ilvl="7" w:tplc="FFFFFFFF">
+      <w:start w:val="1"/>
+      <w:numFmt w:val="bullet"/>
+      <w:lvlText w:val="o"/>
+      <w:lvlJc w:val="left"/>
+      <w:pPr>
+        <w:ind w:left="5790"/>
+      </w:pPr>
+      <w:rPr>
+        <w:rFonts w:ascii="Arial" w:eastAsia="Arial" w:hAnsi="Arial" w:cs="Arial"/>
+        <w:b w:val="0"/>
+        <w:i w:val="0"/>
+        <w:strike w:val="0"/>
+        <w:dstrike w:val="0"/>
+        <w:color w:val="000000"/>
+        <w:sz w:val="20"/>
+        <w:szCs w:val="20"/>
+        <w:u w:val="none" w:color="000000"/>
+        <w:bdr w:val="none" w:sz="0" w:space="0" w:color="auto"/>
+        <w:shd w:val="clear" w:color="auto" w:fill="auto"/>
+        <w:vertAlign w:val="baseline"/>
+      </w:rPr>
+    </w:lvl>
+    <w:lvl w:ilvl="8" w:tplc="FFFFFFFF">
+      <w:start w:val="1"/>
+      <w:numFmt w:val="bullet"/>
+      <w:lvlText w:val="▪"/>
+      <w:lvlJc w:val="left"/>
+      <w:pPr>
+        <w:ind w:left="6510"/>
+      </w:pPr>
+      <w:rPr>
+        <w:rFonts w:ascii="Arial" w:eastAsia="Arial" w:hAnsi="Arial" w:cs="Arial"/>
+        <w:b w:val="0"/>
+        <w:i w:val="0"/>
+        <w:strike w:val="0"/>
+        <w:dstrike w:val="0"/>
+        <w:color w:val="000000"/>
+        <w:sz w:val="20"/>
+        <w:szCs w:val="20"/>
+        <w:u w:val="none" w:color="000000"/>
+        <w:bdr w:val="none" w:sz="0" w:space="0" w:color="auto"/>
+        <w:shd w:val="clear" w:color="auto" w:fill="auto"/>
+        <w:vertAlign w:val="baseline"/>
+      </w:rPr>
+    </w:lvl>
+  </w:abstractNum>
+  <w:abstractNum w:abstractNumId="10" w15:restartNumberingAfterBreak="0">
     <w:nsid w:val="3A627ECC"/>
     <w:multiLevelType w:val="hybridMultilevel"/>
     <w:tmpl w:val="EE56F760"/>
@@ -2580,7 +4362,219 @@
       </w:rPr>
     </w:lvl>
   </w:abstractNum>
-  <w:abstractNum w:abstractNumId="4" w15:restartNumberingAfterBreak="0">
+  <w:abstractNum w:abstractNumId="11" w15:restartNumberingAfterBreak="0">
+    <w:nsid w:val="45E8070E"/>
+    <w:multiLevelType w:val="hybridMultilevel"/>
+    <w:tmpl w:val="9DCC22B2"/>
+    <w:lvl w:ilvl="0" w:tplc="F7725590">
+      <w:start w:val="1"/>
+      <w:numFmt w:val="bullet"/>
+      <w:lvlText w:val="•"/>
+      <w:lvlJc w:val="left"/>
+      <w:pPr>
+        <w:ind w:left="720" w:hanging="360"/>
+      </w:pPr>
+      <w:rPr>
+        <w:rFonts w:ascii="Arial" w:eastAsia="Arial" w:hAnsi="Arial" w:cs="Arial" w:hint="default"/>
+        <w:b w:val="0"/>
+        <w:i w:val="0"/>
+        <w:strike w:val="0"/>
+        <w:dstrike w:val="0"/>
+        <w:color w:val="000000"/>
+        <w:sz w:val="20"/>
+        <w:szCs w:val="20"/>
+        <w:u w:val="none" w:color="000000"/>
+        <w:bdr w:val="none" w:sz="0" w:space="0" w:color="auto"/>
+        <w:shd w:val="clear" w:color="auto" w:fill="auto"/>
+        <w:vertAlign w:val="baseline"/>
+      </w:rPr>
+    </w:lvl>
+    <w:lvl w:ilvl="1" w:tplc="FFFFFFFF">
+      <w:start w:val="1"/>
+      <w:numFmt w:val="bullet"/>
+      <w:lvlText w:val="o"/>
+      <w:lvlJc w:val="left"/>
+      <w:pPr>
+        <w:ind w:left="1470"/>
+      </w:pPr>
+      <w:rPr>
+        <w:rFonts w:ascii="Arial" w:eastAsia="Arial" w:hAnsi="Arial" w:cs="Arial"/>
+        <w:b w:val="0"/>
+        <w:i w:val="0"/>
+        <w:strike w:val="0"/>
+        <w:dstrike w:val="0"/>
+        <w:color w:val="000000"/>
+        <w:sz w:val="20"/>
+        <w:szCs w:val="20"/>
+        <w:u w:val="none" w:color="000000"/>
+        <w:bdr w:val="none" w:sz="0" w:space="0" w:color="auto"/>
+        <w:shd w:val="clear" w:color="auto" w:fill="auto"/>
+        <w:vertAlign w:val="baseline"/>
+      </w:rPr>
+    </w:lvl>
+    <w:lvl w:ilvl="2" w:tplc="FFFFFFFF">
+      <w:start w:val="1"/>
+      <w:numFmt w:val="bullet"/>
+      <w:lvlText w:val="▪"/>
+      <w:lvlJc w:val="left"/>
+      <w:pPr>
+        <w:ind w:left="2190"/>
+      </w:pPr>
+      <w:rPr>
+        <w:rFonts w:ascii="Arial" w:eastAsia="Arial" w:hAnsi="Arial" w:cs="Arial"/>
+        <w:b w:val="0"/>
+        <w:i w:val="0"/>
+        <w:strike w:val="0"/>
+        <w:dstrike w:val="0"/>
+        <w:color w:val="000000"/>
+        <w:sz w:val="20"/>
+        <w:szCs w:val="20"/>
+        <w:u w:val="none" w:color="000000"/>
+        <w:bdr w:val="none" w:sz="0" w:space="0" w:color="auto"/>
+        <w:shd w:val="clear" w:color="auto" w:fill="auto"/>
+        <w:vertAlign w:val="baseline"/>
+      </w:rPr>
+    </w:lvl>
+    <w:lvl w:ilvl="3" w:tplc="FFFFFFFF">
+      <w:start w:val="1"/>
+      <w:numFmt w:val="bullet"/>
+      <w:lvlText w:val="•"/>
+      <w:lvlJc w:val="left"/>
+      <w:pPr>
+        <w:ind w:left="2910"/>
+      </w:pPr>
+      <w:rPr>
+        <w:rFonts w:ascii="Arial" w:eastAsia="Arial" w:hAnsi="Arial" w:cs="Arial"/>
+        <w:b w:val="0"/>
+        <w:i w:val="0"/>
+        <w:strike w:val="0"/>
+        <w:dstrike w:val="0"/>
+        <w:color w:val="000000"/>
+        <w:sz w:val="20"/>
+        <w:szCs w:val="20"/>
+        <w:u w:val="none" w:color="000000"/>
+        <w:bdr w:val="none" w:sz="0" w:space="0" w:color="auto"/>
+        <w:shd w:val="clear" w:color="auto" w:fill="auto"/>
+        <w:vertAlign w:val="baseline"/>
+      </w:rPr>
+    </w:lvl>
+    <w:lvl w:ilvl="4" w:tplc="FFFFFFFF">
+      <w:start w:val="1"/>
+      <w:numFmt w:val="bullet"/>
+      <w:lvlText w:val="o"/>
+      <w:lvlJc w:val="left"/>
+      <w:pPr>
+        <w:ind w:left="3630"/>
+      </w:pPr>
+      <w:rPr>
+        <w:rFonts w:ascii="Arial" w:eastAsia="Arial" w:hAnsi="Arial" w:cs="Arial"/>
+        <w:b w:val="0"/>
+        <w:i w:val="0"/>
+        <w:strike w:val="0"/>
+        <w:dstrike w:val="0"/>
+        <w:color w:val="000000"/>
+        <w:sz w:val="20"/>
+        <w:szCs w:val="20"/>
+        <w:u w:val="none" w:color="000000"/>
+        <w:bdr w:val="none" w:sz="0" w:space="0" w:color="auto"/>
+        <w:shd w:val="clear" w:color="auto" w:fill="auto"/>
+        <w:vertAlign w:val="baseline"/>
+      </w:rPr>
+    </w:lvl>
+    <w:lvl w:ilvl="5" w:tplc="FFFFFFFF">
+      <w:start w:val="1"/>
+      <w:numFmt w:val="bullet"/>
+      <w:lvlText w:val="▪"/>
+      <w:lvlJc w:val="left"/>
+      <w:pPr>
+        <w:ind w:left="4350"/>
+      </w:pPr>
+      <w:rPr>
+        <w:rFonts w:ascii="Arial" w:eastAsia="Arial" w:hAnsi="Arial" w:cs="Arial"/>
+        <w:b w:val="0"/>
+        <w:i w:val="0"/>
+        <w:strike w:val="0"/>
+        <w:dstrike w:val="0"/>
+        <w:color w:val="000000"/>
+        <w:sz w:val="20"/>
+        <w:szCs w:val="20"/>
+        <w:u w:val="none" w:color="000000"/>
+        <w:bdr w:val="none" w:sz="0" w:space="0" w:color="auto"/>
+        <w:shd w:val="clear" w:color="auto" w:fill="auto"/>
+        <w:vertAlign w:val="baseline"/>
+      </w:rPr>
+    </w:lvl>
+    <w:lvl w:ilvl="6" w:tplc="FFFFFFFF">
+      <w:start w:val="1"/>
+      <w:numFmt w:val="bullet"/>
+      <w:lvlText w:val="•"/>
+      <w:lvlJc w:val="left"/>
+      <w:pPr>
+        <w:ind w:left="5070"/>
+      </w:pPr>
+      <w:rPr>
+        <w:rFonts w:ascii="Arial" w:eastAsia="Arial" w:hAnsi="Arial" w:cs="Arial"/>
+        <w:b w:val="0"/>
+        <w:i w:val="0"/>
+        <w:strike w:val="0"/>
+        <w:dstrike w:val="0"/>
+        <w:color w:val="000000"/>
+        <w:sz w:val="20"/>
+        <w:szCs w:val="20"/>
+        <w:u w:val="none" w:color="000000"/>
+        <w:bdr w:val="none" w:sz="0" w:space="0" w:color="auto"/>
+        <w:shd w:val="clear" w:color="auto" w:fill="auto"/>
+        <w:vertAlign w:val="baseline"/>
+      </w:rPr>
+    </w:lvl>
+    <w:lvl w:ilvl="7" w:tplc="FFFFFFFF">
+      <w:start w:val="1"/>
+      <w:numFmt w:val="bullet"/>
+      <w:lvlText w:val="o"/>
+      <w:lvlJc w:val="left"/>
+      <w:pPr>
+        <w:ind w:left="5790"/>
+      </w:pPr>
+      <w:rPr>
+        <w:rFonts w:ascii="Arial" w:eastAsia="Arial" w:hAnsi="Arial" w:cs="Arial"/>
+        <w:b w:val="0"/>
+        <w:i w:val="0"/>
+        <w:strike w:val="0"/>
+        <w:dstrike w:val="0"/>
+        <w:color w:val="000000"/>
+        <w:sz w:val="20"/>
+        <w:szCs w:val="20"/>
+        <w:u w:val="none" w:color="000000"/>
+        <w:bdr w:val="none" w:sz="0" w:space="0" w:color="auto"/>
+        <w:shd w:val="clear" w:color="auto" w:fill="auto"/>
+        <w:vertAlign w:val="baseline"/>
+      </w:rPr>
+    </w:lvl>
+    <w:lvl w:ilvl="8" w:tplc="FFFFFFFF">
+      <w:start w:val="1"/>
+      <w:numFmt w:val="bullet"/>
+      <w:lvlText w:val="▪"/>
+      <w:lvlJc w:val="left"/>
+      <w:pPr>
+        <w:ind w:left="6510"/>
+      </w:pPr>
+      <w:rPr>
+        <w:rFonts w:ascii="Arial" w:eastAsia="Arial" w:hAnsi="Arial" w:cs="Arial"/>
+        <w:b w:val="0"/>
+        <w:i w:val="0"/>
+        <w:strike w:val="0"/>
+        <w:dstrike w:val="0"/>
+        <w:color w:val="000000"/>
+        <w:sz w:val="20"/>
+        <w:szCs w:val="20"/>
+        <w:u w:val="none" w:color="000000"/>
+        <w:bdr w:val="none" w:sz="0" w:space="0" w:color="auto"/>
+        <w:shd w:val="clear" w:color="auto" w:fill="auto"/>
+        <w:vertAlign w:val="baseline"/>
+      </w:rPr>
+    </w:lvl>
+  </w:abstractNum>
+  <w:abstractNum w:abstractNumId="12" w15:restartNumberingAfterBreak="0">
     <w:nsid w:val="57A223A7"/>
     <w:multiLevelType w:val="hybridMultilevel"/>
     <w:tmpl w:val="117C37B8"/>
@@ -2793,19 +4787,43 @@
     </w:lvl>
   </w:abstractNum>
   <w:num w:numId="1" w16cid:durableId="1780294479">
+    <w:abstractNumId w:val="12"/>
+  </w:num>
+  <w:num w:numId="2" w16cid:durableId="945816875">
+    <w:abstractNumId w:val="3"/>
+  </w:num>
+  <w:num w:numId="3" w16cid:durableId="636187924">
+    <w:abstractNumId w:val="8"/>
+  </w:num>
+  <w:num w:numId="4" w16cid:durableId="409667493">
+    <w:abstractNumId w:val="5"/>
+  </w:num>
+  <w:num w:numId="5" w16cid:durableId="1800488334">
+    <w:abstractNumId w:val="10"/>
+  </w:num>
+  <w:num w:numId="6" w16cid:durableId="2051682176">
+    <w:abstractNumId w:val="6"/>
+  </w:num>
+  <w:num w:numId="7" w16cid:durableId="1638149919">
+    <w:abstractNumId w:val="0"/>
+  </w:num>
+  <w:num w:numId="8" w16cid:durableId="1343361972">
     <w:abstractNumId w:val="4"/>
   </w:num>
-  <w:num w:numId="2" w16cid:durableId="945816875">
-    <w:abstractNumId w:val="0"/>
+  <w:num w:numId="9" w16cid:durableId="1226724087">
+    <w:abstractNumId w:val="9"/>
   </w:num>
-  <w:num w:numId="3" w16cid:durableId="636187924">
+  <w:num w:numId="10" w16cid:durableId="916598855">
     <w:abstractNumId w:val="2"/>
   </w:num>
-  <w:num w:numId="4" w16cid:durableId="409667493">
+  <w:num w:numId="11" w16cid:durableId="1540556134">
+    <w:abstractNumId w:val="11"/>
+  </w:num>
+  <w:num w:numId="12" w16cid:durableId="1562055460">
+    <w:abstractNumId w:val="7"/>
+  </w:num>
+  <w:num w:numId="13" w16cid:durableId="1312900796">
     <w:abstractNumId w:val="1"/>
-  </w:num>
-  <w:num w:numId="5" w16cid:durableId="1800488334">
-    <w:abstractNumId w:val="3"/>
   </w:num>
 </w:numbering>
 </file>

--- a/Embedded Resumes/Novermber/Embedded Resume Nov 2023 #1/Resume.vers2.docx
+++ b/Embedded Resumes/Novermber/Embedded Resume Nov 2023 #1/Resume.vers2.docx
@@ -174,61 +174,29 @@
           <w:szCs w:val="16"/>
         </w:rPr>
       </w:pPr>
-      <w:r>
-        <w:fldChar w:fldCharType="begin"/>
-      </w:r>
-      <w:r>
-        <w:instrText>HYPERLINK "https://github.com/SpinnerX" \h</w:instrText>
-      </w:r>
-      <w:r>
-        <w:fldChar w:fldCharType="separate"/>
-      </w:r>
-      <w:r>
-        <w:rPr>
-          <w:color w:val="0563C1"/>
-          <w:sz w:val="16"/>
-          <w:szCs w:val="16"/>
-          <w:u w:val="single" w:color="0563C1"/>
-        </w:rPr>
-        <w:t>https://github.com/Spinn</w:t>
-      </w:r>
-      <w:r>
-        <w:rPr>
-          <w:color w:val="0563C1"/>
-          <w:sz w:val="16"/>
-          <w:szCs w:val="16"/>
-          <w:u w:val="single" w:color="0563C1"/>
-        </w:rPr>
-        <w:fldChar w:fldCharType="end"/>
-      </w:r>
-      <w:r>
-        <w:fldChar w:fldCharType="begin"/>
-      </w:r>
-      <w:r>
-        <w:instrText>HYPERLINK "https://github.com/SpinnerX" \h</w:instrText>
-      </w:r>
-      <w:r>
-        <w:fldChar w:fldCharType="separate"/>
-      </w:r>
-      <w:r>
-        <w:rPr>
-          <w:color w:val="0563C1"/>
-          <w:sz w:val="16"/>
-          <w:szCs w:val="16"/>
-          <w:u w:val="single" w:color="0563C1"/>
-        </w:rPr>
-        <w:t>e</w:t>
-      </w:r>
-      <w:r>
-        <w:rPr>
-          <w:color w:val="0563C1"/>
-          <w:sz w:val="16"/>
-          <w:szCs w:val="16"/>
-          <w:u w:val="single" w:color="0563C1"/>
-        </w:rPr>
-        <w:fldChar w:fldCharType="end"/>
-      </w:r>
       <w:hyperlink r:id="rId15">
+        <w:r>
+          <w:rPr>
+            <w:color w:val="0563C1"/>
+            <w:sz w:val="16"/>
+            <w:szCs w:val="16"/>
+            <w:u w:val="single" w:color="0563C1"/>
+          </w:rPr>
+          <w:t>https://github.com/Spinn</w:t>
+        </w:r>
+      </w:hyperlink>
+      <w:hyperlink r:id="rId16">
+        <w:r>
+          <w:rPr>
+            <w:color w:val="0563C1"/>
+            <w:sz w:val="16"/>
+            <w:szCs w:val="16"/>
+            <w:u w:val="single" w:color="0563C1"/>
+          </w:rPr>
+          <w:t>e</w:t>
+        </w:r>
+      </w:hyperlink>
+      <w:hyperlink r:id="rId17">
         <w:r>
           <w:rPr>
             <w:color w:val="0563C1"/>
@@ -239,7 +207,7 @@
           <w:t>r</w:t>
         </w:r>
       </w:hyperlink>
-      <w:hyperlink r:id="rId16">
+      <w:hyperlink r:id="rId18">
         <w:r>
           <w:rPr>
             <w:color w:val="0563C1"/>
@@ -250,7 +218,7 @@
           <w:t>X</w:t>
         </w:r>
       </w:hyperlink>
-      <w:hyperlink r:id="rId17">
+      <w:hyperlink r:id="rId19">
         <w:r>
           <w:rPr>
             <w:sz w:val="16"/>
@@ -259,7 +227,7 @@
           <w:t xml:space="preserve"> </w:t>
         </w:r>
       </w:hyperlink>
-      <w:hyperlink r:id="rId18">
+      <w:hyperlink r:id="rId20">
         <w:r>
           <w:rPr>
             <w:sz w:val="16"/>
@@ -607,7 +575,14 @@
                 <w:sz w:val="16"/>
                 <w:szCs w:val="16"/>
               </w:rPr>
-              <w:t>May 2025</w:t>
+              <w:t>May 202</w:t>
+            </w:r>
+            <w:r>
+              <w:rPr>
+                <w:sz w:val="16"/>
+                <w:szCs w:val="16"/>
+              </w:rPr>
+              <w:t>6</w:t>
             </w:r>
             <w:r>
               <w:rPr>
@@ -756,16 +731,13 @@
           <w:p>
             <w:pPr>
               <w:pStyle w:val="ListParagraph"/>
-              <w:numPr>
-                <w:ilvl w:val="0"/>
-                <w:numId w:val="6"/>
-              </w:numPr>
               <w:tabs>
                 <w:tab w:val="center" w:pos="2896"/>
                 <w:tab w:val="center" w:pos="3617"/>
                 <w:tab w:val="center" w:pos="4337"/>
               </w:tabs>
               <w:spacing w:after="157" w:line="240" w:lineRule="auto"/>
+              <w:ind w:firstLine="0"/>
               <w:rPr>
                 <w:sz w:val="16"/>
                 <w:szCs w:val="16"/>
@@ -784,6 +756,63 @@
                 <w:szCs w:val="16"/>
               </w:rPr>
               <w:tab/>
+              <w:t xml:space="preserve">, CMake, Software Design Patterns, Agile, Scrum methodologies,  </w:t>
+            </w:r>
+            <w:r>
+              <w:rPr>
+                <w:sz w:val="16"/>
+                <w:szCs w:val="16"/>
+              </w:rPr>
+              <w:t xml:space="preserve">Multi-threading and </w:t>
+            </w:r>
+            <w:r>
+              <w:rPr>
+                <w:sz w:val="16"/>
+                <w:szCs w:val="16"/>
+              </w:rPr>
+              <w:t xml:space="preserve">Concurrency development, compile-time optimization, computer architecture, Operating Systems, GDB, automating scripting, </w:t>
+            </w:r>
+            <w:r>
+              <w:rPr>
+                <w:sz w:val="16"/>
+                <w:szCs w:val="16"/>
+              </w:rPr>
+              <w:t xml:space="preserve">Familiar with </w:t>
+            </w:r>
+            <w:r>
+              <w:rPr>
+                <w:sz w:val="16"/>
+                <w:szCs w:val="16"/>
+              </w:rPr>
+              <w:t xml:space="preserve">Unix </w:t>
+            </w:r>
+            <w:r>
+              <w:rPr>
+                <w:sz w:val="16"/>
+                <w:szCs w:val="16"/>
+              </w:rPr>
+              <w:t xml:space="preserve">and </w:t>
+            </w:r>
+            <w:r>
+              <w:rPr>
+                <w:sz w:val="16"/>
+                <w:szCs w:val="16"/>
+              </w:rPr>
+              <w:t>Linu</w:t>
+            </w:r>
+            <w:r>
+              <w:rPr>
+                <w:sz w:val="16"/>
+                <w:szCs w:val="16"/>
+              </w:rPr>
+              <w:t>x</w:t>
+            </w:r>
+            <w:r>
+              <w:rPr>
+                <w:sz w:val="16"/>
+                <w:szCs w:val="16"/>
+              </w:rPr>
+              <w:t>, and bash</w:t>
             </w:r>
             <w:r>
               <w:rPr>
@@ -797,76 +826,6 @@
                 <w:sz w:val="16"/>
                 <w:szCs w:val="16"/>
               </w:rPr>
-              <w:t xml:space="preserve">CMake, Software Design Patterns, Agile, Scrum methodologies,  </w:t>
-            </w:r>
-            <w:r>
-              <w:rPr>
-                <w:sz w:val="16"/>
-                <w:szCs w:val="16"/>
-              </w:rPr>
-              <w:t xml:space="preserve">Multi-threading and </w:t>
-            </w:r>
-            <w:r>
-              <w:rPr>
-                <w:sz w:val="16"/>
-                <w:szCs w:val="16"/>
-              </w:rPr>
-              <w:t xml:space="preserve">Concurrency development, compile-time optimization, computer architecture, Operating Systems, GDB, automating scripting, </w:t>
-            </w:r>
-            <w:r>
-              <w:rPr>
-                <w:sz w:val="16"/>
-                <w:szCs w:val="16"/>
-              </w:rPr>
-              <w:t xml:space="preserve">Familiar with </w:t>
-            </w:r>
-            <w:r>
-              <w:rPr>
-                <w:sz w:val="16"/>
-                <w:szCs w:val="16"/>
-              </w:rPr>
-              <w:t xml:space="preserve">Unix </w:t>
-            </w:r>
-            <w:r>
-              <w:rPr>
-                <w:sz w:val="16"/>
-                <w:szCs w:val="16"/>
-              </w:rPr>
-              <w:t xml:space="preserve">and </w:t>
-            </w:r>
-            <w:r>
-              <w:rPr>
-                <w:sz w:val="16"/>
-                <w:szCs w:val="16"/>
-              </w:rPr>
-              <w:t>Linu</w:t>
-            </w:r>
-            <w:r>
-              <w:rPr>
-                <w:sz w:val="16"/>
-                <w:szCs w:val="16"/>
-              </w:rPr>
-              <w:t>x</w:t>
-            </w:r>
-            <w:r>
-              <w:rPr>
-                <w:sz w:val="16"/>
-                <w:szCs w:val="16"/>
-              </w:rPr>
-              <w:t>, and bash</w:t>
-            </w:r>
-            <w:r>
-              <w:rPr>
-                <w:sz w:val="16"/>
-                <w:szCs w:val="16"/>
-              </w:rPr>
-              <w:t xml:space="preserve">, </w:t>
-            </w:r>
-            <w:r>
-              <w:rPr>
-                <w:sz w:val="16"/>
-                <w:szCs w:val="16"/>
-              </w:rPr>
               <w:t>ff</w:t>
             </w:r>
             <w:r>
@@ -902,7 +861,21 @@
                 <w:sz w:val="16"/>
                 <w:szCs w:val="16"/>
               </w:rPr>
-              <w:t>, Project Management, x86, and ARM32 assembly, emulation development</w:t>
+              <w:t xml:space="preserve">, Project Management, x86, and ARM32 assembly, </w:t>
+            </w:r>
+            <w:r>
+              <w:rPr>
+                <w:sz w:val="16"/>
+                <w:szCs w:val="16"/>
+              </w:rPr>
+              <w:t xml:space="preserve">CPU </w:t>
+            </w:r>
+            <w:r>
+              <w:rPr>
+                <w:sz w:val="16"/>
+                <w:szCs w:val="16"/>
+              </w:rPr>
+              <w:t>emulation development</w:t>
             </w:r>
             <w:r>
               <w:rPr>
@@ -916,82 +889,12 @@
                 <w:sz w:val="16"/>
                 <w:szCs w:val="16"/>
               </w:rPr>
-              <w:t>.</w:t>
+              <w:t>, Bash</w:t>
             </w:r>
           </w:p>
           <w:p>
             <w:pPr>
-              <w:tabs>
-                <w:tab w:val="center" w:pos="2896"/>
-                <w:tab w:val="center" w:pos="3617"/>
-                <w:tab w:val="center" w:pos="4337"/>
-              </w:tabs>
-              <w:spacing w:after="157" w:line="240" w:lineRule="auto"/>
-              <w:rPr>
-                <w:b/>
-                <w:bCs/>
-                <w:sz w:val="16"/>
-                <w:szCs w:val="16"/>
-              </w:rPr>
-            </w:pPr>
-            <w:r>
-              <w:rPr>
-                <w:b/>
-                <w:bCs/>
-                <w:sz w:val="16"/>
-                <w:szCs w:val="16"/>
-              </w:rPr>
-              <w:t>Hardware Skills</w:t>
-            </w:r>
-          </w:p>
-          <w:p>
-            <w:pPr>
-              <w:pStyle w:val="ListParagraph"/>
-              <w:numPr>
-                <w:ilvl w:val="0"/>
-                <w:numId w:val="6"/>
-              </w:numPr>
-              <w:tabs>
-                <w:tab w:val="center" w:pos="2896"/>
-                <w:tab w:val="center" w:pos="3617"/>
-                <w:tab w:val="center" w:pos="4337"/>
-              </w:tabs>
-              <w:spacing w:after="157" w:line="240" w:lineRule="auto"/>
-              <w:rPr>
-                <w:sz w:val="16"/>
-                <w:szCs w:val="16"/>
-              </w:rPr>
-            </w:pPr>
-            <w:r>
-              <w:rPr>
-                <w:sz w:val="16"/>
-                <w:szCs w:val="16"/>
-              </w:rPr>
-              <w:t>Soldering, 3D Printing</w:t>
-            </w:r>
-            <w:r>
-              <w:rPr>
-                <w:sz w:val="16"/>
-                <w:szCs w:val="16"/>
-              </w:rPr>
-              <w:t xml:space="preserve"> using Ender</w:t>
-            </w:r>
-            <w:r>
-              <w:rPr>
-                <w:sz w:val="16"/>
-                <w:szCs w:val="16"/>
-              </w:rPr>
-              <w:t>, CAD Software OnShape</w:t>
-            </w:r>
-          </w:p>
-          <w:p>
-            <w:pPr>
-              <w:tabs>
-                <w:tab w:val="center" w:pos="4337"/>
-                <w:tab w:val="center" w:pos="5057"/>
-                <w:tab w:val="center" w:pos="5762"/>
-              </w:tabs>
-              <w:spacing w:after="68" w:line="240" w:lineRule="auto"/>
+              <w:spacing w:after="0" w:line="240" w:lineRule="auto"/>
               <w:ind w:left="0" w:firstLine="0"/>
               <w:rPr>
                 <w:sz w:val="16"/>
@@ -1524,6 +1427,41 @@
     </w:p>
     <w:p>
       <w:pPr>
+        <w:pStyle w:val="ListParagraph"/>
+        <w:numPr>
+          <w:ilvl w:val="0"/>
+          <w:numId w:val="13"/>
+        </w:numPr>
+        <w:spacing w:after="323" w:line="240" w:lineRule="auto"/>
+        <w:rPr>
+          <w:sz w:val="16"/>
+          <w:szCs w:val="16"/>
+        </w:rPr>
+      </w:pPr>
+      <w:r>
+        <w:rPr>
+          <w:sz w:val="16"/>
+          <w:szCs w:val="16"/>
+        </w:rPr>
+        <w:t xml:space="preserve">Did integration testing and user interfacing </w:t>
+      </w:r>
+      <w:r>
+        <w:rPr>
+          <w:sz w:val="16"/>
+          <w:szCs w:val="16"/>
+        </w:rPr>
+        <w:t>test</w:t>
+      </w:r>
+      <w:r>
+        <w:rPr>
+          <w:sz w:val="16"/>
+          <w:szCs w:val="16"/>
+        </w:rPr>
+        <w:t xml:space="preserve"> the application before deployment.</w:t>
+      </w:r>
+    </w:p>
+    <w:p>
+      <w:pPr>
         <w:spacing w:after="134" w:line="240" w:lineRule="auto"/>
         <w:ind w:left="-5" w:hanging="10"/>
         <w:rPr>
@@ -1684,7 +1622,16 @@
           <w:sz w:val="16"/>
           <w:szCs w:val="16"/>
         </w:rPr>
-        <w:t>Reverse engineering the 6502 8-bit processor.</w:t>
+        <w:t>Reverse engineering the 6502 8-bit processor</w:t>
+      </w:r>
+      <w:r>
+        <w:rPr>
+          <w:rFonts w:cs="Arial"/>
+          <w:bCs/>
+          <w:sz w:val="16"/>
+          <w:szCs w:val="16"/>
+        </w:rPr>
+        <w:t xml:space="preserve"> represented using a higher language, C++.</w:t>
       </w:r>
     </w:p>
     <w:p>
@@ -1709,25 +1656,7 @@
           <w:sz w:val="16"/>
           <w:szCs w:val="16"/>
         </w:rPr>
-        <w:t xml:space="preserve">Implementing the fetch, decode, and execute cycle for </w:t>
-      </w:r>
-      <w:r>
-        <w:rPr>
-          <w:rFonts w:cs="Arial"/>
-          <w:bCs/>
-          <w:sz w:val="16"/>
-          <w:szCs w:val="16"/>
-        </w:rPr>
-        <w:t>the 6502</w:t>
-      </w:r>
-      <w:r>
-        <w:rPr>
-          <w:rFonts w:cs="Arial"/>
-          <w:bCs/>
-          <w:sz w:val="16"/>
-          <w:szCs w:val="16"/>
-        </w:rPr>
-        <w:t>.</w:t>
+        <w:t>Developing how data are sent from the address and data bus to the CPU.</w:t>
       </w:r>
     </w:p>
     <w:p>
@@ -1752,25 +1681,34 @@
           <w:sz w:val="16"/>
           <w:szCs w:val="16"/>
         </w:rPr>
-        <w:t xml:space="preserve">Analyzing the </w:t>
-      </w:r>
-      <w:r>
-        <w:rPr>
-          <w:rFonts w:cs="Arial"/>
-          <w:bCs/>
-          <w:sz w:val="16"/>
-          <w:szCs w:val="16"/>
-        </w:rPr>
-        <w:t>6502-microprocessor</w:t>
-      </w:r>
-      <w:r>
-        <w:rPr>
-          <w:rFonts w:cs="Arial"/>
-          <w:bCs/>
-          <w:sz w:val="16"/>
-          <w:szCs w:val="16"/>
-        </w:rPr>
-        <w:t xml:space="preserve"> datasheet</w:t>
+        <w:t>Develop</w:t>
+      </w:r>
+      <w:r>
+        <w:rPr>
+          <w:rFonts w:cs="Arial"/>
+          <w:bCs/>
+          <w:sz w:val="16"/>
+          <w:szCs w:val="16"/>
+        </w:rPr>
+        <w:t xml:space="preserve"> the fetch, decode, and execute cycle for </w:t>
+      </w:r>
+      <w:r>
+        <w:rPr>
+          <w:rFonts w:cs="Arial"/>
+          <w:bCs/>
+          <w:sz w:val="16"/>
+          <w:szCs w:val="16"/>
+        </w:rPr>
+        <w:t>the 6502</w:t>
+      </w:r>
+      <w:r>
+        <w:rPr>
+          <w:rFonts w:cs="Arial"/>
+          <w:bCs/>
+          <w:sz w:val="16"/>
+          <w:szCs w:val="16"/>
+        </w:rPr>
+        <w:t>.</w:t>
       </w:r>
     </w:p>
     <w:p>
@@ -1795,43 +1733,34 @@
           <w:sz w:val="16"/>
           <w:szCs w:val="16"/>
         </w:rPr>
-        <w:t xml:space="preserve">Representing the </w:t>
-      </w:r>
-      <w:r>
-        <w:rPr>
-          <w:rFonts w:cs="Arial"/>
-          <w:bCs/>
-          <w:sz w:val="16"/>
-          <w:szCs w:val="16"/>
-        </w:rPr>
-        <w:t>6502-chip</w:t>
-      </w:r>
-      <w:r>
-        <w:rPr>
-          <w:rFonts w:cs="Arial"/>
-          <w:bCs/>
-          <w:sz w:val="16"/>
-          <w:szCs w:val="16"/>
-        </w:rPr>
-        <w:t xml:space="preserve"> using a </w:t>
-      </w:r>
-      <w:r>
-        <w:rPr>
-          <w:rFonts w:cs="Arial"/>
-          <w:bCs/>
-          <w:sz w:val="16"/>
-          <w:szCs w:val="16"/>
-        </w:rPr>
-        <w:t>higher-level</w:t>
-      </w:r>
-      <w:r>
-        <w:rPr>
-          <w:rFonts w:cs="Arial"/>
-          <w:bCs/>
-          <w:sz w:val="16"/>
-          <w:szCs w:val="16"/>
-        </w:rPr>
-        <w:t xml:space="preserve"> language, C++.</w:t>
+        <w:t>Reading</w:t>
+      </w:r>
+      <w:r>
+        <w:rPr>
+          <w:rFonts w:cs="Arial"/>
+          <w:bCs/>
+          <w:sz w:val="16"/>
+          <w:szCs w:val="16"/>
+        </w:rPr>
+        <w:t xml:space="preserve"> the </w:t>
+      </w:r>
+      <w:r>
+        <w:rPr>
+          <w:rFonts w:cs="Arial"/>
+          <w:bCs/>
+          <w:sz w:val="16"/>
+          <w:szCs w:val="16"/>
+        </w:rPr>
+        <w:t>6502-microprocessor</w:t>
+      </w:r>
+      <w:r>
+        <w:rPr>
+          <w:rFonts w:cs="Arial"/>
+          <w:bCs/>
+          <w:sz w:val="16"/>
+          <w:szCs w:val="16"/>
+        </w:rPr>
+        <w:t xml:space="preserve"> datasheet</w:t>
       </w:r>
     </w:p>
     <w:p>
@@ -1856,15 +1785,53 @@
           <w:sz w:val="16"/>
           <w:szCs w:val="16"/>
         </w:rPr>
-        <w:t>Project offered practical applications in looking to emulating an 8-bit processor chip.</w:t>
+        <w:t>Implementing an ALU to handler</w:t>
+      </w:r>
+      <w:r>
+        <w:rPr>
+          <w:rFonts w:cs="Arial"/>
+          <w:bCs/>
+          <w:sz w:val="16"/>
+          <w:szCs w:val="16"/>
+        </w:rPr>
+        <w:t xml:space="preserve"> the</w:t>
+      </w:r>
+      <w:r>
+        <w:rPr>
+          <w:rFonts w:cs="Arial"/>
+          <w:bCs/>
+          <w:sz w:val="16"/>
+          <w:szCs w:val="16"/>
+        </w:rPr>
+        <w:t xml:space="preserve"> adder</w:t>
+      </w:r>
+      <w:r>
+        <w:rPr>
+          <w:rFonts w:cs="Arial"/>
+          <w:bCs/>
+          <w:sz w:val="16"/>
+          <w:szCs w:val="16"/>
+        </w:rPr>
+        <w:t xml:space="preserve"> function</w:t>
+      </w:r>
+      <w:r>
+        <w:rPr>
+          <w:rFonts w:cs="Arial"/>
+          <w:bCs/>
+          <w:sz w:val="16"/>
+          <w:szCs w:val="16"/>
+        </w:rPr>
+        <w:t>, arithmetic, and other logic operations.</w:t>
       </w:r>
     </w:p>
     <w:p>
       <w:pPr>
+        <w:pStyle w:val="ListParagraph"/>
         <w:spacing w:line="240" w:lineRule="auto"/>
-        <w:rPr>
-          <w:rFonts w:cs="Arial"/>
-          <w:b/>
+        <w:ind w:left="390" w:firstLine="0"/>
+        <w:rPr>
+          <w:rFonts w:cs="Arial"/>
+          <w:bCs/>
           <w:sz w:val="16"/>
           <w:szCs w:val="16"/>
         </w:rPr>
@@ -1880,6 +1847,7 @@
           <w:szCs w:val="16"/>
         </w:rPr>
       </w:pPr>
+      <w:proofErr w:type="spellStart"/>
       <w:r>
         <w:rPr>
           <w:rFonts w:cs="Arial"/>
@@ -1887,7 +1855,17 @@
           <w:sz w:val="16"/>
           <w:szCs w:val="16"/>
         </w:rPr>
-        <w:t xml:space="preserve">Libhal Framework | </w:t>
+        <w:t>Libhal</w:t>
+      </w:r>
+      <w:proofErr w:type="spellEnd"/>
+      <w:r>
+        <w:rPr>
+          <w:rFonts w:cs="Arial"/>
+          <w:b/>
+          <w:sz w:val="16"/>
+          <w:szCs w:val="16"/>
+        </w:rPr>
+        <w:t xml:space="preserve"> Framework | </w:t>
       </w:r>
       <w:r>
         <w:rPr>
@@ -2013,7 +1991,27 @@
           <w:sz w:val="16"/>
           <w:szCs w:val="16"/>
         </w:rPr>
-        <w:t xml:space="preserve">Contributing to mentor’s Libhal </w:t>
+        <w:t xml:space="preserve">Contributing to mentor’s </w:t>
+      </w:r>
+      <w:proofErr w:type="spellStart"/>
+      <w:r>
+        <w:rPr>
+          <w:rFonts w:cs="Arial"/>
+          <w:bCs/>
+          <w:sz w:val="16"/>
+          <w:szCs w:val="16"/>
+        </w:rPr>
+        <w:t>Libhal</w:t>
+      </w:r>
+      <w:proofErr w:type="spellEnd"/>
+      <w:r>
+        <w:rPr>
+          <w:rFonts w:cs="Arial"/>
+          <w:bCs/>
+          <w:sz w:val="16"/>
+          <w:szCs w:val="16"/>
+        </w:rPr>
+        <w:t xml:space="preserve"> </w:t>
       </w:r>
       <w:r>
         <w:rPr>
@@ -2097,17 +2095,360 @@
     <w:p>
       <w:pPr>
         <w:spacing w:line="240" w:lineRule="auto"/>
-        <w:ind w:left="30" w:firstLine="0"/>
-        <w:rPr>
-          <w:bCs/>
-          <w:sz w:val="16"/>
-          <w:szCs w:val="16"/>
-          <w:shd w:val="pct15" w:color="auto" w:fill="FFFFFF"/>
+        <w:ind w:left="0" w:firstLine="0"/>
+        <w:rPr>
+          <w:bCs/>
+          <w:sz w:val="16"/>
+          <w:szCs w:val="16"/>
         </w:rPr>
       </w:pPr>
     </w:p>
     <w:p>
       <w:pPr>
+        <w:spacing w:after="134" w:line="240" w:lineRule="auto"/>
+        <w:ind w:left="-5" w:hanging="10"/>
+        <w:rPr>
+          <w:rFonts w:cs="Arial"/>
+          <w:bCs/>
+          <w:sz w:val="16"/>
+          <w:szCs w:val="16"/>
+        </w:rPr>
+      </w:pPr>
+      <w:r>
+        <w:rPr>
+          <w:rFonts w:cs="Arial"/>
+          <w:b/>
+          <w:sz w:val="16"/>
+          <w:szCs w:val="16"/>
+        </w:rPr>
+        <w:t>CLUB and ACTIVITIES</w:t>
+      </w:r>
+      <w:r>
+        <w:rPr>
+          <w:rFonts w:cs="Arial"/>
+          <w:b/>
+          <w:sz w:val="16"/>
+          <w:szCs w:val="16"/>
+        </w:rPr>
+        <w:tab/>
+      </w:r>
+      <w:r>
+        <w:rPr>
+          <w:rFonts w:cs="Arial"/>
+          <w:b/>
+          <w:sz w:val="16"/>
+          <w:szCs w:val="16"/>
+        </w:rPr>
+        <w:tab/>
+      </w:r>
+      <w:r>
+        <w:rPr>
+          <w:rFonts w:cs="Arial"/>
+          <w:b/>
+          <w:sz w:val="16"/>
+          <w:szCs w:val="16"/>
+        </w:rPr>
+        <w:tab/>
+      </w:r>
+      <w:r>
+        <w:rPr>
+          <w:rFonts w:cs="Arial"/>
+          <w:b/>
+          <w:sz w:val="16"/>
+          <w:szCs w:val="16"/>
+        </w:rPr>
+        <w:tab/>
+      </w:r>
+      <w:r>
+        <w:rPr>
+          <w:rFonts w:cs="Arial"/>
+          <w:b/>
+          <w:sz w:val="16"/>
+          <w:szCs w:val="16"/>
+        </w:rPr>
+        <w:tab/>
+      </w:r>
+      <w:r>
+        <w:rPr>
+          <w:rFonts w:cs="Arial"/>
+          <w:b/>
+          <w:sz w:val="16"/>
+          <w:szCs w:val="16"/>
+        </w:rPr>
+        <w:tab/>
+      </w:r>
+      <w:r>
+        <w:rPr>
+          <w:rFonts w:cs="Arial"/>
+          <w:b/>
+          <w:sz w:val="16"/>
+          <w:szCs w:val="16"/>
+        </w:rPr>
+        <w:tab/>
+      </w:r>
+      <w:r>
+        <w:rPr>
+          <w:rFonts w:cs="Arial"/>
+          <w:b/>
+          <w:sz w:val="16"/>
+          <w:szCs w:val="16"/>
+        </w:rPr>
+        <w:tab/>
+      </w:r>
+      <w:r>
+        <w:rPr>
+          <w:rFonts w:cs="Arial"/>
+          <w:b/>
+          <w:sz w:val="16"/>
+          <w:szCs w:val="16"/>
+        </w:rPr>
+        <w:tab/>
+      </w:r>
+      <w:r>
+        <w:rPr>
+          <w:rFonts w:cs="Arial"/>
+          <w:b/>
+          <w:sz w:val="16"/>
+          <w:szCs w:val="16"/>
+        </w:rPr>
+        <w:tab/>
+      </w:r>
+      <w:r>
+        <w:rPr>
+          <w:rFonts w:cs="Arial"/>
+          <w:b/>
+          <w:sz w:val="16"/>
+          <w:szCs w:val="16"/>
+        </w:rPr>
+        <w:tab/>
+      </w:r>
+    </w:p>
+    <w:p>
+      <w:pPr>
+        <w:spacing w:after="134" w:line="240" w:lineRule="auto"/>
+        <w:rPr>
+          <w:sz w:val="16"/>
+          <w:szCs w:val="16"/>
+        </w:rPr>
+      </w:pPr>
+      <w:r>
+        <w:rPr>
+          <w:b/>
+          <w:bCs/>
+          <w:sz w:val="16"/>
+          <w:szCs w:val="16"/>
+        </w:rPr>
+        <w:t>Robotics Club</w:t>
+      </w:r>
+      <w:r>
+        <w:rPr>
+          <w:b/>
+          <w:bCs/>
+          <w:sz w:val="16"/>
+          <w:szCs w:val="16"/>
+        </w:rPr>
+        <w:t xml:space="preserve"> | GitHub</w:t>
+      </w:r>
+      <w:r>
+        <w:rPr>
+          <w:b/>
+          <w:bCs/>
+          <w:sz w:val="16"/>
+          <w:szCs w:val="16"/>
+        </w:rPr>
+        <w:tab/>
+      </w:r>
+      <w:r>
+        <w:rPr>
+          <w:b/>
+          <w:bCs/>
+          <w:sz w:val="16"/>
+          <w:szCs w:val="16"/>
+        </w:rPr>
+        <w:tab/>
+      </w:r>
+      <w:r>
+        <w:rPr>
+          <w:b/>
+          <w:bCs/>
+          <w:sz w:val="16"/>
+          <w:szCs w:val="16"/>
+        </w:rPr>
+        <w:tab/>
+      </w:r>
+      <w:r>
+        <w:rPr>
+          <w:b/>
+          <w:bCs/>
+          <w:sz w:val="16"/>
+          <w:szCs w:val="16"/>
+        </w:rPr>
+        <w:tab/>
+      </w:r>
+      <w:r>
+        <w:rPr>
+          <w:b/>
+          <w:bCs/>
+          <w:sz w:val="16"/>
+          <w:szCs w:val="16"/>
+        </w:rPr>
+        <w:tab/>
+      </w:r>
+      <w:r>
+        <w:rPr>
+          <w:b/>
+          <w:bCs/>
+          <w:sz w:val="16"/>
+          <w:szCs w:val="16"/>
+        </w:rPr>
+        <w:tab/>
+      </w:r>
+      <w:r>
+        <w:rPr>
+          <w:b/>
+          <w:bCs/>
+          <w:sz w:val="16"/>
+          <w:szCs w:val="16"/>
+        </w:rPr>
+        <w:tab/>
+      </w:r>
+      <w:r>
+        <w:rPr>
+          <w:b/>
+          <w:bCs/>
+          <w:sz w:val="16"/>
+          <w:szCs w:val="16"/>
+        </w:rPr>
+        <w:tab/>
+      </w:r>
+      <w:r>
+        <w:rPr>
+          <w:b/>
+          <w:bCs/>
+          <w:sz w:val="16"/>
+          <w:szCs w:val="16"/>
+        </w:rPr>
+        <w:tab/>
+      </w:r>
+      <w:r>
+        <w:rPr>
+          <w:b/>
+          <w:bCs/>
+          <w:sz w:val="16"/>
+          <w:szCs w:val="16"/>
+        </w:rPr>
+        <w:tab/>
+      </w:r>
+      <w:r>
+        <w:rPr>
+          <w:b/>
+          <w:bCs/>
+          <w:sz w:val="16"/>
+          <w:szCs w:val="16"/>
+        </w:rPr>
+        <w:tab/>
+      </w:r>
+      <w:r>
+        <w:rPr>
+          <w:sz w:val="16"/>
+          <w:szCs w:val="16"/>
+        </w:rPr>
+        <w:t>Fall 2023 - Present</w:t>
+      </w:r>
+    </w:p>
+    <w:p>
+      <w:pPr>
+        <w:pStyle w:val="ListParagraph"/>
+        <w:numPr>
+          <w:ilvl w:val="0"/>
+          <w:numId w:val="4"/>
+        </w:numPr>
+        <w:spacing w:after="134" w:line="240" w:lineRule="auto"/>
+        <w:rPr>
+          <w:sz w:val="16"/>
+          <w:szCs w:val="16"/>
+        </w:rPr>
+      </w:pPr>
+      <w:r>
+        <w:rPr>
+          <w:sz w:val="16"/>
+          <w:szCs w:val="16"/>
+        </w:rPr>
+        <w:t>Currently in the intelligence systems team for robotics.</w:t>
+      </w:r>
+    </w:p>
+    <w:p>
+      <w:pPr>
+        <w:pStyle w:val="ListParagraph"/>
+        <w:numPr>
+          <w:ilvl w:val="0"/>
+          <w:numId w:val="4"/>
+        </w:numPr>
+        <w:spacing w:after="134" w:line="240" w:lineRule="auto"/>
+        <w:rPr>
+          <w:sz w:val="16"/>
+          <w:szCs w:val="16"/>
+        </w:rPr>
+      </w:pPr>
+      <w:r>
+        <w:rPr>
+          <w:sz w:val="16"/>
+          <w:szCs w:val="16"/>
+        </w:rPr>
+        <w:t>Building test cases checking for race conditions in the codebase, in concurrent environment.</w:t>
+      </w:r>
+    </w:p>
+    <w:p>
+      <w:pPr>
+        <w:pStyle w:val="ListParagraph"/>
+        <w:numPr>
+          <w:ilvl w:val="0"/>
+          <w:numId w:val="4"/>
+        </w:numPr>
+        <w:spacing w:after="134" w:line="240" w:lineRule="auto"/>
+        <w:rPr>
+          <w:sz w:val="16"/>
+          <w:szCs w:val="16"/>
+        </w:rPr>
+      </w:pPr>
+      <w:r>
+        <w:rPr>
+          <w:sz w:val="16"/>
+          <w:szCs w:val="16"/>
+        </w:rPr>
+        <w:t>In python developed the rover navigation system to navigate terrain efficiently.</w:t>
+      </w:r>
+    </w:p>
+    <w:p>
+      <w:pPr>
+        <w:pStyle w:val="ListParagraph"/>
+        <w:numPr>
+          <w:ilvl w:val="0"/>
+          <w:numId w:val="4"/>
+        </w:numPr>
+        <w:spacing w:after="134" w:line="240" w:lineRule="auto"/>
+        <w:rPr>
+          <w:sz w:val="16"/>
+          <w:szCs w:val="16"/>
+        </w:rPr>
+      </w:pPr>
+      <w:r>
+        <w:rPr>
+          <w:sz w:val="16"/>
+          <w:szCs w:val="16"/>
+        </w:rPr>
+        <w:t xml:space="preserve">Added test cases for developing the threads in the intel systems </w:t>
+      </w:r>
+      <w:r>
+        <w:rPr>
+          <w:sz w:val="16"/>
+          <w:szCs w:val="16"/>
+        </w:rPr>
+        <w:t>team.</w:t>
+      </w:r>
+    </w:p>
+    <w:p>
+      <w:pPr>
         <w:spacing w:line="240" w:lineRule="auto"/>
         <w:ind w:left="30" w:firstLine="0"/>
         <w:rPr>
@@ -2122,7 +2463,7 @@
           <w:sz w:val="16"/>
           <w:szCs w:val="16"/>
         </w:rPr>
-        <w:t>Logs</w:t>
+        <w:t>Logs Git Bash Script</w:t>
       </w:r>
       <w:r>
         <w:rPr>
@@ -2130,22 +2471,6 @@
           <w:sz w:val="16"/>
           <w:szCs w:val="16"/>
         </w:rPr>
-        <w:t xml:space="preserve"> Git</w:t>
-      </w:r>
-      <w:r>
-        <w:rPr>
-          <w:b/>
-          <w:sz w:val="16"/>
-          <w:szCs w:val="16"/>
-        </w:rPr>
-        <w:t xml:space="preserve"> Bash Script</w:t>
-      </w:r>
-      <w:r>
-        <w:rPr>
-          <w:b/>
-          <w:sz w:val="16"/>
-          <w:szCs w:val="16"/>
-        </w:rPr>
         <w:t xml:space="preserve"> | Summer Project | GitHub</w:t>
       </w:r>
       <w:r>
@@ -2211,13 +2536,6 @@
           <w:szCs w:val="16"/>
         </w:rPr>
         <w:tab/>
-      </w:r>
-      <w:r>
-        <w:rPr>
-          <w:bCs/>
-          <w:sz w:val="16"/>
-          <w:szCs w:val="16"/>
-        </w:rPr>
         <w:t xml:space="preserve">    </w:t>
       </w:r>
       <w:r>
@@ -2249,7 +2567,31 @@
           <w:sz w:val="16"/>
           <w:szCs w:val="16"/>
         </w:rPr>
-        <w:t>Git bash script for students to fetch previous versions of assignments in the case students wipe their code for the assignment.</w:t>
+        <w:t xml:space="preserve">Developed </w:t>
+      </w:r>
+      <w:r>
+        <w:rPr>
+          <w:bCs/>
+          <w:sz w:val="16"/>
+          <w:szCs w:val="16"/>
+        </w:rPr>
+        <w:t xml:space="preserve">Git </w:t>
+      </w:r>
+      <w:r>
+        <w:rPr>
+          <w:bCs/>
+          <w:sz w:val="16"/>
+          <w:szCs w:val="16"/>
+        </w:rPr>
+        <w:t>B</w:t>
+      </w:r>
+      <w:r>
+        <w:rPr>
+          <w:bCs/>
+          <w:sz w:val="16"/>
+          <w:szCs w:val="16"/>
+        </w:rPr>
+        <w:t>ash script for students to fetch previous versions of assignments in the case students wipe their code for the assignment.</w:t>
       </w:r>
     </w:p>
     <w:p>
@@ -2272,7 +2614,79 @@
           <w:sz w:val="16"/>
           <w:szCs w:val="16"/>
         </w:rPr>
-        <w:t xml:space="preserve">Utilizing git script not just commit logs to a branchless repo, but for also doing cheat detection by pulling those logs. </w:t>
+        <w:t>G</w:t>
+      </w:r>
+      <w:r>
+        <w:rPr>
+          <w:bCs/>
+          <w:sz w:val="16"/>
+          <w:szCs w:val="16"/>
+        </w:rPr>
+        <w:t xml:space="preserve">it script </w:t>
+      </w:r>
+      <w:r>
+        <w:rPr>
+          <w:bCs/>
+          <w:sz w:val="16"/>
+          <w:szCs w:val="16"/>
+        </w:rPr>
+        <w:t>to</w:t>
+      </w:r>
+      <w:r>
+        <w:rPr>
+          <w:bCs/>
+          <w:sz w:val="16"/>
+          <w:szCs w:val="16"/>
+        </w:rPr>
+        <w:t xml:space="preserve"> </w:t>
+      </w:r>
+      <w:r>
+        <w:rPr>
+          <w:bCs/>
+          <w:sz w:val="16"/>
+          <w:szCs w:val="16"/>
+        </w:rPr>
+        <w:t>submit logs and with the goal of</w:t>
+      </w:r>
+      <w:r>
+        <w:rPr>
+          <w:bCs/>
+          <w:sz w:val="16"/>
+          <w:szCs w:val="16"/>
+        </w:rPr>
+        <w:t xml:space="preserve"> </w:t>
+      </w:r>
+      <w:r>
+        <w:rPr>
+          <w:bCs/>
+          <w:sz w:val="16"/>
+          <w:szCs w:val="16"/>
+        </w:rPr>
+        <w:t>detecting when students are cheating on professor’s server</w:t>
+      </w:r>
+      <w:r>
+        <w:rPr>
+          <w:bCs/>
+          <w:sz w:val="16"/>
+          <w:szCs w:val="16"/>
+        </w:rPr>
+        <w:t xml:space="preserve"> by pulling those logs</w:t>
+      </w:r>
+      <w:r>
+        <w:rPr>
+          <w:bCs/>
+          <w:sz w:val="16"/>
+          <w:szCs w:val="16"/>
+        </w:rPr>
+        <w:t xml:space="preserve"> using commit ID’s</w:t>
+      </w:r>
+      <w:r>
+        <w:rPr>
+          <w:bCs/>
+          <w:sz w:val="16"/>
+          <w:szCs w:val="16"/>
+        </w:rPr>
+        <w:t xml:space="preserve">. </w:t>
       </w:r>
     </w:p>
     <w:p>
@@ -2295,312 +2709,57 @@
           <w:sz w:val="16"/>
           <w:szCs w:val="16"/>
         </w:rPr>
-        <w:t>Using these logs to search for anomalies when students compile their code, the script flags students based on the threshold in the script.</w:t>
-      </w:r>
-    </w:p>
-    <w:p>
-      <w:pPr>
-        <w:spacing w:line="240" w:lineRule="auto"/>
-        <w:rPr>
-          <w:bCs/>
-          <w:sz w:val="16"/>
-          <w:szCs w:val="16"/>
-        </w:rPr>
-      </w:pPr>
-    </w:p>
-    <w:p>
-      <w:pPr>
-        <w:spacing w:after="134" w:line="240" w:lineRule="auto"/>
-        <w:ind w:left="-5" w:hanging="10"/>
-        <w:rPr>
-          <w:rFonts w:cs="Arial"/>
-          <w:bCs/>
-          <w:sz w:val="16"/>
-          <w:szCs w:val="16"/>
-        </w:rPr>
-      </w:pPr>
-      <w:r>
-        <w:rPr>
-          <w:rFonts w:cs="Arial"/>
-          <w:b/>
-          <w:sz w:val="16"/>
-          <w:szCs w:val="16"/>
-        </w:rPr>
-        <w:t>CLUB and ACTIVITIES</w:t>
-      </w:r>
-      <w:r>
-        <w:rPr>
-          <w:rFonts w:cs="Arial"/>
-          <w:b/>
-          <w:sz w:val="16"/>
-          <w:szCs w:val="16"/>
-        </w:rPr>
-        <w:tab/>
-      </w:r>
-      <w:r>
-        <w:rPr>
-          <w:rFonts w:cs="Arial"/>
-          <w:b/>
-          <w:sz w:val="16"/>
-          <w:szCs w:val="16"/>
-        </w:rPr>
-        <w:tab/>
-      </w:r>
-      <w:r>
-        <w:rPr>
-          <w:rFonts w:cs="Arial"/>
-          <w:b/>
-          <w:sz w:val="16"/>
-          <w:szCs w:val="16"/>
-        </w:rPr>
-        <w:tab/>
-      </w:r>
-      <w:r>
-        <w:rPr>
-          <w:rFonts w:cs="Arial"/>
-          <w:b/>
-          <w:sz w:val="16"/>
-          <w:szCs w:val="16"/>
-        </w:rPr>
-        <w:tab/>
-      </w:r>
-      <w:r>
-        <w:rPr>
-          <w:rFonts w:cs="Arial"/>
-          <w:b/>
-          <w:sz w:val="16"/>
-          <w:szCs w:val="16"/>
-        </w:rPr>
-        <w:tab/>
-      </w:r>
-      <w:r>
-        <w:rPr>
-          <w:rFonts w:cs="Arial"/>
-          <w:b/>
-          <w:sz w:val="16"/>
-          <w:szCs w:val="16"/>
-        </w:rPr>
-        <w:tab/>
-      </w:r>
-      <w:r>
-        <w:rPr>
-          <w:rFonts w:cs="Arial"/>
-          <w:b/>
-          <w:sz w:val="16"/>
-          <w:szCs w:val="16"/>
-        </w:rPr>
-        <w:tab/>
-      </w:r>
-      <w:r>
-        <w:rPr>
-          <w:rFonts w:cs="Arial"/>
-          <w:b/>
-          <w:sz w:val="16"/>
-          <w:szCs w:val="16"/>
-        </w:rPr>
-        <w:tab/>
-      </w:r>
-      <w:r>
-        <w:rPr>
-          <w:rFonts w:cs="Arial"/>
-          <w:b/>
-          <w:sz w:val="16"/>
-          <w:szCs w:val="16"/>
-        </w:rPr>
-        <w:tab/>
-      </w:r>
-      <w:r>
-        <w:rPr>
-          <w:rFonts w:cs="Arial"/>
-          <w:b/>
-          <w:sz w:val="16"/>
-          <w:szCs w:val="16"/>
-        </w:rPr>
-        <w:tab/>
-      </w:r>
-      <w:r>
-        <w:rPr>
-          <w:rFonts w:cs="Arial"/>
-          <w:b/>
-          <w:sz w:val="16"/>
-          <w:szCs w:val="16"/>
-        </w:rPr>
-        <w:tab/>
-      </w:r>
-    </w:p>
-    <w:p>
-      <w:pPr>
-        <w:spacing w:after="134" w:line="240" w:lineRule="auto"/>
-        <w:rPr>
-          <w:sz w:val="16"/>
-          <w:szCs w:val="16"/>
-        </w:rPr>
-      </w:pPr>
-      <w:r>
-        <w:rPr>
-          <w:b/>
-          <w:bCs/>
-          <w:sz w:val="16"/>
-          <w:szCs w:val="16"/>
-        </w:rPr>
-        <w:t>Robotics Club</w:t>
-      </w:r>
-      <w:r>
-        <w:rPr>
-          <w:b/>
-          <w:bCs/>
-          <w:sz w:val="16"/>
-          <w:szCs w:val="16"/>
-        </w:rPr>
-        <w:t xml:space="preserve"> | GitHub</w:t>
-      </w:r>
-      <w:r>
-        <w:rPr>
-          <w:b/>
-          <w:bCs/>
-          <w:sz w:val="16"/>
-          <w:szCs w:val="16"/>
-        </w:rPr>
-        <w:tab/>
-      </w:r>
-      <w:r>
-        <w:rPr>
-          <w:b/>
-          <w:bCs/>
-          <w:sz w:val="16"/>
-          <w:szCs w:val="16"/>
-        </w:rPr>
-        <w:tab/>
-      </w:r>
-      <w:r>
-        <w:rPr>
-          <w:b/>
-          <w:bCs/>
-          <w:sz w:val="16"/>
-          <w:szCs w:val="16"/>
-        </w:rPr>
-        <w:tab/>
-      </w:r>
-      <w:r>
-        <w:rPr>
-          <w:b/>
-          <w:bCs/>
-          <w:sz w:val="16"/>
-          <w:szCs w:val="16"/>
-        </w:rPr>
-        <w:tab/>
-      </w:r>
-      <w:r>
-        <w:rPr>
-          <w:b/>
-          <w:bCs/>
-          <w:sz w:val="16"/>
-          <w:szCs w:val="16"/>
-        </w:rPr>
-        <w:tab/>
-      </w:r>
-      <w:r>
-        <w:rPr>
-          <w:b/>
-          <w:bCs/>
-          <w:sz w:val="16"/>
-          <w:szCs w:val="16"/>
-        </w:rPr>
-        <w:tab/>
-      </w:r>
-      <w:r>
-        <w:rPr>
-          <w:b/>
-          <w:bCs/>
-          <w:sz w:val="16"/>
-          <w:szCs w:val="16"/>
-        </w:rPr>
-        <w:tab/>
-      </w:r>
-      <w:r>
-        <w:rPr>
-          <w:b/>
-          <w:bCs/>
-          <w:sz w:val="16"/>
-          <w:szCs w:val="16"/>
-        </w:rPr>
-        <w:tab/>
-      </w:r>
-      <w:r>
-        <w:rPr>
-          <w:b/>
-          <w:bCs/>
-          <w:sz w:val="16"/>
-          <w:szCs w:val="16"/>
-        </w:rPr>
-        <w:tab/>
-      </w:r>
-      <w:r>
-        <w:rPr>
-          <w:b/>
-          <w:bCs/>
-          <w:sz w:val="16"/>
-          <w:szCs w:val="16"/>
-        </w:rPr>
-        <w:tab/>
-      </w:r>
-      <w:r>
-        <w:rPr>
-          <w:b/>
-          <w:bCs/>
-          <w:sz w:val="16"/>
-          <w:szCs w:val="16"/>
-        </w:rPr>
-        <w:tab/>
-      </w:r>
-      <w:r>
-        <w:rPr>
-          <w:sz w:val="16"/>
-          <w:szCs w:val="16"/>
-        </w:rPr>
-        <w:t>Fall 2023 - Present</w:t>
-      </w:r>
-    </w:p>
-    <w:p>
-      <w:pPr>
-        <w:pStyle w:val="ListParagraph"/>
-        <w:numPr>
-          <w:ilvl w:val="0"/>
-          <w:numId w:val="4"/>
-        </w:numPr>
-        <w:spacing w:after="134" w:line="240" w:lineRule="auto"/>
-        <w:rPr>
-          <w:sz w:val="16"/>
-          <w:szCs w:val="16"/>
-        </w:rPr>
-      </w:pPr>
-      <w:r>
-        <w:rPr>
-          <w:sz w:val="16"/>
-          <w:szCs w:val="16"/>
-        </w:rPr>
-        <w:t>Currently in the intelligence systems team for robotics.</w:t>
-      </w:r>
-    </w:p>
-    <w:p>
-      <w:pPr>
-        <w:pStyle w:val="ListParagraph"/>
-        <w:numPr>
-          <w:ilvl w:val="0"/>
-          <w:numId w:val="4"/>
-        </w:numPr>
-        <w:spacing w:after="134" w:line="240" w:lineRule="auto"/>
-        <w:rPr>
-          <w:sz w:val="16"/>
-          <w:szCs w:val="16"/>
-        </w:rPr>
-      </w:pPr>
-      <w:r>
-        <w:rPr>
-          <w:sz w:val="16"/>
-          <w:szCs w:val="16"/>
-        </w:rPr>
-        <w:t>Building test cases checking for race conditions in the codebase, in concurrent environment.</w:t>
+        <w:t>W</w:t>
+      </w:r>
+      <w:r>
+        <w:rPr>
+          <w:bCs/>
+          <w:sz w:val="16"/>
+          <w:szCs w:val="16"/>
+        </w:rPr>
+        <w:t>hen students compile their code</w:t>
+      </w:r>
+      <w:r>
+        <w:rPr>
+          <w:bCs/>
+          <w:sz w:val="16"/>
+          <w:szCs w:val="16"/>
+        </w:rPr>
+        <w:t>. T</w:t>
+      </w:r>
+      <w:r>
+        <w:rPr>
+          <w:bCs/>
+          <w:sz w:val="16"/>
+          <w:szCs w:val="16"/>
+        </w:rPr>
+        <w:t xml:space="preserve">he script </w:t>
+      </w:r>
+      <w:r>
+        <w:rPr>
+          <w:bCs/>
+          <w:sz w:val="16"/>
+          <w:szCs w:val="16"/>
+        </w:rPr>
+        <w:t xml:space="preserve">will flag if there are suspicion of students cheating by a given threshold using time </w:t>
+      </w:r>
+      <w:proofErr w:type="spellStart"/>
+      <w:r>
+        <w:rPr>
+          <w:bCs/>
+          <w:sz w:val="16"/>
+          <w:szCs w:val="16"/>
+        </w:rPr>
+        <w:t>stampe</w:t>
+      </w:r>
+      <w:proofErr w:type="spellEnd"/>
+      <w:r>
+        <w:rPr>
+          <w:bCs/>
+          <w:sz w:val="16"/>
+          <w:szCs w:val="16"/>
+        </w:rPr>
+        <w:t xml:space="preserve"> of most recent edited file.</w:t>
       </w:r>
     </w:p>
     <w:sectPr>
@@ -2615,6 +2774,119 @@
 <file path=word/numbering.xml><?xml version="1.0" encoding="utf-8"?>
 <w:numbering xmlns:wpc="http://schemas.microsoft.com/office/word/2010/wordprocessingCanvas" xmlns:cx="http://schemas.microsoft.com/office/drawing/2014/chartex" xmlns:cx1="http://schemas.microsoft.com/office/drawing/2015/9/8/chartex" xmlns:cx2="http://schemas.microsoft.com/office/drawing/2015/10/21/chartex" xmlns:cx3="http://schemas.microsoft.com/office/drawing/2016/5/9/chartex" xmlns:cx4="http://schemas.microsoft.com/office/drawing/2016/5/10/chartex" xmlns:cx5="http://schemas.microsoft.com/office/drawing/2016/5/11/chartex" xmlns:cx6="http://schemas.microsoft.com/office/drawing/2016/5/12/chartex" xmlns:cx7="http://schemas.microsoft.com/office/drawing/2016/5/13/chartex" xmlns:cx8="http://schemas.microsoft.com/office/drawing/2016/5/14/chartex" xmlns:mc="http://schemas.openxmlformats.org/markup-compatibility/2006" xmlns:aink="http://schemas.microsoft.com/office/drawing/2016/ink" xmlns:am3d="http://schemas.microsoft.com/office/drawing/2017/model3d" xmlns:o="urn:schemas-microsoft-com:office:office" xmlns:oel="http://schemas.microsoft.com/office/2019/extlst" xmlns:r="http://schemas.openxmlformats.org/officeDocument/2006/relationships" xmlns:m="http://schemas.openxmlformats.org/officeDocument/2006/math" xmlns:v="urn:schemas-microsoft-com:vml" xmlns:wp14="http://schemas.microsoft.com/office/word/2010/wordprocessingDrawing" xmlns:wp="http://schemas.openxmlformats.org/drawingml/2006/wordprocessingDrawing" xmlns:w10="urn:schemas-microsoft-com:office:word" xmlns:w="http://schemas.openxmlformats.org/wordprocessingml/2006/main" xmlns:w14="http://schemas.microsoft.com/office/word/2010/wordml" xmlns:w15="http://schemas.microsoft.com/office/word/2012/wordml" xmlns:w16cex="http://schemas.microsoft.com/office/word/2018/wordml/cex" xmlns:w16cid="http://schemas.microsoft.com/office/word/2016/wordml/cid" xmlns:w16="http://schemas.microsoft.com/office/word/2018/wordml" xmlns:w16sdtdh="http://schemas.microsoft.com/office/word/2020/wordml/sdtdatahash" xmlns:w16se="http://schemas.microsoft.com/office/word/2015/wordml/symex" xmlns:wpg="http://schemas.microsoft.com/office/word/2010/wordprocessingGroup" xmlns:wpi="http://schemas.microsoft.com/office/word/2010/wordprocessingInk" xmlns:wne="http://schemas.microsoft.com/office/word/2006/wordml" xmlns:wps="http://schemas.microsoft.com/office/word/2010/wordprocessingShape" mc:Ignorable="w14 w15 w16se w16cid w16 w16cex w16sdtdh wp14">
   <w:abstractNum w:abstractNumId="0" w15:restartNumberingAfterBreak="0">
+    <w:nsid w:val="01317338"/>
+    <w:multiLevelType w:val="hybridMultilevel"/>
+    <w:tmpl w:val="5F189E12"/>
+    <w:lvl w:ilvl="0" w:tplc="31D2BCE0">
+      <w:start w:val="6502"/>
+      <w:numFmt w:val="bullet"/>
+      <w:lvlText w:val="-"/>
+      <w:lvlJc w:val="left"/>
+      <w:pPr>
+        <w:ind w:left="390" w:hanging="360"/>
+      </w:pPr>
+      <w:rPr>
+        <w:rFonts w:ascii="Arial" w:eastAsia="Arial" w:hAnsi="Arial" w:cs="Arial" w:hint="default"/>
+      </w:rPr>
+    </w:lvl>
+    <w:lvl w:ilvl="1" w:tplc="04090003" w:tentative="1">
+      <w:start w:val="1"/>
+      <w:numFmt w:val="bullet"/>
+      <w:lvlText w:val="o"/>
+      <w:lvlJc w:val="left"/>
+      <w:pPr>
+        <w:ind w:left="1110" w:hanging="360"/>
+      </w:pPr>
+      <w:rPr>
+        <w:rFonts w:ascii="Courier New" w:hAnsi="Courier New" w:cs="Courier New" w:hint="default"/>
+      </w:rPr>
+    </w:lvl>
+    <w:lvl w:ilvl="2" w:tplc="04090005" w:tentative="1">
+      <w:start w:val="1"/>
+      <w:numFmt w:val="bullet"/>
+      <w:lvlText w:val=""/>
+      <w:lvlJc w:val="left"/>
+      <w:pPr>
+        <w:ind w:left="1830" w:hanging="360"/>
+      </w:pPr>
+      <w:rPr>
+        <w:rFonts w:ascii="Wingdings" w:hAnsi="Wingdings" w:hint="default"/>
+      </w:rPr>
+    </w:lvl>
+    <w:lvl w:ilvl="3" w:tplc="04090001" w:tentative="1">
+      <w:start w:val="1"/>
+      <w:numFmt w:val="bullet"/>
+      <w:lvlText w:val=""/>
+      <w:lvlJc w:val="left"/>
+      <w:pPr>
+        <w:ind w:left="2550" w:hanging="360"/>
+      </w:pPr>
+      <w:rPr>
+        <w:rFonts w:ascii="Symbol" w:hAnsi="Symbol" w:hint="default"/>
+      </w:rPr>
+    </w:lvl>
+    <w:lvl w:ilvl="4" w:tplc="04090003" w:tentative="1">
+      <w:start w:val="1"/>
+      <w:numFmt w:val="bullet"/>
+      <w:lvlText w:val="o"/>
+      <w:lvlJc w:val="left"/>
+      <w:pPr>
+        <w:ind w:left="3270" w:hanging="360"/>
+      </w:pPr>
+      <w:rPr>
+        <w:rFonts w:ascii="Courier New" w:hAnsi="Courier New" w:cs="Courier New" w:hint="default"/>
+      </w:rPr>
+    </w:lvl>
+    <w:lvl w:ilvl="5" w:tplc="04090005" w:tentative="1">
+      <w:start w:val="1"/>
+      <w:numFmt w:val="bullet"/>
+      <w:lvlText w:val=""/>
+      <w:lvlJc w:val="left"/>
+      <w:pPr>
+        <w:ind w:left="3990" w:hanging="360"/>
+      </w:pPr>
+      <w:rPr>
+        <w:rFonts w:ascii="Wingdings" w:hAnsi="Wingdings" w:hint="default"/>
+      </w:rPr>
+    </w:lvl>
+    <w:lvl w:ilvl="6" w:tplc="04090001" w:tentative="1">
+      <w:start w:val="1"/>
+      <w:numFmt w:val="bullet"/>
+      <w:lvlText w:val=""/>
+      <w:lvlJc w:val="left"/>
+      <w:pPr>
+        <w:ind w:left="4710" w:hanging="360"/>
+      </w:pPr>
+      <w:rPr>
+        <w:rFonts w:ascii="Symbol" w:hAnsi="Symbol" w:hint="default"/>
+      </w:rPr>
+    </w:lvl>
+    <w:lvl w:ilvl="7" w:tplc="04090003" w:tentative="1">
+      <w:start w:val="1"/>
+      <w:numFmt w:val="bullet"/>
+      <w:lvlText w:val="o"/>
+      <w:lvlJc w:val="left"/>
+      <w:pPr>
+        <w:ind w:left="5430" w:hanging="360"/>
+      </w:pPr>
+      <w:rPr>
+        <w:rFonts w:ascii="Courier New" w:hAnsi="Courier New" w:cs="Courier New" w:hint="default"/>
+      </w:rPr>
+    </w:lvl>
+    <w:lvl w:ilvl="8" w:tplc="04090005" w:tentative="1">
+      <w:start w:val="1"/>
+      <w:numFmt w:val="bullet"/>
+      <w:lvlText w:val=""/>
+      <w:lvlJc w:val="left"/>
+      <w:pPr>
+        <w:ind w:left="6150" w:hanging="360"/>
+      </w:pPr>
+      <w:rPr>
+        <w:rFonts w:ascii="Wingdings" w:hAnsi="Wingdings" w:hint="default"/>
+      </w:rPr>
+    </w:lvl>
+  </w:abstractNum>
+  <w:abstractNum w:abstractNumId="1" w15:restartNumberingAfterBreak="0">
     <w:nsid w:val="02C9777E"/>
     <w:multiLevelType w:val="hybridMultilevel"/>
     <w:tmpl w:val="CDD2993C"/>
@@ -2826,7 +3098,7 @@
       </w:rPr>
     </w:lvl>
   </w:abstractNum>
-  <w:abstractNum w:abstractNumId="1" w15:restartNumberingAfterBreak="0">
+  <w:abstractNum w:abstractNumId="2" w15:restartNumberingAfterBreak="0">
     <w:nsid w:val="073B0DB0"/>
     <w:multiLevelType w:val="hybridMultilevel"/>
     <w:tmpl w:val="9F6C85D0"/>
@@ -2950,7 +3222,7 @@
       </w:rPr>
     </w:lvl>
   </w:abstractNum>
-  <w:abstractNum w:abstractNumId="2" w15:restartNumberingAfterBreak="0">
+  <w:abstractNum w:abstractNumId="3" w15:restartNumberingAfterBreak="0">
     <w:nsid w:val="0E626685"/>
     <w:multiLevelType w:val="hybridMultilevel"/>
     <w:tmpl w:val="92FE984E"/>
@@ -3162,7 +3434,7 @@
       </w:rPr>
     </w:lvl>
   </w:abstractNum>
-  <w:abstractNum w:abstractNumId="3" w15:restartNumberingAfterBreak="0">
+  <w:abstractNum w:abstractNumId="4" w15:restartNumberingAfterBreak="0">
     <w:nsid w:val="12DE0301"/>
     <w:multiLevelType w:val="hybridMultilevel"/>
     <w:tmpl w:val="DEC24194"/>
@@ -3374,7 +3646,7 @@
       </w:rPr>
     </w:lvl>
   </w:abstractNum>
-  <w:abstractNum w:abstractNumId="4" w15:restartNumberingAfterBreak="0">
+  <w:abstractNum w:abstractNumId="5" w15:restartNumberingAfterBreak="0">
     <w:nsid w:val="1E874AA1"/>
     <w:multiLevelType w:val="hybridMultilevel"/>
     <w:tmpl w:val="3664E162"/>
@@ -3586,7 +3858,7 @@
       </w:rPr>
     </w:lvl>
   </w:abstractNum>
-  <w:abstractNum w:abstractNumId="5" w15:restartNumberingAfterBreak="0">
+  <w:abstractNum w:abstractNumId="6" w15:restartNumberingAfterBreak="0">
     <w:nsid w:val="229A2257"/>
     <w:multiLevelType w:val="hybridMultilevel"/>
     <w:tmpl w:val="4FFCE29C"/>
@@ -3698,7 +3970,7 @@
       </w:rPr>
     </w:lvl>
   </w:abstractNum>
-  <w:abstractNum w:abstractNumId="6" w15:restartNumberingAfterBreak="0">
+  <w:abstractNum w:abstractNumId="7" w15:restartNumberingAfterBreak="0">
     <w:nsid w:val="25C24F8C"/>
     <w:multiLevelType w:val="hybridMultilevel"/>
     <w:tmpl w:val="D5CEE56C"/>
@@ -3811,7 +4083,7 @@
       </w:rPr>
     </w:lvl>
   </w:abstractNum>
-  <w:abstractNum w:abstractNumId="7" w15:restartNumberingAfterBreak="0">
+  <w:abstractNum w:abstractNumId="8" w15:restartNumberingAfterBreak="0">
     <w:nsid w:val="297E792B"/>
     <w:multiLevelType w:val="hybridMultilevel"/>
     <w:tmpl w:val="F10275C0"/>
@@ -3924,7 +4196,7 @@
       </w:rPr>
     </w:lvl>
   </w:abstractNum>
-  <w:abstractNum w:abstractNumId="8" w15:restartNumberingAfterBreak="0">
+  <w:abstractNum w:abstractNumId="9" w15:restartNumberingAfterBreak="0">
     <w:nsid w:val="2F980D19"/>
     <w:multiLevelType w:val="hybridMultilevel"/>
     <w:tmpl w:val="201C448A"/>
@@ -4037,7 +4309,7 @@
       </w:rPr>
     </w:lvl>
   </w:abstractNum>
-  <w:abstractNum w:abstractNumId="9" w15:restartNumberingAfterBreak="0">
+  <w:abstractNum w:abstractNumId="10" w15:restartNumberingAfterBreak="0">
     <w:nsid w:val="39B7667E"/>
     <w:multiLevelType w:val="hybridMultilevel"/>
     <w:tmpl w:val="373A3658"/>
@@ -4249,7 +4521,7 @@
       </w:rPr>
     </w:lvl>
   </w:abstractNum>
-  <w:abstractNum w:abstractNumId="10" w15:restartNumberingAfterBreak="0">
+  <w:abstractNum w:abstractNumId="11" w15:restartNumberingAfterBreak="0">
     <w:nsid w:val="3A627ECC"/>
     <w:multiLevelType w:val="hybridMultilevel"/>
     <w:tmpl w:val="EE56F760"/>
@@ -4362,7 +4634,7 @@
       </w:rPr>
     </w:lvl>
   </w:abstractNum>
-  <w:abstractNum w:abstractNumId="11" w15:restartNumberingAfterBreak="0">
+  <w:abstractNum w:abstractNumId="12" w15:restartNumberingAfterBreak="0">
     <w:nsid w:val="45E8070E"/>
     <w:multiLevelType w:val="hybridMultilevel"/>
     <w:tmpl w:val="9DCC22B2"/>
@@ -4574,7 +4846,7 @@
       </w:rPr>
     </w:lvl>
   </w:abstractNum>
-  <w:abstractNum w:abstractNumId="12" w15:restartNumberingAfterBreak="0">
+  <w:abstractNum w:abstractNumId="13" w15:restartNumberingAfterBreak="0">
     <w:nsid w:val="57A223A7"/>
     <w:multiLevelType w:val="hybridMultilevel"/>
     <w:tmpl w:val="117C37B8"/>
@@ -4787,43 +5059,46 @@
     </w:lvl>
   </w:abstractNum>
   <w:num w:numId="1" w16cid:durableId="1780294479">
+    <w:abstractNumId w:val="13"/>
+  </w:num>
+  <w:num w:numId="2" w16cid:durableId="945816875">
+    <w:abstractNumId w:val="4"/>
+  </w:num>
+  <w:num w:numId="3" w16cid:durableId="636187924">
+    <w:abstractNumId w:val="9"/>
+  </w:num>
+  <w:num w:numId="4" w16cid:durableId="409667493">
+    <w:abstractNumId w:val="6"/>
+  </w:num>
+  <w:num w:numId="5" w16cid:durableId="1800488334">
+    <w:abstractNumId w:val="11"/>
+  </w:num>
+  <w:num w:numId="6" w16cid:durableId="2051682176">
+    <w:abstractNumId w:val="7"/>
+  </w:num>
+  <w:num w:numId="7" w16cid:durableId="1638149919">
+    <w:abstractNumId w:val="1"/>
+  </w:num>
+  <w:num w:numId="8" w16cid:durableId="1343361972">
+    <w:abstractNumId w:val="5"/>
+  </w:num>
+  <w:num w:numId="9" w16cid:durableId="1226724087">
+    <w:abstractNumId w:val="10"/>
+  </w:num>
+  <w:num w:numId="10" w16cid:durableId="916598855">
+    <w:abstractNumId w:val="3"/>
+  </w:num>
+  <w:num w:numId="11" w16cid:durableId="1540556134">
     <w:abstractNumId w:val="12"/>
   </w:num>
-  <w:num w:numId="2" w16cid:durableId="945816875">
-    <w:abstractNumId w:val="3"/>
-  </w:num>
-  <w:num w:numId="3" w16cid:durableId="636187924">
+  <w:num w:numId="12" w16cid:durableId="1562055460">
     <w:abstractNumId w:val="8"/>
   </w:num>
-  <w:num w:numId="4" w16cid:durableId="409667493">
-    <w:abstractNumId w:val="5"/>
-  </w:num>
-  <w:num w:numId="5" w16cid:durableId="1800488334">
-    <w:abstractNumId w:val="10"/>
-  </w:num>
-  <w:num w:numId="6" w16cid:durableId="2051682176">
-    <w:abstractNumId w:val="6"/>
-  </w:num>
-  <w:num w:numId="7" w16cid:durableId="1638149919">
-    <w:abstractNumId w:val="0"/>
-  </w:num>
-  <w:num w:numId="8" w16cid:durableId="1343361972">
-    <w:abstractNumId w:val="4"/>
-  </w:num>
-  <w:num w:numId="9" w16cid:durableId="1226724087">
-    <w:abstractNumId w:val="9"/>
-  </w:num>
-  <w:num w:numId="10" w16cid:durableId="916598855">
+  <w:num w:numId="13" w16cid:durableId="1312900796">
     <w:abstractNumId w:val="2"/>
   </w:num>
-  <w:num w:numId="11" w16cid:durableId="1540556134">
-    <w:abstractNumId w:val="11"/>
-  </w:num>
-  <w:num w:numId="12" w16cid:durableId="1562055460">
-    <w:abstractNumId w:val="7"/>
-  </w:num>
-  <w:num w:numId="13" w16cid:durableId="1312900796">
-    <w:abstractNumId w:val="1"/>
+  <w:num w:numId="14" w16cid:durableId="99956129">
+    <w:abstractNumId w:val="0"/>
   </w:num>
 </w:numbering>
 </file>

--- a/Embedded Resumes/Novermber/Embedded Resume Nov 2023 #1/Resume.vers2.docx
+++ b/Embedded Resumes/Novermber/Embedded Resume Nov 2023 #1/Resume.vers2.docx
@@ -277,7 +277,14 @@
           <w:sz w:val="16"/>
           <w:szCs w:val="16"/>
         </w:rPr>
-        <w:t xml:space="preserve">Software Engineer in Embedded Systems who is seeking experiences and opportunities </w:t>
+        <w:t>Hardware engineer</w:t>
+      </w:r>
+      <w:r>
+        <w:rPr>
+          <w:sz w:val="16"/>
+          <w:szCs w:val="16"/>
+        </w:rPr>
+        <w:t xml:space="preserve"> seeking experiences and opportunities </w:t>
       </w:r>
       <w:r>
         <w:rPr>
@@ -779,12 +786,21 @@
               </w:rPr>
               <w:t xml:space="preserve">Familiar with </w:t>
             </w:r>
-            <w:r>
-              <w:rPr>
-                <w:sz w:val="16"/>
-                <w:szCs w:val="16"/>
-              </w:rPr>
-              <w:t xml:space="preserve">Unix </w:t>
+            <w:proofErr w:type="gramStart"/>
+            <w:r>
+              <w:rPr>
+                <w:sz w:val="16"/>
+                <w:szCs w:val="16"/>
+              </w:rPr>
+              <w:t>Unix</w:t>
+            </w:r>
+            <w:proofErr w:type="gramEnd"/>
+            <w:r>
+              <w:rPr>
+                <w:sz w:val="16"/>
+                <w:szCs w:val="16"/>
+              </w:rPr>
+              <w:t xml:space="preserve"> </w:t>
             </w:r>
             <w:r>
               <w:rPr>
@@ -812,14 +828,14 @@
                 <w:sz w:val="16"/>
                 <w:szCs w:val="16"/>
               </w:rPr>
-              <w:t>, and bash</w:t>
-            </w:r>
-            <w:r>
-              <w:rPr>
-                <w:sz w:val="16"/>
-                <w:szCs w:val="16"/>
-              </w:rPr>
-              <w:t xml:space="preserve">, </w:t>
+              <w:t>,</w:t>
+            </w:r>
+            <w:r>
+              <w:rPr>
+                <w:sz w:val="16"/>
+                <w:szCs w:val="16"/>
+              </w:rPr>
+              <w:t xml:space="preserve"> </w:t>
             </w:r>
             <w:r>
               <w:rPr>
@@ -890,6 +906,55 @@
                 <w:szCs w:val="16"/>
               </w:rPr>
               <w:t>, Bash</w:t>
+            </w:r>
+          </w:p>
+          <w:p>
+            <w:pPr>
+              <w:tabs>
+                <w:tab w:val="center" w:pos="2896"/>
+                <w:tab w:val="center" w:pos="3617"/>
+                <w:tab w:val="center" w:pos="4337"/>
+              </w:tabs>
+              <w:spacing w:after="157" w:line="240" w:lineRule="auto"/>
+              <w:ind w:left="0" w:firstLine="0"/>
+              <w:rPr>
+                <w:b/>
+                <w:bCs/>
+                <w:sz w:val="16"/>
+                <w:szCs w:val="16"/>
+              </w:rPr>
+            </w:pPr>
+            <w:r>
+              <w:rPr>
+                <w:b/>
+                <w:bCs/>
+                <w:sz w:val="16"/>
+                <w:szCs w:val="16"/>
+              </w:rPr>
+              <w:t>Hardware Technical Skills</w:t>
+            </w:r>
+          </w:p>
+          <w:p>
+            <w:pPr>
+              <w:pStyle w:val="ListParagraph"/>
+              <w:tabs>
+                <w:tab w:val="center" w:pos="2896"/>
+                <w:tab w:val="center" w:pos="3617"/>
+                <w:tab w:val="center" w:pos="4337"/>
+              </w:tabs>
+              <w:spacing w:after="157" w:line="240" w:lineRule="auto"/>
+              <w:ind w:firstLine="0"/>
+              <w:rPr>
+                <w:sz w:val="16"/>
+                <w:szCs w:val="16"/>
+              </w:rPr>
+            </w:pPr>
+            <w:r>
+              <w:rPr>
+                <w:sz w:val="16"/>
+                <w:szCs w:val="16"/>
+              </w:rPr>
+              <w:t>Arduino, Raspberry Pi’s, Soldering, CAD using OnShape and SolidWorks</w:t>
             </w:r>
           </w:p>
           <w:p>
@@ -1292,116 +1357,18 @@
           <w:ilvl w:val="0"/>
           <w:numId w:val="13"/>
         </w:numPr>
-        <w:spacing w:line="240" w:lineRule="auto"/>
-        <w:rPr>
-          <w:sz w:val="16"/>
-          <w:szCs w:val="16"/>
-        </w:rPr>
-      </w:pPr>
-      <w:r>
-        <w:rPr>
-          <w:sz w:val="16"/>
-          <w:szCs w:val="16"/>
-        </w:rPr>
-        <w:t xml:space="preserve">Worked </w:t>
-      </w:r>
-      <w:r>
-        <w:rPr>
-          <w:sz w:val="16"/>
-          <w:szCs w:val="16"/>
-        </w:rPr>
-        <w:t>in</w:t>
-      </w:r>
-      <w:r>
-        <w:rPr>
-          <w:sz w:val="16"/>
-          <w:szCs w:val="16"/>
-        </w:rPr>
-        <w:t xml:space="preserve"> the Advance bio-imaging center develop</w:t>
-      </w:r>
-      <w:r>
-        <w:rPr>
-          <w:sz w:val="16"/>
-          <w:szCs w:val="16"/>
-        </w:rPr>
-        <w:t>ing</w:t>
-      </w:r>
-      <w:r>
-        <w:rPr>
-          <w:sz w:val="16"/>
-          <w:szCs w:val="16"/>
-        </w:rPr>
-        <w:t xml:space="preserve"> </w:t>
-      </w:r>
-      <w:r>
-        <w:rPr>
-          <w:sz w:val="16"/>
-          <w:szCs w:val="16"/>
-        </w:rPr>
-        <w:t xml:space="preserve">the LLSM </w:t>
-      </w:r>
-      <w:r>
-        <w:rPr>
-          <w:sz w:val="16"/>
-          <w:szCs w:val="16"/>
-        </w:rPr>
-        <w:t xml:space="preserve">applications using modern C++ </w:t>
-      </w:r>
-      <w:r>
-        <w:rPr>
-          <w:sz w:val="16"/>
-          <w:szCs w:val="16"/>
-        </w:rPr>
-        <w:t>using</w:t>
-      </w:r>
-      <w:r>
-        <w:rPr>
-          <w:sz w:val="16"/>
-          <w:szCs w:val="16"/>
-        </w:rPr>
-        <w:t xml:space="preserve"> the QT framework. </w:t>
-      </w:r>
-    </w:p>
-    <w:p>
-      <w:pPr>
-        <w:pStyle w:val="ListParagraph"/>
-        <w:numPr>
-          <w:ilvl w:val="0"/>
-          <w:numId w:val="13"/>
-        </w:numPr>
-        <w:spacing w:line="240" w:lineRule="auto"/>
-        <w:rPr>
-          <w:sz w:val="16"/>
-          <w:szCs w:val="16"/>
-        </w:rPr>
-      </w:pPr>
-      <w:r>
-        <w:rPr>
-          <w:sz w:val="16"/>
-          <w:szCs w:val="16"/>
-        </w:rPr>
-        <w:t xml:space="preserve">Role involved working on problem solving and handling errors, such as race conditions with sub processes in a multi-threaded environment.   </w:t>
-      </w:r>
-    </w:p>
-    <w:p>
-      <w:pPr>
-        <w:pStyle w:val="ListParagraph"/>
-        <w:numPr>
-          <w:ilvl w:val="0"/>
-          <w:numId w:val="13"/>
-        </w:numPr>
-        <w:spacing w:line="240" w:lineRule="auto"/>
-        <w:rPr>
-          <w:sz w:val="16"/>
-          <w:szCs w:val="16"/>
-        </w:rPr>
-      </w:pPr>
-      <w:r>
-        <w:rPr>
-          <w:sz w:val="16"/>
-          <w:szCs w:val="16"/>
-        </w:rPr>
-        <w:t xml:space="preserve">Part of my role involved myself in scheduling meetings which allowed me to showcase my ability to work independent.   </w:t>
+        <w:spacing w:after="323" w:line="240" w:lineRule="auto"/>
+        <w:rPr>
+          <w:sz w:val="16"/>
+          <w:szCs w:val="16"/>
+        </w:rPr>
+      </w:pPr>
+      <w:r>
+        <w:rPr>
+          <w:sz w:val="16"/>
+          <w:szCs w:val="16"/>
+        </w:rPr>
+        <w:t>I worked in the Advance Bio-imaging Center as a C++ Software Engineer using the Qt Framework.</w:t>
       </w:r>
     </w:p>
     <w:p>
@@ -1422,7 +1389,14 @@
           <w:sz w:val="16"/>
           <w:szCs w:val="16"/>
         </w:rPr>
-        <w:t>Effectively communicating with mentor at meetings about release dates and deadlines, showcasing my ability to manage my time.</w:t>
+        <w:t xml:space="preserve">Developing application tools </w:t>
+      </w:r>
+      <w:r>
+        <w:rPr>
+          <w:sz w:val="16"/>
+          <w:szCs w:val="16"/>
+        </w:rPr>
+        <w:t>designed to monitor data flow for the application user.</w:t>
       </w:r>
     </w:p>
     <w:p>
@@ -1443,21 +1417,28 @@
           <w:sz w:val="16"/>
           <w:szCs w:val="16"/>
         </w:rPr>
-        <w:t xml:space="preserve">Did integration testing and user interfacing </w:t>
-      </w:r>
-      <w:r>
-        <w:rPr>
-          <w:sz w:val="16"/>
-          <w:szCs w:val="16"/>
-        </w:rPr>
-        <w:t>test</w:t>
-      </w:r>
-      <w:r>
-        <w:rPr>
-          <w:sz w:val="16"/>
-          <w:szCs w:val="16"/>
-        </w:rPr>
-        <w:t xml:space="preserve"> the application before deployment.</w:t>
+        <w:t>My involvement included designing the UI using QTCreator in a Linux Development environment.</w:t>
+      </w:r>
+    </w:p>
+    <w:p>
+      <w:pPr>
+        <w:pStyle w:val="ListParagraph"/>
+        <w:numPr>
+          <w:ilvl w:val="0"/>
+          <w:numId w:val="13"/>
+        </w:numPr>
+        <w:spacing w:after="323" w:line="240" w:lineRule="auto"/>
+        <w:rPr>
+          <w:sz w:val="16"/>
+          <w:szCs w:val="16"/>
+        </w:rPr>
+      </w:pPr>
+      <w:r>
+        <w:rPr>
+          <w:sz w:val="16"/>
+          <w:szCs w:val="16"/>
+        </w:rPr>
+        <w:t>Problem solving in multithreaded applications handling error handling such as race conditions and incorrect data.</w:t>
       </w:r>
     </w:p>
     <w:p>
@@ -1847,7 +1828,6 @@
           <w:szCs w:val="16"/>
         </w:rPr>
       </w:pPr>
-      <w:proofErr w:type="spellStart"/>
       <w:r>
         <w:rPr>
           <w:rFonts w:cs="Arial"/>
@@ -1855,17 +1835,7 @@
           <w:sz w:val="16"/>
           <w:szCs w:val="16"/>
         </w:rPr>
-        <w:t>Libhal</w:t>
-      </w:r>
-      <w:proofErr w:type="spellEnd"/>
-      <w:r>
-        <w:rPr>
-          <w:rFonts w:cs="Arial"/>
-          <w:b/>
-          <w:sz w:val="16"/>
-          <w:szCs w:val="16"/>
-        </w:rPr>
-        <w:t xml:space="preserve"> Framework | </w:t>
+        <w:t xml:space="preserve">Libhal Framework | </w:t>
       </w:r>
       <w:r>
         <w:rPr>
@@ -1991,27 +1961,7 @@
           <w:sz w:val="16"/>
           <w:szCs w:val="16"/>
         </w:rPr>
-        <w:t xml:space="preserve">Contributing to mentor’s </w:t>
-      </w:r>
-      <w:proofErr w:type="spellStart"/>
-      <w:r>
-        <w:rPr>
-          <w:rFonts w:cs="Arial"/>
-          <w:bCs/>
-          <w:sz w:val="16"/>
-          <w:szCs w:val="16"/>
-        </w:rPr>
-        <w:t>Libhal</w:t>
-      </w:r>
-      <w:proofErr w:type="spellEnd"/>
-      <w:r>
-        <w:rPr>
-          <w:rFonts w:cs="Arial"/>
-          <w:bCs/>
-          <w:sz w:val="16"/>
-          <w:szCs w:val="16"/>
-        </w:rPr>
-        <w:t xml:space="preserve"> </w:t>
+        <w:t xml:space="preserve">Contributing to mentor’s Libhal </w:t>
       </w:r>
       <w:r>
         <w:rPr>
@@ -2089,7 +2039,71 @@
           <w:sz w:val="16"/>
           <w:szCs w:val="16"/>
         </w:rPr>
-        <w:t>Implementing a driver serial port taking in N number of serial ports, that writes downstream of serial ports.</w:t>
+        <w:t>Implementing a</w:t>
+      </w:r>
+      <w:r>
+        <w:rPr>
+          <w:bCs/>
+          <w:sz w:val="16"/>
+          <w:szCs w:val="16"/>
+        </w:rPr>
+        <w:t xml:space="preserve"> serial mirror, which essentially</w:t>
+      </w:r>
+      <w:r>
+        <w:rPr>
+          <w:bCs/>
+          <w:sz w:val="16"/>
+          <w:szCs w:val="16"/>
+        </w:rPr>
+        <w:t xml:space="preserve"> </w:t>
+      </w:r>
+      <w:r>
+        <w:rPr>
+          <w:bCs/>
+          <w:sz w:val="16"/>
+          <w:szCs w:val="16"/>
+        </w:rPr>
+        <w:t>is a</w:t>
+      </w:r>
+      <w:r>
+        <w:rPr>
+          <w:bCs/>
+          <w:sz w:val="16"/>
+          <w:szCs w:val="16"/>
+        </w:rPr>
+        <w:t xml:space="preserve"> serial port taking in N number of serial ports</w:t>
+      </w:r>
+      <w:r>
+        <w:rPr>
+          <w:bCs/>
+          <w:sz w:val="16"/>
+          <w:szCs w:val="16"/>
+        </w:rPr>
+        <w:t>.</w:t>
+      </w:r>
+    </w:p>
+    <w:p>
+      <w:pPr>
+        <w:pStyle w:val="ListParagraph"/>
+        <w:numPr>
+          <w:ilvl w:val="0"/>
+          <w:numId w:val="4"/>
+        </w:numPr>
+        <w:spacing w:line="240" w:lineRule="auto"/>
+        <w:rPr>
+          <w:bCs/>
+          <w:sz w:val="16"/>
+          <w:szCs w:val="16"/>
+          <w:shd w:val="pct15" w:color="auto" w:fill="FFFFFF"/>
+        </w:rPr>
+      </w:pPr>
+      <w:r>
+        <w:rPr>
+          <w:bCs/>
+          <w:sz w:val="16"/>
+          <w:szCs w:val="16"/>
+        </w:rPr>
+        <w:t>Learning and using the Logic Analyzer for testing the serial mirror feature part of the Libhal framework extension, Libhal-soft.</w:t>
       </w:r>
     </w:p>
     <w:p>
@@ -2374,7 +2388,14 @@
           <w:sz w:val="16"/>
           <w:szCs w:val="16"/>
         </w:rPr>
-        <w:t>Currently in the intelligence systems team for robotics.</w:t>
+        <w:t>In the Intelligent Systems team, b</w:t>
+      </w:r>
+      <w:r>
+        <w:rPr>
+          <w:sz w:val="16"/>
+          <w:szCs w:val="16"/>
+        </w:rPr>
+        <w:t>uilding test cases checking for race conditions in the codebase, in concurrent environment.</w:t>
       </w:r>
     </w:p>
     <w:p>
@@ -2395,7 +2416,7 @@
           <w:sz w:val="16"/>
           <w:szCs w:val="16"/>
         </w:rPr>
-        <w:t>Building test cases checking for race conditions in the codebase, in concurrent environment.</w:t>
+        <w:t>In python developed the rover navigation system to navigate terrain efficiently.</w:t>
       </w:r>
     </w:p>
     <w:p>
@@ -2416,35 +2437,28 @@
           <w:sz w:val="16"/>
           <w:szCs w:val="16"/>
         </w:rPr>
-        <w:t>In python developed the rover navigation system to navigate terrain efficiently.</w:t>
-      </w:r>
-    </w:p>
-    <w:p>
-      <w:pPr>
-        <w:pStyle w:val="ListParagraph"/>
-        <w:numPr>
-          <w:ilvl w:val="0"/>
-          <w:numId w:val="4"/>
-        </w:numPr>
-        <w:spacing w:after="134" w:line="240" w:lineRule="auto"/>
-        <w:rPr>
-          <w:sz w:val="16"/>
-          <w:szCs w:val="16"/>
-        </w:rPr>
-      </w:pPr>
-      <w:r>
-        <w:rPr>
-          <w:sz w:val="16"/>
-          <w:szCs w:val="16"/>
-        </w:rPr>
-        <w:t xml:space="preserve">Added test cases for developing the threads in the intel systems </w:t>
-      </w:r>
-      <w:r>
-        <w:rPr>
-          <w:sz w:val="16"/>
-          <w:szCs w:val="16"/>
-        </w:rPr>
-        <w:t>team.</w:t>
+        <w:t>Testing rover</w:t>
+      </w:r>
+      <w:r>
+        <w:rPr>
+          <w:sz w:val="16"/>
+          <w:szCs w:val="16"/>
+        </w:rPr>
+        <w:t>’</w:t>
+      </w:r>
+      <w:r>
+        <w:rPr>
+          <w:sz w:val="16"/>
+          <w:szCs w:val="16"/>
+        </w:rPr>
+        <w:t xml:space="preserve">s navigation system and developed improvements computing the distance and spatial </w:t>
+      </w:r>
+      <w:r>
+        <w:rPr>
+          <w:sz w:val="16"/>
+          <w:szCs w:val="16"/>
+        </w:rPr>
+        <w:t>awareness.</w:t>
       </w:r>
     </w:p>
     <w:p>
@@ -2743,16 +2757,14 @@
         </w:rPr>
         <w:t xml:space="preserve">will flag if there are suspicion of students cheating by a given threshold using time </w:t>
       </w:r>
-      <w:proofErr w:type="spellStart"/>
-      <w:r>
-        <w:rPr>
-          <w:bCs/>
-          <w:sz w:val="16"/>
-          <w:szCs w:val="16"/>
-        </w:rPr>
-        <w:t>stampe</w:t>
-      </w:r>
-      <w:proofErr w:type="spellEnd"/>
+      <w:r>
+        <w:rPr>
+          <w:bCs/>
+          <w:sz w:val="16"/>
+          <w:szCs w:val="16"/>
+        </w:rPr>
+        <w:t>stamp</w:t>
+      </w:r>
       <w:r>
         <w:rPr>
           <w:bCs/>
@@ -4847,6 +4859,119 @@
     </w:lvl>
   </w:abstractNum>
   <w:abstractNum w:abstractNumId="13" w15:restartNumberingAfterBreak="0">
+    <w:nsid w:val="500D57AA"/>
+    <w:multiLevelType w:val="hybridMultilevel"/>
+    <w:tmpl w:val="23F85A66"/>
+    <w:lvl w:ilvl="0" w:tplc="16AE92AA">
+      <w:start w:val="6502"/>
+      <w:numFmt w:val="bullet"/>
+      <w:lvlText w:val="-"/>
+      <w:lvlJc w:val="left"/>
+      <w:pPr>
+        <w:ind w:left="720" w:hanging="360"/>
+      </w:pPr>
+      <w:rPr>
+        <w:rFonts w:ascii="Arial" w:eastAsia="Arial" w:hAnsi="Arial" w:cs="Arial" w:hint="default"/>
+      </w:rPr>
+    </w:lvl>
+    <w:lvl w:ilvl="1" w:tplc="04090003" w:tentative="1">
+      <w:start w:val="1"/>
+      <w:numFmt w:val="bullet"/>
+      <w:lvlText w:val="o"/>
+      <w:lvlJc w:val="left"/>
+      <w:pPr>
+        <w:ind w:left="1440" w:hanging="360"/>
+      </w:pPr>
+      <w:rPr>
+        <w:rFonts w:ascii="Courier New" w:hAnsi="Courier New" w:cs="Courier New" w:hint="default"/>
+      </w:rPr>
+    </w:lvl>
+    <w:lvl w:ilvl="2" w:tplc="04090005" w:tentative="1">
+      <w:start w:val="1"/>
+      <w:numFmt w:val="bullet"/>
+      <w:lvlText w:val=""/>
+      <w:lvlJc w:val="left"/>
+      <w:pPr>
+        <w:ind w:left="2160" w:hanging="360"/>
+      </w:pPr>
+      <w:rPr>
+        <w:rFonts w:ascii="Wingdings" w:hAnsi="Wingdings" w:hint="default"/>
+      </w:rPr>
+    </w:lvl>
+    <w:lvl w:ilvl="3" w:tplc="04090001" w:tentative="1">
+      <w:start w:val="1"/>
+      <w:numFmt w:val="bullet"/>
+      <w:lvlText w:val=""/>
+      <w:lvlJc w:val="left"/>
+      <w:pPr>
+        <w:ind w:left="2880" w:hanging="360"/>
+      </w:pPr>
+      <w:rPr>
+        <w:rFonts w:ascii="Symbol" w:hAnsi="Symbol" w:hint="default"/>
+      </w:rPr>
+    </w:lvl>
+    <w:lvl w:ilvl="4" w:tplc="04090003" w:tentative="1">
+      <w:start w:val="1"/>
+      <w:numFmt w:val="bullet"/>
+      <w:lvlText w:val="o"/>
+      <w:lvlJc w:val="left"/>
+      <w:pPr>
+        <w:ind w:left="3600" w:hanging="360"/>
+      </w:pPr>
+      <w:rPr>
+        <w:rFonts w:ascii="Courier New" w:hAnsi="Courier New" w:cs="Courier New" w:hint="default"/>
+      </w:rPr>
+    </w:lvl>
+    <w:lvl w:ilvl="5" w:tplc="04090005" w:tentative="1">
+      <w:start w:val="1"/>
+      <w:numFmt w:val="bullet"/>
+      <w:lvlText w:val=""/>
+      <w:lvlJc w:val="left"/>
+      <w:pPr>
+        <w:ind w:left="4320" w:hanging="360"/>
+      </w:pPr>
+      <w:rPr>
+        <w:rFonts w:ascii="Wingdings" w:hAnsi="Wingdings" w:hint="default"/>
+      </w:rPr>
+    </w:lvl>
+    <w:lvl w:ilvl="6" w:tplc="04090001" w:tentative="1">
+      <w:start w:val="1"/>
+      <w:numFmt w:val="bullet"/>
+      <w:lvlText w:val=""/>
+      <w:lvlJc w:val="left"/>
+      <w:pPr>
+        <w:ind w:left="5040" w:hanging="360"/>
+      </w:pPr>
+      <w:rPr>
+        <w:rFonts w:ascii="Symbol" w:hAnsi="Symbol" w:hint="default"/>
+      </w:rPr>
+    </w:lvl>
+    <w:lvl w:ilvl="7" w:tplc="04090003" w:tentative="1">
+      <w:start w:val="1"/>
+      <w:numFmt w:val="bullet"/>
+      <w:lvlText w:val="o"/>
+      <w:lvlJc w:val="left"/>
+      <w:pPr>
+        <w:ind w:left="5760" w:hanging="360"/>
+      </w:pPr>
+      <w:rPr>
+        <w:rFonts w:ascii="Courier New" w:hAnsi="Courier New" w:cs="Courier New" w:hint="default"/>
+      </w:rPr>
+    </w:lvl>
+    <w:lvl w:ilvl="8" w:tplc="04090005" w:tentative="1">
+      <w:start w:val="1"/>
+      <w:numFmt w:val="bullet"/>
+      <w:lvlText w:val=""/>
+      <w:lvlJc w:val="left"/>
+      <w:pPr>
+        <w:ind w:left="6480" w:hanging="360"/>
+      </w:pPr>
+      <w:rPr>
+        <w:rFonts w:ascii="Wingdings" w:hAnsi="Wingdings" w:hint="default"/>
+      </w:rPr>
+    </w:lvl>
+  </w:abstractNum>
+  <w:abstractNum w:abstractNumId="14" w15:restartNumberingAfterBreak="0">
     <w:nsid w:val="57A223A7"/>
     <w:multiLevelType w:val="hybridMultilevel"/>
     <w:tmpl w:val="117C37B8"/>
@@ -5059,7 +5184,7 @@
     </w:lvl>
   </w:abstractNum>
   <w:num w:numId="1" w16cid:durableId="1780294479">
-    <w:abstractNumId w:val="13"/>
+    <w:abstractNumId w:val="14"/>
   </w:num>
   <w:num w:numId="2" w16cid:durableId="945816875">
     <w:abstractNumId w:val="4"/>
@@ -5099,6 +5224,9 @@
   </w:num>
   <w:num w:numId="14" w16cid:durableId="99956129">
     <w:abstractNumId w:val="0"/>
+  </w:num>
+  <w:num w:numId="15" w16cid:durableId="706176580">
+    <w:abstractNumId w:val="13"/>
   </w:num>
 </w:numbering>
 </file>
